--- a/法令ファイル/揮発油等の品質の確保等に関する法律施行規則/揮発油等の品質の確保等に関する法律施行規則（昭和五十二年通商産業省令第二十四号）.docx
+++ b/法令ファイル/揮発油等の品質の確保等に関する法律施行規則/揮発油等の品質の確保等に関する法律施行規則（昭和五十二年通商産業省令第二十四号）.docx
@@ -113,35 +113,23 @@
     </w:p>
     <w:p>
       <w:pPr>
-        <w:pStyle w:val="Heading6"/>
+        <w:pStyle w:val="ListBullet"/>
         <w:ind w:left="880"/>
       </w:pPr>
       <w:r>
         <w:t>一</w:t>
-      </w:r>
-    </w:p>
-    <w:p>
-      <w:pPr>
-        <w:ind w:left="880"/>
-      </w:pPr>
-      <w:r>
+        <w:br/>
         <w:t>揮発油に混和する場合にあつては、エタノール又はエチル―ターシャリ―ブチルエーテル</w:t>
       </w:r>
     </w:p>
     <w:p>
       <w:pPr>
-        <w:pStyle w:val="Heading6"/>
+        <w:pStyle w:val="ListBullet"/>
         <w:ind w:left="880"/>
       </w:pPr>
       <w:r>
         <w:t>二</w:t>
-      </w:r>
-    </w:p>
-    <w:p>
-      <w:pPr>
-        <w:ind w:left="880"/>
-      </w:pPr>
-      <w:r>
+        <w:br/>
         <w:t>軽油に混和する場合にあつては、脂肪酸メチルエステル</w:t>
       </w:r>
     </w:p>
@@ -375,86 +363,56 @@
     </w:p>
     <w:p>
       <w:pPr>
-        <w:pStyle w:val="Heading6"/>
+        <w:pStyle w:val="ListBullet"/>
         <w:ind w:left="880"/>
       </w:pPr>
       <w:r>
         <w:t>一</w:t>
-      </w:r>
-    </w:p>
-    <w:p>
-      <w:pPr>
-        <w:ind w:left="880"/>
-      </w:pPr>
-      <w:r>
+        <w:br/>
         <w:t>給油所ごとの事業の開始の日</w:t>
       </w:r>
     </w:p>
     <w:p>
       <w:pPr>
-        <w:pStyle w:val="Heading6"/>
+        <w:pStyle w:val="ListBullet"/>
         <w:ind w:left="880"/>
       </w:pPr>
       <w:r>
         <w:t>二</w:t>
-      </w:r>
-    </w:p>
-    <w:p>
-      <w:pPr>
-        <w:ind w:left="880"/>
-      </w:pPr>
-      <w:r>
+        <w:br/>
         <w:t>給油所ごとの揮発油の購入先</w:t>
       </w:r>
     </w:p>
     <w:p>
       <w:pPr>
-        <w:pStyle w:val="Heading6"/>
+        <w:pStyle w:val="ListBullet"/>
         <w:ind w:left="880"/>
       </w:pPr>
       <w:r>
         <w:t>三</w:t>
-      </w:r>
-    </w:p>
-    <w:p>
-      <w:pPr>
-        <w:ind w:left="880"/>
-      </w:pPr>
-      <w:r>
+        <w:br/>
         <w:t>給油所ごとの品質管理者の氏名</w:t>
       </w:r>
     </w:p>
     <w:p>
       <w:pPr>
-        <w:pStyle w:val="Heading6"/>
+        <w:pStyle w:val="ListBullet"/>
         <w:ind w:left="880"/>
       </w:pPr>
       <w:r>
         <w:t>四</w:t>
-      </w:r>
-    </w:p>
-    <w:p>
-      <w:pPr>
-        <w:ind w:left="880"/>
-      </w:pPr>
-      <w:r>
+        <w:br/>
         <w:t>給油所ごとの揮発油の分析に使用する分析設備の種類又は揮発油の分析を委託する登録分析機関の名称</w:t>
       </w:r>
     </w:p>
     <w:p>
       <w:pPr>
-        <w:pStyle w:val="Heading6"/>
+        <w:pStyle w:val="ListBullet"/>
         <w:ind w:left="880"/>
       </w:pPr>
       <w:r>
         <w:t>五</w:t>
-      </w:r>
-    </w:p>
-    <w:p>
-      <w:pPr>
-        <w:ind w:left="880"/>
-      </w:pPr>
-      <w:r>
+        <w:br/>
         <w:t>所要資金の額及び調達方法</w:t>
       </w:r>
     </w:p>
@@ -494,69 +452,45 @@
     </w:p>
     <w:p>
       <w:pPr>
-        <w:pStyle w:val="Heading6"/>
+        <w:pStyle w:val="ListBullet"/>
         <w:ind w:left="880"/>
       </w:pPr>
       <w:r>
         <w:t>一</w:t>
-      </w:r>
-    </w:p>
-    <w:p>
-      <w:pPr>
-        <w:ind w:left="880"/>
-      </w:pPr>
-      <w:r>
+        <w:br/>
         <w:t>申請者が法第六条第一項第一号から第四号までに該当しないことを誓約する書面</w:t>
       </w:r>
     </w:p>
     <w:p>
       <w:pPr>
-        <w:pStyle w:val="Heading6"/>
+        <w:pStyle w:val="ListBullet"/>
         <w:ind w:left="880"/>
       </w:pPr>
       <w:r>
         <w:t>二</w:t>
-      </w:r>
-    </w:p>
-    <w:p>
-      <w:pPr>
-        <w:ind w:left="880"/>
-      </w:pPr>
-      <w:r>
+        <w:br/>
         <w:t>品質管理者が第十一条に規定する資格を有する者であることを証する書面</w:t>
       </w:r>
     </w:p>
     <w:p>
       <w:pPr>
-        <w:pStyle w:val="Heading6"/>
+        <w:pStyle w:val="ListBullet"/>
         <w:ind w:left="880"/>
       </w:pPr>
       <w:r>
         <w:t>三</w:t>
-      </w:r>
-    </w:p>
-    <w:p>
-      <w:pPr>
-        <w:ind w:left="880"/>
-      </w:pPr>
-      <w:r>
+        <w:br/>
         <w:t>給油所ごとに前項の事業計画書に記載した分析設備を使用すること又は登録分析機関に揮発油の分析を委託することが可能であることを証する書面</w:t>
       </w:r>
     </w:p>
     <w:p>
       <w:pPr>
-        <w:pStyle w:val="Heading6"/>
+        <w:pStyle w:val="ListBullet"/>
         <w:ind w:left="880"/>
       </w:pPr>
       <w:r>
         <w:t>四</w:t>
-      </w:r>
-    </w:p>
-    <w:p>
-      <w:pPr>
-        <w:ind w:left="880"/>
-      </w:pPr>
-      <w:r>
+        <w:br/>
         <w:t>申請者が法人である場合はその法人の登記事項証明書</w:t>
       </w:r>
     </w:p>
@@ -601,103 +535,67 @@
     </w:p>
     <w:p>
       <w:pPr>
-        <w:pStyle w:val="Heading6"/>
+        <w:pStyle w:val="ListBullet"/>
         <w:ind w:left="880"/>
       </w:pPr>
       <w:r>
         <w:t>一</w:t>
-      </w:r>
-    </w:p>
-    <w:p>
-      <w:pPr>
-        <w:ind w:left="880"/>
-      </w:pPr>
-      <w:r>
+        <w:br/>
         <w:t>法第七条第一項の規定により揮発油販売業者の事業の全部を譲り受けて揮発油販売業者の地位を承継した者にあつては、様式第三の二による書面及び事業の全部の譲渡しがあつたことを証する書面</w:t>
       </w:r>
     </w:p>
     <w:p>
       <w:pPr>
-        <w:pStyle w:val="Heading6"/>
+        <w:pStyle w:val="ListBullet"/>
         <w:ind w:left="880"/>
       </w:pPr>
       <w:r>
         <w:t>二</w:t>
-      </w:r>
-    </w:p>
-    <w:p>
-      <w:pPr>
-        <w:ind w:left="880"/>
-      </w:pPr>
-      <w:r>
+        <w:br/>
         <w:t>法第七条第一項の規定により揮発油販売業者の地位を承継した相続人であつて、二以上の相続人の全員の同意により選定されたものにあつては、様式第四による書面及び戸籍謄本</w:t>
       </w:r>
     </w:p>
     <w:p>
       <w:pPr>
-        <w:pStyle w:val="Heading6"/>
+        <w:pStyle w:val="ListBullet"/>
         <w:ind w:left="880"/>
       </w:pPr>
       <w:r>
         <w:t>三</w:t>
-      </w:r>
-    </w:p>
-    <w:p>
-      <w:pPr>
-        <w:ind w:left="880"/>
-      </w:pPr>
-      <w:r>
+        <w:br/>
         <w:t>法第七条第一項の規定により揮発油販売業者の地位を承継した相続人であつて、前号の相続人以外のものにあつては、様式第五による書面及び戸籍謄本</w:t>
       </w:r>
     </w:p>
     <w:p>
       <w:pPr>
-        <w:pStyle w:val="Heading6"/>
+        <w:pStyle w:val="ListBullet"/>
         <w:ind w:left="880"/>
       </w:pPr>
       <w:r>
         <w:t>四</w:t>
-      </w:r>
-    </w:p>
-    <w:p>
-      <w:pPr>
-        <w:ind w:left="880"/>
-      </w:pPr>
-      <w:r>
+        <w:br/>
         <w:t>法第七条第一項の規定により合併によつて揮発油販売業者の地位を承継した法人にあつては、その法人の登記事項証明書</w:t>
       </w:r>
     </w:p>
     <w:p>
       <w:pPr>
-        <w:pStyle w:val="Heading6"/>
+        <w:pStyle w:val="ListBullet"/>
         <w:ind w:left="880"/>
       </w:pPr>
       <w:r>
         <w:t>五</w:t>
-      </w:r>
-    </w:p>
-    <w:p>
-      <w:pPr>
-        <w:ind w:left="880"/>
-      </w:pPr>
-      <w:r>
+        <w:br/>
         <w:t>法第七条第一項の規定により分割によつて揮発油販売業者の地位を承継した法人にあつては、様式第五の二による書面及びその法人の登記事項証明書</w:t>
       </w:r>
     </w:p>
     <w:p>
       <w:pPr>
-        <w:pStyle w:val="Heading6"/>
+        <w:pStyle w:val="ListBullet"/>
         <w:ind w:left="880"/>
       </w:pPr>
       <w:r>
         <w:t>六</w:t>
-      </w:r>
-    </w:p>
-    <w:p>
-      <w:pPr>
-        <w:ind w:left="880"/>
-      </w:pPr>
-      <w:r>
+        <w:br/>
         <w:t>揮発油販売業者の地位を承継した者が法第六条第一項第一号から第四号までに該当しないことを誓約する書面</w:t>
       </w:r>
     </w:p>
@@ -729,6 +627,8 @@
       </w:pPr>
       <w:r>
         <w:t>前項の申請書には、給油所を新設しようとする場合にあつては様式第二による事業計画書並びに第三条第四項第二号及び第三号に掲げる書類を、法人がその業務を行う役員を変更する場合にあつては、その者が法第六条第一項第一号から第三号までに該当しないことを誓約する書面を添付しなければならない。</w:t>
+        <w:br/>
+        <w:t>これらの場合において、第三条第四項第三号中「給油所」とあるのは「変更に係る給油所」と読み替えるものとする。</w:t>
       </w:r>
     </w:p>
     <w:p>
@@ -797,52 +697,34 @@
     </w:p>
     <w:p>
       <w:pPr>
-        <w:pStyle w:val="Heading6"/>
+        <w:pStyle w:val="ListBullet"/>
         <w:ind w:left="880"/>
       </w:pPr>
       <w:r>
         <w:t>一</w:t>
-      </w:r>
-    </w:p>
-    <w:p>
-      <w:pPr>
-        <w:ind w:left="880"/>
-      </w:pPr>
-      <w:r>
+        <w:br/>
         <w:t>特定加工する場所ごとの事業の開始の日</w:t>
       </w:r>
     </w:p>
     <w:p>
       <w:pPr>
-        <w:pStyle w:val="Heading6"/>
+        <w:pStyle w:val="ListBullet"/>
         <w:ind w:left="880"/>
       </w:pPr>
       <w:r>
         <w:t>二</w:t>
-      </w:r>
-    </w:p>
-    <w:p>
-      <w:pPr>
-        <w:ind w:left="880"/>
-      </w:pPr>
-      <w:r>
+        <w:br/>
         <w:t>特定加工する場所ごとの特定加工に用いる揮発油及び混和対象物の購入先</w:t>
       </w:r>
     </w:p>
     <w:p>
       <w:pPr>
-        <w:pStyle w:val="Heading6"/>
+        <w:pStyle w:val="ListBullet"/>
         <w:ind w:left="880"/>
       </w:pPr>
       <w:r>
         <w:t>三</w:t>
-      </w:r>
-    </w:p>
-    <w:p>
-      <w:pPr>
-        <w:ind w:left="880"/>
-      </w:pPr>
-      <w:r>
+        <w:br/>
         <w:t>特定加工して生産した揮発油の分析に使用する分析設備の種類又は当該揮発油の分析を委託する登録分析機関の名称</w:t>
       </w:r>
     </w:p>
@@ -882,69 +764,45 @@
     </w:p>
     <w:p>
       <w:pPr>
-        <w:pStyle w:val="Heading6"/>
+        <w:pStyle w:val="ListBullet"/>
         <w:ind w:left="880"/>
       </w:pPr>
       <w:r>
         <w:t>一</w:t>
-      </w:r>
-    </w:p>
-    <w:p>
-      <w:pPr>
-        <w:ind w:left="880"/>
-      </w:pPr>
-      <w:r>
+        <w:br/>
         <w:t>申請者が法第十二条の五第一項各号に該当しないことを誓約する書面</w:t>
       </w:r>
     </w:p>
     <w:p>
       <w:pPr>
-        <w:pStyle w:val="Heading6"/>
+        <w:pStyle w:val="ListBullet"/>
         <w:ind w:left="880"/>
       </w:pPr>
       <w:r>
         <w:t>二</w:t>
-      </w:r>
-    </w:p>
-    <w:p>
-      <w:pPr>
-        <w:ind w:left="880"/>
-      </w:pPr>
-      <w:r>
+        <w:br/>
         <w:t>前項の事業計画書に記載した分析設備を使用すること又は登録分析機関に揮発油の分析を委託することが可能であることを証する書面</w:t>
       </w:r>
     </w:p>
     <w:p>
       <w:pPr>
-        <w:pStyle w:val="Heading6"/>
+        <w:pStyle w:val="ListBullet"/>
         <w:ind w:left="880"/>
       </w:pPr>
       <w:r>
         <w:t>三</w:t>
-      </w:r>
-    </w:p>
-    <w:p>
-      <w:pPr>
-        <w:ind w:left="880"/>
-      </w:pPr>
-      <w:r>
+        <w:br/>
         <w:t>申請者が法人である場合は、その法人の登記事項証明書</w:t>
       </w:r>
     </w:p>
     <w:p>
       <w:pPr>
-        <w:pStyle w:val="Heading6"/>
+        <w:pStyle w:val="ListBullet"/>
         <w:ind w:left="880"/>
       </w:pPr>
       <w:r>
         <w:t>四</w:t>
-      </w:r>
-    </w:p>
-    <w:p>
-      <w:pPr>
-        <w:ind w:left="880"/>
-      </w:pPr>
-      <w:r>
+        <w:br/>
         <w:t>特定加工するための設備の取扱い及び維持管理に関する手引書</w:t>
       </w:r>
     </w:p>
@@ -963,69 +821,45 @@
     </w:p>
     <w:p>
       <w:pPr>
-        <w:pStyle w:val="Heading6"/>
+        <w:pStyle w:val="ListBullet"/>
         <w:ind w:left="880"/>
       </w:pPr>
       <w:r>
         <w:t>一</w:t>
-      </w:r>
-    </w:p>
-    <w:p>
-      <w:pPr>
-        <w:ind w:left="880"/>
-      </w:pPr>
-      <w:r>
+        <w:br/>
         <w:t>揮発油と混和対象物との混和が、第十条に規定する揮発油の規格（以下「揮発油規格」という。）に適合する比率で行うことができるものであること。</w:t>
       </w:r>
     </w:p>
     <w:p>
       <w:pPr>
-        <w:pStyle w:val="Heading6"/>
+        <w:pStyle w:val="ListBullet"/>
         <w:ind w:left="880"/>
       </w:pPr>
       <w:r>
         <w:t>二</w:t>
-      </w:r>
-    </w:p>
-    <w:p>
-      <w:pPr>
-        <w:ind w:left="880"/>
-      </w:pPr>
-      <w:r>
+        <w:br/>
         <w:t>揮発油と混和対象物とが均一に混和された揮発油を生産できるものであること。</w:t>
       </w:r>
     </w:p>
     <w:p>
       <w:pPr>
-        <w:pStyle w:val="Heading6"/>
+        <w:pStyle w:val="ListBullet"/>
         <w:ind w:left="880"/>
       </w:pPr>
       <w:r>
         <w:t>三</w:t>
-      </w:r>
-    </w:p>
-    <w:p>
-      <w:pPr>
-        <w:ind w:left="880"/>
-      </w:pPr>
-      <w:r>
+        <w:br/>
         <w:t>揮発油が揮発したものの漏洩による性状の変化を防止できるものであること。</w:t>
       </w:r>
     </w:p>
     <w:p>
       <w:pPr>
-        <w:pStyle w:val="Heading6"/>
+        <w:pStyle w:val="ListBullet"/>
         <w:ind w:left="880"/>
       </w:pPr>
       <w:r>
         <w:t>四</w:t>
-      </w:r>
-    </w:p>
-    <w:p>
-      <w:pPr>
-        <w:ind w:left="880"/>
-      </w:pPr>
-      <w:r>
+        <w:br/>
         <w:t>混和対象物としてエタノールを用いる場合にあつては、水分の混入による性状の変化を防止できるものであること。</w:t>
       </w:r>
     </w:p>
@@ -1044,103 +878,67 @@
     </w:p>
     <w:p>
       <w:pPr>
-        <w:pStyle w:val="Heading6"/>
+        <w:pStyle w:val="ListBullet"/>
         <w:ind w:left="880"/>
       </w:pPr>
       <w:r>
         <w:t>一</w:t>
-      </w:r>
-    </w:p>
-    <w:p>
-      <w:pPr>
-        <w:ind w:left="880"/>
-      </w:pPr>
-      <w:r>
+        <w:br/>
         <w:t>法第十二条の八において準用する法第七条第一項の規定により揮発油特定加工業者の事業の全部を譲り受けて揮発油特定加工業者の地位を承継した者にあつては、様式第八の五による書面及び事業の全部の譲渡しがあつたことを証する書面</w:t>
       </w:r>
     </w:p>
     <w:p>
       <w:pPr>
-        <w:pStyle w:val="Heading6"/>
+        <w:pStyle w:val="ListBullet"/>
         <w:ind w:left="880"/>
       </w:pPr>
       <w:r>
         <w:t>二</w:t>
-      </w:r>
-    </w:p>
-    <w:p>
-      <w:pPr>
-        <w:ind w:left="880"/>
-      </w:pPr>
-      <w:r>
+        <w:br/>
         <w:t>法第十二条の八において準用する法第七条第一項の規定により揮発油特定加工業者の地位を承継した相続人であつて、二以上の相続人の全員の同意により選定されたものにあつては、様式第八の六による書面及び戸籍謄本</w:t>
       </w:r>
     </w:p>
     <w:p>
       <w:pPr>
-        <w:pStyle w:val="Heading6"/>
+        <w:pStyle w:val="ListBullet"/>
         <w:ind w:left="880"/>
       </w:pPr>
       <w:r>
         <w:t>三</w:t>
-      </w:r>
-    </w:p>
-    <w:p>
-      <w:pPr>
-        <w:ind w:left="880"/>
-      </w:pPr>
-      <w:r>
+        <w:br/>
         <w:t>法第十二条の八において準用する法第七条第一項の規定により揮発油特定加工業者の地位を承継した相続人であつて、前号の相続人以外のものにあつては、様式第八の七による書面及び戸籍謄本</w:t>
       </w:r>
     </w:p>
     <w:p>
       <w:pPr>
-        <w:pStyle w:val="Heading6"/>
+        <w:pStyle w:val="ListBullet"/>
         <w:ind w:left="880"/>
       </w:pPr>
       <w:r>
         <w:t>四</w:t>
-      </w:r>
-    </w:p>
-    <w:p>
-      <w:pPr>
-        <w:ind w:left="880"/>
-      </w:pPr>
-      <w:r>
+        <w:br/>
         <w:t>法第十二条の八において準用する法第七条第一項の規定により合併によつて揮発油特定加工業者の地位を承継した法人にあつては、その法人の登記事項証明書</w:t>
       </w:r>
     </w:p>
     <w:p>
       <w:pPr>
-        <w:pStyle w:val="Heading6"/>
+        <w:pStyle w:val="ListBullet"/>
         <w:ind w:left="880"/>
       </w:pPr>
       <w:r>
         <w:t>五</w:t>
-      </w:r>
-    </w:p>
-    <w:p>
-      <w:pPr>
-        <w:ind w:left="880"/>
-      </w:pPr>
-      <w:r>
+        <w:br/>
         <w:t>法第十二条の八において準用する法第七条第一項の規定により分割によつて揮発油特定加工業者の地位を承継した法人にあつては、様式第八の八による書面及びその法人の登記事項証明書</w:t>
       </w:r>
     </w:p>
     <w:p>
       <w:pPr>
-        <w:pStyle w:val="Heading6"/>
+        <w:pStyle w:val="ListBullet"/>
         <w:ind w:left="880"/>
       </w:pPr>
       <w:r>
         <w:t>六</w:t>
-      </w:r>
-    </w:p>
-    <w:p>
-      <w:pPr>
-        <w:ind w:left="880"/>
-      </w:pPr>
-      <w:r>
+        <w:br/>
         <w:t>揮発油特定加工業者の地位を承継した者が法第十二条の五第一項各号に該当しないことを誓約する書面</w:t>
       </w:r>
     </w:p>
@@ -1240,52 +1038,34 @@
     </w:p>
     <w:p>
       <w:pPr>
-        <w:pStyle w:val="Heading6"/>
+        <w:pStyle w:val="ListBullet"/>
         <w:ind w:left="880"/>
       </w:pPr>
       <w:r>
         <w:t>一</w:t>
-      </w:r>
-    </w:p>
-    <w:p>
-      <w:pPr>
-        <w:ind w:left="880"/>
-      </w:pPr>
-      <w:r>
+        <w:br/>
         <w:t>特定加工する場所ごとの事業の開始の日</w:t>
       </w:r>
     </w:p>
     <w:p>
       <w:pPr>
-        <w:pStyle w:val="Heading6"/>
+        <w:pStyle w:val="ListBullet"/>
         <w:ind w:left="880"/>
       </w:pPr>
       <w:r>
         <w:t>二</w:t>
-      </w:r>
-    </w:p>
-    <w:p>
-      <w:pPr>
-        <w:ind w:left="880"/>
-      </w:pPr>
-      <w:r>
+        <w:br/>
         <w:t>特定加工する場所ごとの特定加工に用いる軽油及び混和対象物の購入先</w:t>
       </w:r>
     </w:p>
     <w:p>
       <w:pPr>
-        <w:pStyle w:val="Heading6"/>
+        <w:pStyle w:val="ListBullet"/>
         <w:ind w:left="880"/>
       </w:pPr>
       <w:r>
         <w:t>三</w:t>
-      </w:r>
-    </w:p>
-    <w:p>
-      <w:pPr>
-        <w:ind w:left="880"/>
-      </w:pPr>
-      <w:r>
+        <w:br/>
         <w:t>特定加工して生産した軽油の分析に使用する分析設備の種類又は当該軽油の分析を委託する登録分析機関の名称</w:t>
       </w:r>
     </w:p>
@@ -1325,69 +1105,45 @@
     </w:p>
     <w:p>
       <w:pPr>
-        <w:pStyle w:val="Heading6"/>
+        <w:pStyle w:val="ListBullet"/>
         <w:ind w:left="880"/>
       </w:pPr>
       <w:r>
         <w:t>一</w:t>
-      </w:r>
-    </w:p>
-    <w:p>
-      <w:pPr>
-        <w:ind w:left="880"/>
-      </w:pPr>
-      <w:r>
+        <w:br/>
         <w:t>申請者が法第十二条の十二第一項各号に該当しないことを誓約する書面</w:t>
       </w:r>
     </w:p>
     <w:p>
       <w:pPr>
-        <w:pStyle w:val="Heading6"/>
+        <w:pStyle w:val="ListBullet"/>
         <w:ind w:left="880"/>
       </w:pPr>
       <w:r>
         <w:t>二</w:t>
-      </w:r>
-    </w:p>
-    <w:p>
-      <w:pPr>
-        <w:ind w:left="880"/>
-      </w:pPr>
-      <w:r>
+        <w:br/>
         <w:t>前項の事業計画書に記載した分析設備を使用すること又は登録分析機関に軽油の分析を委託することが可能であることを証する書面</w:t>
       </w:r>
     </w:p>
     <w:p>
       <w:pPr>
-        <w:pStyle w:val="Heading6"/>
+        <w:pStyle w:val="ListBullet"/>
         <w:ind w:left="880"/>
       </w:pPr>
       <w:r>
         <w:t>三</w:t>
-      </w:r>
-    </w:p>
-    <w:p>
-      <w:pPr>
-        <w:ind w:left="880"/>
-      </w:pPr>
-      <w:r>
+        <w:br/>
         <w:t>申請者が法人である場合は、その法人の登記事項証明書</w:t>
       </w:r>
     </w:p>
     <w:p>
       <w:pPr>
-        <w:pStyle w:val="Heading6"/>
+        <w:pStyle w:val="ListBullet"/>
         <w:ind w:left="880"/>
       </w:pPr>
       <w:r>
         <w:t>四</w:t>
-      </w:r>
-    </w:p>
-    <w:p>
-      <w:pPr>
-        <w:ind w:left="880"/>
-      </w:pPr>
-      <w:r>
+        <w:br/>
         <w:t>特定加工するための設備の取扱い及び維持管理に関する手引書</w:t>
       </w:r>
     </w:p>
@@ -1406,35 +1162,23 @@
     </w:p>
     <w:p>
       <w:pPr>
-        <w:pStyle w:val="Heading6"/>
+        <w:pStyle w:val="ListBullet"/>
         <w:ind w:left="880"/>
       </w:pPr>
       <w:r>
         <w:t>一</w:t>
-      </w:r>
-    </w:p>
-    <w:p>
-      <w:pPr>
-        <w:ind w:left="880"/>
-      </w:pPr>
-      <w:r>
+        <w:br/>
         <w:t>軽油と混和対象物との混和が、第二十二条に規定する軽油の規格（以下「軽油規格」という。）に適合する比率で行うことができるものであること。</w:t>
       </w:r>
     </w:p>
     <w:p>
       <w:pPr>
-        <w:pStyle w:val="Heading6"/>
+        <w:pStyle w:val="ListBullet"/>
         <w:ind w:left="880"/>
       </w:pPr>
       <w:r>
         <w:t>二</w:t>
-      </w:r>
-    </w:p>
-    <w:p>
-      <w:pPr>
-        <w:ind w:left="880"/>
-      </w:pPr>
-      <w:r>
+        <w:br/>
         <w:t>軽油と混和対象物とが均一に混和された軽油を生産できるものであること。</w:t>
       </w:r>
     </w:p>
@@ -1453,103 +1197,67 @@
     </w:p>
     <w:p>
       <w:pPr>
-        <w:pStyle w:val="Heading6"/>
+        <w:pStyle w:val="ListBullet"/>
         <w:ind w:left="880"/>
       </w:pPr>
       <w:r>
         <w:t>一</w:t>
-      </w:r>
-    </w:p>
-    <w:p>
-      <w:pPr>
-        <w:ind w:left="880"/>
-      </w:pPr>
-      <w:r>
+        <w:br/>
         <w:t>法第十二条の十五において準用する法第七条第一項の規定により軽油特定加工業者の事業の全部を譲り受けて軽油特定加工業者の地位を承継した者にあつては、様式第八の十五による書面及び事業の全部の譲渡しがあつたことを証する書面</w:t>
       </w:r>
     </w:p>
     <w:p>
       <w:pPr>
-        <w:pStyle w:val="Heading6"/>
+        <w:pStyle w:val="ListBullet"/>
         <w:ind w:left="880"/>
       </w:pPr>
       <w:r>
         <w:t>二</w:t>
-      </w:r>
-    </w:p>
-    <w:p>
-      <w:pPr>
-        <w:ind w:left="880"/>
-      </w:pPr>
-      <w:r>
+        <w:br/>
         <w:t>法第十二条の十五において準用する法第七条第一項の規定により軽油特定加工業者の地位を承継した相続人であつて、二以上の相続人の全員の同意により選定されたものにあつては、様式第八の十六による書面及び戸籍謄本</w:t>
       </w:r>
     </w:p>
     <w:p>
       <w:pPr>
-        <w:pStyle w:val="Heading6"/>
+        <w:pStyle w:val="ListBullet"/>
         <w:ind w:left="880"/>
       </w:pPr>
       <w:r>
         <w:t>三</w:t>
-      </w:r>
-    </w:p>
-    <w:p>
-      <w:pPr>
-        <w:ind w:left="880"/>
-      </w:pPr>
-      <w:r>
+        <w:br/>
         <w:t>法第十二条の十五において準用する法第七条第一項の規定により軽油特定加工業者の地位を承継した相続人であつて、前号の相続人以外のものにあつては、様式第八の十七による書面及び戸籍謄本</w:t>
       </w:r>
     </w:p>
     <w:p>
       <w:pPr>
-        <w:pStyle w:val="Heading6"/>
+        <w:pStyle w:val="ListBullet"/>
         <w:ind w:left="880"/>
       </w:pPr>
       <w:r>
         <w:t>四</w:t>
-      </w:r>
-    </w:p>
-    <w:p>
-      <w:pPr>
-        <w:ind w:left="880"/>
-      </w:pPr>
-      <w:r>
+        <w:br/>
         <w:t>法第十二条の十五において準用する法第七条第一項の規定により合併によつて軽油特定加工業者の地位を承継した法人にあつては、その法人の登記事項証明書</w:t>
       </w:r>
     </w:p>
     <w:p>
       <w:pPr>
-        <w:pStyle w:val="Heading6"/>
+        <w:pStyle w:val="ListBullet"/>
         <w:ind w:left="880"/>
       </w:pPr>
       <w:r>
         <w:t>五</w:t>
-      </w:r>
-    </w:p>
-    <w:p>
-      <w:pPr>
-        <w:ind w:left="880"/>
-      </w:pPr>
-      <w:r>
+        <w:br/>
         <w:t>法第十二条の十五において準用する法第七条第一項の規定により分割によつて軽油特定加工業者の地位を承継した法人にあつては、様式第八の十八による書面及びその法人の登記事項証明書</w:t>
       </w:r>
     </w:p>
     <w:p>
       <w:pPr>
-        <w:pStyle w:val="Heading6"/>
+        <w:pStyle w:val="ListBullet"/>
         <w:ind w:left="880"/>
       </w:pPr>
       <w:r>
         <w:t>六</w:t>
-      </w:r>
-    </w:p>
-    <w:p>
-      <w:pPr>
-        <w:ind w:left="880"/>
-      </w:pPr>
-      <w:r>
+        <w:br/>
         <w:t>軽油特定加工業者の地位を承継した者が法第十二条の十二第一項各号に該当しないことを誓約する書面</w:t>
       </w:r>
     </w:p>
@@ -1640,171 +1348,111 @@
     </w:p>
     <w:p>
       <w:pPr>
-        <w:pStyle w:val="Heading6"/>
+        <w:pStyle w:val="ListBullet"/>
         <w:ind w:left="880"/>
       </w:pPr>
       <w:r>
         <w:t>一</w:t>
-      </w:r>
-    </w:p>
-    <w:p>
-      <w:pPr>
-        <w:ind w:left="880"/>
-      </w:pPr>
-      <w:r>
+        <w:br/>
         <w:t>鉛が検出されないこと。</w:t>
       </w:r>
     </w:p>
     <w:p>
       <w:pPr>
-        <w:pStyle w:val="Heading6"/>
+        <w:pStyle w:val="ListBullet"/>
         <w:ind w:left="880"/>
       </w:pPr>
       <w:r>
         <w:t>二</w:t>
-      </w:r>
-    </w:p>
-    <w:p>
-      <w:pPr>
-        <w:ind w:left="880"/>
-      </w:pPr>
-      <w:r>
+        <w:br/>
         <w:t>硫黄分が〇・〇〇一質量百分率以下であること。</w:t>
       </w:r>
     </w:p>
     <w:p>
       <w:pPr>
-        <w:pStyle w:val="Heading6"/>
+        <w:pStyle w:val="ListBullet"/>
         <w:ind w:left="880"/>
       </w:pPr>
       <w:r>
         <w:t>三</w:t>
-      </w:r>
-    </w:p>
-    <w:p>
-      <w:pPr>
-        <w:ind w:left="880"/>
-      </w:pPr>
-      <w:r>
+        <w:br/>
         <w:t>メチルターシャリーブチルエーテルが七体積百分率以下であること。</w:t>
       </w:r>
     </w:p>
     <w:p>
       <w:pPr>
-        <w:pStyle w:val="Heading6"/>
+        <w:pStyle w:val="ListBullet"/>
         <w:ind w:left="880"/>
       </w:pPr>
       <w:r>
         <w:t>四</w:t>
-      </w:r>
-    </w:p>
-    <w:p>
-      <w:pPr>
-        <w:ind w:left="880"/>
-      </w:pPr>
-      <w:r>
+        <w:br/>
         <w:t>酸素分が一・三質量百分率以下であること。</w:t>
       </w:r>
     </w:p>
     <w:p>
       <w:pPr>
-        <w:pStyle w:val="Heading6"/>
+        <w:pStyle w:val="ListBullet"/>
         <w:ind w:left="880"/>
       </w:pPr>
       <w:r>
         <w:t>五</w:t>
-      </w:r>
-    </w:p>
-    <w:p>
-      <w:pPr>
-        <w:ind w:left="880"/>
-      </w:pPr>
-      <w:r>
+        <w:br/>
         <w:t>ベンゼンが一体積百分率以下であること。</w:t>
       </w:r>
     </w:p>
     <w:p>
       <w:pPr>
-        <w:pStyle w:val="Heading6"/>
+        <w:pStyle w:val="ListBullet"/>
         <w:ind w:left="880"/>
       </w:pPr>
       <w:r>
         <w:t>六</w:t>
-      </w:r>
-    </w:p>
-    <w:p>
-      <w:pPr>
-        <w:ind w:left="880"/>
-      </w:pPr>
-      <w:r>
+        <w:br/>
         <w:t>灯油の混入率が四体積百分率以下であること。</w:t>
       </w:r>
     </w:p>
     <w:p>
       <w:pPr>
-        <w:pStyle w:val="Heading6"/>
+        <w:pStyle w:val="ListBullet"/>
         <w:ind w:left="880"/>
       </w:pPr>
       <w:r>
         <w:t>七</w:t>
-      </w:r>
-    </w:p>
-    <w:p>
-      <w:pPr>
-        <w:ind w:left="880"/>
-      </w:pPr>
-      <w:r>
+        <w:br/>
         <w:t>メタノールが検出されないこと。</w:t>
       </w:r>
     </w:p>
     <w:p>
       <w:pPr>
-        <w:pStyle w:val="Heading6"/>
+        <w:pStyle w:val="ListBullet"/>
         <w:ind w:left="880"/>
       </w:pPr>
       <w:r>
         <w:t>八</w:t>
-      </w:r>
-    </w:p>
-    <w:p>
-      <w:pPr>
-        <w:ind w:left="880"/>
-      </w:pPr>
-      <w:r>
+        <w:br/>
         <w:t>エタノールが三体積百分率以下であること。</w:t>
       </w:r>
     </w:p>
     <w:p>
       <w:pPr>
-        <w:pStyle w:val="Heading6"/>
+        <w:pStyle w:val="ListBullet"/>
         <w:ind w:left="880"/>
       </w:pPr>
       <w:r>
         <w:t>九</w:t>
-      </w:r>
-    </w:p>
-    <w:p>
-      <w:pPr>
-        <w:ind w:left="880"/>
-      </w:pPr>
-      <w:r>
+        <w:br/>
         <w:t>実在ガムが百ミリリットル当たり五ミリグラム以下であること。</w:t>
       </w:r>
     </w:p>
     <w:p>
       <w:pPr>
-        <w:pStyle w:val="Heading6"/>
+        <w:pStyle w:val="ListBullet"/>
         <w:ind w:left="880"/>
       </w:pPr>
       <w:r>
         <w:t>十</w:t>
-      </w:r>
-    </w:p>
-    <w:p>
-      <w:pPr>
-        <w:ind w:left="880"/>
-      </w:pPr>
-      <w:r>
+        <w:br/>
         <w:t>オレンジ色であること。</w:t>
       </w:r>
     </w:p>
@@ -2040,154 +1688,100 @@
     </w:p>
     <w:p>
       <w:pPr>
-        <w:pStyle w:val="Heading6"/>
+        <w:pStyle w:val="ListBullet"/>
         <w:ind w:left="880"/>
       </w:pPr>
       <w:r>
         <w:t>一</w:t>
-      </w:r>
-    </w:p>
-    <w:p>
-      <w:pPr>
-        <w:ind w:left="880"/>
-      </w:pPr>
-      <w:r>
+        <w:br/>
         <w:t>氏名又は名称及び住所並びに法人にあつては、その代表者の氏名</w:t>
       </w:r>
     </w:p>
     <w:p>
       <w:pPr>
-        <w:pStyle w:val="Heading6"/>
+        <w:pStyle w:val="ListBullet"/>
         <w:ind w:left="880"/>
       </w:pPr>
       <w:r>
         <w:t>二</w:t>
-      </w:r>
-    </w:p>
-    <w:p>
-      <w:pPr>
-        <w:ind w:left="880"/>
-      </w:pPr>
-      <w:r>
+        <w:br/>
         <w:t>揮発油生産業者、揮発油輸入業者、揮発油加工業者又は揮発油特定加工業者が試験研究の用に供する揮発油（以下「試験研究用揮発油」という。）を販売する場合にあつては、当該試験研究用揮発油を自動車の燃料として用いる者の氏名（法人の場合にあつては名称及び代表者の氏名）、住所及び連絡先</w:t>
       </w:r>
     </w:p>
     <w:p>
       <w:pPr>
-        <w:pStyle w:val="Heading6"/>
+        <w:pStyle w:val="ListBullet"/>
         <w:ind w:left="880"/>
       </w:pPr>
       <w:r>
         <w:t>三</w:t>
-      </w:r>
-    </w:p>
-    <w:p>
-      <w:pPr>
-        <w:ind w:left="880"/>
-      </w:pPr>
-      <w:r>
+        <w:br/>
         <w:t>試験研究の開始の日及び終了の日（試験研究用揮発油を販売する場合にあつては、試験研究用揮発油の販売の開始の日及び終了の日並びに試験研究の開始の日及び終了の日）</w:t>
       </w:r>
     </w:p>
     <w:p>
       <w:pPr>
-        <w:pStyle w:val="Heading6"/>
+        <w:pStyle w:val="ListBullet"/>
         <w:ind w:left="880"/>
       </w:pPr>
       <w:r>
         <w:t>四</w:t>
-      </w:r>
-    </w:p>
-    <w:p>
-      <w:pPr>
-        <w:ind w:left="880"/>
-      </w:pPr>
-      <w:r>
+        <w:br/>
         <w:t>試験研究の目的及び実施の場所</w:t>
       </w:r>
     </w:p>
     <w:p>
       <w:pPr>
-        <w:pStyle w:val="Heading6"/>
+        <w:pStyle w:val="ListBullet"/>
         <w:ind w:left="880"/>
       </w:pPr>
       <w:r>
         <w:t>五</w:t>
-      </w:r>
-    </w:p>
-    <w:p>
-      <w:pPr>
-        <w:ind w:left="880"/>
-      </w:pPr>
-      <w:r>
+        <w:br/>
         <w:t>試験研究用揮発油の品質</w:t>
       </w:r>
     </w:p>
     <w:p>
       <w:pPr>
-        <w:pStyle w:val="Heading6"/>
+        <w:pStyle w:val="ListBullet"/>
         <w:ind w:left="880"/>
       </w:pPr>
       <w:r>
         <w:t>六</w:t>
-      </w:r>
-    </w:p>
-    <w:p>
-      <w:pPr>
-        <w:ind w:left="880"/>
-      </w:pPr>
-      <w:r>
+        <w:br/>
         <w:t>試験研究用揮発油の生産を行う場所（試験研究用揮発油を輸入する場合にあつては、当該試験研究用揮発油を輸入する者から当該試験研究を実施する場所までの流通の経路）</w:t>
       </w:r>
     </w:p>
     <w:p>
       <w:pPr>
-        <w:pStyle w:val="Heading6"/>
+        <w:pStyle w:val="ListBullet"/>
         <w:ind w:left="880"/>
       </w:pPr>
       <w:r>
         <w:t>七</w:t>
-      </w:r>
-    </w:p>
-    <w:p>
-      <w:pPr>
-        <w:ind w:left="880"/>
-      </w:pPr>
-      <w:r>
+        <w:br/>
         <w:t>試験研究用揮発油を用いる自動車の自動車登録番号標又は車両番号標及び型式</w:t>
       </w:r>
     </w:p>
     <w:p>
       <w:pPr>
-        <w:pStyle w:val="Heading6"/>
+        <w:pStyle w:val="ListBullet"/>
         <w:ind w:left="880"/>
       </w:pPr>
       <w:r>
         <w:t>八</w:t>
-      </w:r>
-    </w:p>
-    <w:p>
-      <w:pPr>
-        <w:ind w:left="880"/>
-      </w:pPr>
-      <w:r>
+        <w:br/>
         <w:t>試験研究における安全を確保するための措置及び管理体制</w:t>
       </w:r>
     </w:p>
     <w:p>
       <w:pPr>
-        <w:pStyle w:val="Heading6"/>
+        <w:pStyle w:val="ListBullet"/>
         <w:ind w:left="880"/>
       </w:pPr>
       <w:r>
         <w:t>九</w:t>
-      </w:r>
-    </w:p>
-    <w:p>
-      <w:pPr>
-        <w:ind w:left="880"/>
-      </w:pPr>
-      <w:r>
+        <w:br/>
         <w:t>前号の措置を講じ、及び管理体制を維持するための経理的基礎及び技術的能力</w:t>
       </w:r>
     </w:p>
@@ -2223,69 +1817,45 @@
     </w:p>
     <w:p>
       <w:pPr>
-        <w:pStyle w:val="Heading6"/>
+        <w:pStyle w:val="ListBullet"/>
         <w:ind w:left="880"/>
       </w:pPr>
       <w:r>
         <w:t>一</w:t>
-      </w:r>
-    </w:p>
-    <w:p>
-      <w:pPr>
-        <w:ind w:left="880"/>
-      </w:pPr>
-      <w:r>
+        <w:br/>
         <w:t>試験研究が自動車の燃料に係る技術の発展に資するものであること。</w:t>
       </w:r>
     </w:p>
     <w:p>
       <w:pPr>
-        <w:pStyle w:val="Heading6"/>
+        <w:pStyle w:val="ListBullet"/>
         <w:ind w:left="880"/>
       </w:pPr>
       <w:r>
         <w:t>二</w:t>
-      </w:r>
-    </w:p>
-    <w:p>
-      <w:pPr>
-        <w:ind w:left="880"/>
-      </w:pPr>
-      <w:r>
+        <w:br/>
         <w:t>揮発油試験研究計画に記載された措置及び管理体制が自動車の燃料に関する安全性に関する知見から判断して適切なものであると認められること。</w:t>
       </w:r>
     </w:p>
     <w:p>
       <w:pPr>
-        <w:pStyle w:val="Heading6"/>
+        <w:pStyle w:val="ListBullet"/>
         <w:ind w:left="880"/>
       </w:pPr>
       <w:r>
         <w:t>三</w:t>
-      </w:r>
-    </w:p>
-    <w:p>
-      <w:pPr>
-        <w:ind w:left="880"/>
-      </w:pPr>
-      <w:r>
+        <w:br/>
         <w:t>揮発油試験研究計画に記載された措置を講じ、及び管理体制を維持するための経理的基礎及び技術的能力があること。</w:t>
       </w:r>
     </w:p>
     <w:p>
       <w:pPr>
-        <w:pStyle w:val="Heading6"/>
+        <w:pStyle w:val="ListBullet"/>
         <w:ind w:left="880"/>
       </w:pPr>
       <w:r>
         <w:t>四</w:t>
-      </w:r>
-    </w:p>
-    <w:p>
-      <w:pPr>
-        <w:ind w:left="880"/>
-      </w:pPr>
-      <w:r>
+        <w:br/>
         <w:t>前条第一項の認定の申請を行つた者が、次のイからホまでのいずれにも該当しないこと。</w:t>
       </w:r>
     </w:p>
@@ -2415,35 +1985,23 @@
     </w:p>
     <w:p>
       <w:pPr>
-        <w:pStyle w:val="Heading6"/>
+        <w:pStyle w:val="ListBullet"/>
         <w:ind w:left="880"/>
       </w:pPr>
       <w:r>
         <w:t>一</w:t>
-      </w:r>
-    </w:p>
-    <w:p>
-      <w:pPr>
-        <w:ind w:left="880"/>
-      </w:pPr>
-      <w:r>
+        <w:br/>
         <w:t>不正の手段により第十条の三第一項の認定を受けたとき。</w:t>
       </w:r>
     </w:p>
     <w:p>
       <w:pPr>
-        <w:pStyle w:val="Heading6"/>
+        <w:pStyle w:val="ListBullet"/>
         <w:ind w:left="880"/>
       </w:pPr>
       <w:r>
         <w:t>二</w:t>
-      </w:r>
-    </w:p>
-    <w:p>
-      <w:pPr>
-        <w:ind w:left="880"/>
-      </w:pPr>
-      <w:r>
+        <w:br/>
         <w:t>前条各項の規定に違反したとき。</w:t>
       </w:r>
     </w:p>
@@ -2475,35 +2033,23 @@
     </w:p>
     <w:p>
       <w:pPr>
-        <w:pStyle w:val="Heading6"/>
+        <w:pStyle w:val="ListBullet"/>
         <w:ind w:left="880"/>
       </w:pPr>
       <w:r>
         <w:t>一</w:t>
-      </w:r>
-    </w:p>
-    <w:p>
-      <w:pPr>
-        <w:ind w:left="880"/>
-      </w:pPr>
-      <w:r>
+        <w:br/>
         <w:t>消防法（昭和二十三年法律第百八十六号）第十三条の二の甲種危険物取扱者免状又は乙種危険物取扱者免状の交付を受けている者</w:t>
       </w:r>
     </w:p>
     <w:p>
       <w:pPr>
-        <w:pStyle w:val="Heading6"/>
+        <w:pStyle w:val="ListBullet"/>
         <w:ind w:left="880"/>
       </w:pPr>
       <w:r>
         <w:t>二</w:t>
-      </w:r>
-    </w:p>
-    <w:p>
-      <w:pPr>
-        <w:ind w:left="880"/>
-      </w:pPr>
-      <w:r>
+        <w:br/>
         <w:t>次のいずれかに該当する者であつて、揮発油の給油の実務に六月以上従事し、かつ、消防法第十三条の二の丙種危険物取扱者免状の交付を受けているもの</w:t>
       </w:r>
     </w:p>
@@ -2518,6 +2064,8 @@
     <w:p>
       <w:r>
         <w:t>法第十四条第二項の規定により品質管理者の選任又は解任の届出をしようとする者は、様式第九による届出書に、当該品質管理者が前条に規定する資格を有する者であることを証する書面を添付して、法第三条の登録又は法第八条第一項の変更登録をした経済産業大臣又は経済産業局長に提出しなければならない。</w:t>
+        <w:br/>
+        <w:t>ただし、解任の場合にあつては、当該書面の添付を省略することができる。</w:t>
       </w:r>
     </w:p>
     <w:p>
@@ -2535,103 +2083,67 @@
     </w:p>
     <w:p>
       <w:pPr>
-        <w:pStyle w:val="Heading6"/>
+        <w:pStyle w:val="ListBullet"/>
         <w:ind w:left="880"/>
       </w:pPr>
       <w:r>
         <w:t>一</w:t>
-      </w:r>
-    </w:p>
-    <w:p>
-      <w:pPr>
-        <w:ind w:left="880"/>
-      </w:pPr>
-      <w:r>
+        <w:br/>
         <w:t>法第十六条の規定による揮発油の分析を行うこと（揮発油販売業者が登録分析機関に揮発油の分析を委託している場合を除く。第三号において同じ。）。</w:t>
       </w:r>
     </w:p>
     <w:p>
       <w:pPr>
-        <w:pStyle w:val="Heading6"/>
+        <w:pStyle w:val="ListBullet"/>
         <w:ind w:left="880"/>
       </w:pPr>
       <w:r>
         <w:t>二</w:t>
-      </w:r>
-    </w:p>
-    <w:p>
-      <w:pPr>
-        <w:ind w:left="880"/>
-      </w:pPr>
-      <w:r>
+        <w:br/>
         <w:t>第十四条の二第一項又は第三項の生産揮発油品質維持計画又は確認揮発油品質維持計画の作成及び実施について監督すること。</w:t>
       </w:r>
     </w:p>
     <w:p>
       <w:pPr>
-        <w:pStyle w:val="Heading6"/>
+        <w:pStyle w:val="ListBullet"/>
         <w:ind w:left="880"/>
       </w:pPr>
       <w:r>
         <w:t>三</w:t>
-      </w:r>
-    </w:p>
-    <w:p>
-      <w:pPr>
-        <w:ind w:left="880"/>
-      </w:pPr>
-      <w:r>
+        <w:br/>
         <w:t>揮発油の分析に使用する分析設備を第十五条の技術上の基準に適合するよう維持すること。</w:t>
       </w:r>
     </w:p>
     <w:p>
       <w:pPr>
-        <w:pStyle w:val="Heading6"/>
+        <w:pStyle w:val="ListBullet"/>
         <w:ind w:left="880"/>
       </w:pPr>
       <w:r>
         <w:t>四</w:t>
-      </w:r>
-    </w:p>
-    <w:p>
-      <w:pPr>
-        <w:ind w:left="880"/>
-      </w:pPr>
-      <w:r>
+        <w:br/>
         <w:t>法第十七条の六第一項の標準揮発油の表示について監督すること。</w:t>
       </w:r>
     </w:p>
     <w:p>
       <w:pPr>
-        <w:pStyle w:val="Heading6"/>
+        <w:pStyle w:val="ListBullet"/>
         <w:ind w:left="880"/>
       </w:pPr>
       <w:r>
         <w:t>五</w:t>
-      </w:r>
-    </w:p>
-    <w:p>
-      <w:pPr>
-        <w:ind w:left="880"/>
-      </w:pPr>
-      <w:r>
+        <w:br/>
         <w:t>法第十九条第一項の帳簿の記載（揮発油の品質に係るものに限る。）及び同条第四項の帳簿の記載（揮発油販売業者に係るものに限る。）並びに法第二十条第一項の報告（揮発油販売業者に係るものであつて揮発油の品質に係るものに限る。）について監督すること。</w:t>
       </w:r>
     </w:p>
     <w:p>
       <w:pPr>
-        <w:pStyle w:val="Heading6"/>
+        <w:pStyle w:val="ListBullet"/>
         <w:ind w:left="880"/>
       </w:pPr>
       <w:r>
         <w:t>六</w:t>
-      </w:r>
-    </w:p>
-    <w:p>
-      <w:pPr>
-        <w:ind w:left="880"/>
-      </w:pPr>
-      <w:r>
+        <w:br/>
         <w:t>その他揮発油の品質の確保に必要な業務を行うこと。</w:t>
       </w:r>
     </w:p>
@@ -2650,69 +2162,45 @@
     </w:p>
     <w:p>
       <w:pPr>
-        <w:pStyle w:val="Heading6"/>
+        <w:pStyle w:val="ListBullet"/>
         <w:ind w:left="880"/>
       </w:pPr>
       <w:r>
         <w:t>一</w:t>
-      </w:r>
-    </w:p>
-    <w:p>
-      <w:pPr>
-        <w:ind w:left="880"/>
-      </w:pPr>
-      <w:r>
+        <w:br/>
         <w:t>分析は十日ごとに行うこと。</w:t>
       </w:r>
     </w:p>
     <w:p>
       <w:pPr>
-        <w:pStyle w:val="Heading6"/>
+        <w:pStyle w:val="ListBullet"/>
         <w:ind w:left="880"/>
       </w:pPr>
       <w:r>
         <w:t>二</w:t>
-      </w:r>
-    </w:p>
-    <w:p>
-      <w:pPr>
-        <w:ind w:left="880"/>
-      </w:pPr>
-      <w:r>
+        <w:br/>
         <w:t>試料は給油管から採取すること。</w:t>
       </w:r>
     </w:p>
     <w:p>
       <w:pPr>
-        <w:pStyle w:val="Heading6"/>
+        <w:pStyle w:val="ListBullet"/>
         <w:ind w:left="880"/>
       </w:pPr>
       <w:r>
         <w:t>三</w:t>
-      </w:r>
-    </w:p>
-    <w:p>
-      <w:pPr>
-        <w:ind w:left="880"/>
-      </w:pPr>
-      <w:r>
+        <w:br/>
         <w:t>採取した試料は速やかに分析をするものとし、分析をするまでの間はその成分の変化が生じないような措置を講じておくこと。</w:t>
       </w:r>
     </w:p>
     <w:p>
       <w:pPr>
-        <w:pStyle w:val="Heading6"/>
+        <w:pStyle w:val="ListBullet"/>
         <w:ind w:left="880"/>
       </w:pPr>
       <w:r>
         <w:t>四</w:t>
-      </w:r>
-    </w:p>
-    <w:p>
-      <w:pPr>
-        <w:ind w:left="880"/>
-      </w:pPr>
-      <w:r>
+        <w:br/>
         <w:t>分析設備の使用方法に従つて分析をすること。</w:t>
       </w:r>
     </w:p>
@@ -2731,35 +2219,23 @@
     </w:p>
     <w:p>
       <w:pPr>
-        <w:pStyle w:val="Heading6"/>
+        <w:pStyle w:val="ListBullet"/>
         <w:ind w:left="880"/>
       </w:pPr>
       <w:r>
         <w:t>一</w:t>
-      </w:r>
-    </w:p>
-    <w:p>
-      <w:pPr>
-        <w:ind w:left="880"/>
-      </w:pPr>
-      <w:r>
+        <w:br/>
         <w:t>生産計画の場合にあつては、次に掲げる事項</w:t>
       </w:r>
     </w:p>
     <w:p>
       <w:pPr>
-        <w:pStyle w:val="Heading6"/>
+        <w:pStyle w:val="ListBullet"/>
         <w:ind w:left="880"/>
       </w:pPr>
       <w:r>
         <w:t>二</w:t>
-      </w:r>
-    </w:p>
-    <w:p>
-      <w:pPr>
-        <w:ind w:left="880"/>
-      </w:pPr>
-      <w:r>
+        <w:br/>
         <w:t>確認計画の場合にあつては、次に掲げる事項</w:t>
       </w:r>
     </w:p>
@@ -2812,141 +2288,95 @@
       </w:pPr>
       <w:r>
         <w:t>生産計画及び確認計画には、次に掲げる事項を記載しなければならない。</w:t>
-      </w:r>
-    </w:p>
-    <w:p>
-      <w:pPr>
-        <w:pStyle w:val="Heading6"/>
+        <w:br/>
+        <w:t>ただし、第三項で読み替えられた第一項の認定を受ける計画には、第五号に掲げる事項のうち申請前流通経路、第六号に掲げる事項及び第八号に掲げる事項のうち申請の一月前から第一項第二号イに規定する確認を受けていることは記載することを要しない。</w:t>
+      </w:r>
+    </w:p>
+    <w:p>
+      <w:pPr>
+        <w:pStyle w:val="ListBullet"/>
         <w:ind w:left="880"/>
       </w:pPr>
       <w:r>
         <w:t>一</w:t>
-      </w:r>
-    </w:p>
-    <w:p>
-      <w:pPr>
-        <w:ind w:left="880"/>
-      </w:pPr>
-      <w:r>
+        <w:br/>
         <w:t>申請揮発油販売業者の氏名又は名称及び住所並びに法人にあつては、その代表者の氏名</w:t>
       </w:r>
     </w:p>
     <w:p>
       <w:pPr>
-        <w:pStyle w:val="Heading6"/>
+        <w:pStyle w:val="ListBullet"/>
         <w:ind w:left="880"/>
       </w:pPr>
       <w:r>
         <w:t>二</w:t>
-      </w:r>
-    </w:p>
-    <w:p>
-      <w:pPr>
-        <w:ind w:left="880"/>
-      </w:pPr>
-      <w:r>
+        <w:br/>
         <w:t>登録年月日及び登録番号</w:t>
       </w:r>
     </w:p>
     <w:p>
       <w:pPr>
-        <w:pStyle w:val="Heading6"/>
+        <w:pStyle w:val="ListBullet"/>
         <w:ind w:left="880"/>
       </w:pPr>
       <w:r>
         <w:t>三</w:t>
-      </w:r>
-    </w:p>
-    <w:p>
-      <w:pPr>
-        <w:ind w:left="880"/>
-      </w:pPr>
-      <w:r>
+        <w:br/>
         <w:t>申請給油所の名称及び所在地</w:t>
       </w:r>
     </w:p>
     <w:p>
       <w:pPr>
-        <w:pStyle w:val="Heading6"/>
+        <w:pStyle w:val="ListBullet"/>
         <w:ind w:left="880"/>
       </w:pPr>
       <w:r>
         <w:t>四</w:t>
-      </w:r>
-    </w:p>
-    <w:p>
-      <w:pPr>
-        <w:ind w:left="880"/>
-      </w:pPr>
-      <w:r>
+        <w:br/>
         <w:t>計画の開始の日（以下「計画開始日」という。）及び計画の終了の日（以下「計画終了日」という。）</w:t>
       </w:r>
     </w:p>
     <w:p>
       <w:pPr>
-        <w:pStyle w:val="Heading6"/>
+        <w:pStyle w:val="ListBullet"/>
         <w:ind w:left="880"/>
       </w:pPr>
       <w:r>
         <w:t>五</w:t>
-      </w:r>
-    </w:p>
-    <w:p>
-      <w:pPr>
-        <w:ind w:left="880"/>
-      </w:pPr>
-      <w:r>
+        <w:br/>
         <w:t>申請前流通経路及び申請の日から計画終了日までの間に申請給油所を用いて販売する揮発油の主たる生産揮発油流通経路又は主たる確認揮発油流通経路（以下「申請後流通経路」と総称する。）</w:t>
       </w:r>
     </w:p>
     <w:p>
       <w:pPr>
-        <w:pStyle w:val="Heading6"/>
+        <w:pStyle w:val="ListBullet"/>
         <w:ind w:left="880"/>
       </w:pPr>
       <w:r>
         <w:t>六</w:t>
-      </w:r>
-    </w:p>
-    <w:p>
-      <w:pPr>
-        <w:ind w:left="880"/>
-      </w:pPr>
-      <w:r>
+        <w:br/>
         <w:t>申請後流通経路を構成する者であつて、申請揮発油販売業者及び揮発油を申請揮発油販売業者に直接又は間接に供給する者（以下「主たる揮発油供給者」という。）の全部（確認計画の場合にあつては、主たる確認供給者に直接又は間接に揮発油を供給する者を除く。以下同じ。）が、申請の日前一月間生産計画申請給油所を用いて法第十三条の規格に適合しない揮発油を販売しないことを確実にするために講じてきた措置</w:t>
       </w:r>
     </w:p>
     <w:p>
       <w:pPr>
-        <w:pStyle w:val="Heading6"/>
+        <w:pStyle w:val="ListBullet"/>
         <w:ind w:left="880"/>
       </w:pPr>
       <w:r>
         <w:t>七</w:t>
-      </w:r>
-    </w:p>
-    <w:p>
-      <w:pPr>
-        <w:ind w:left="880"/>
-      </w:pPr>
-      <w:r>
+        <w:br/>
         <w:t>申請後流通経路を構成する申請揮発油販売業者及び主たる揮発油供給者の全部が、申請の日から計画終了日までの間に申請給油所を用いて法第十三条の規格に適合しない揮発油を販売しないことを確実にするために講じることとしている措置</w:t>
       </w:r>
     </w:p>
     <w:p>
       <w:pPr>
-        <w:pStyle w:val="Heading6"/>
+        <w:pStyle w:val="ListBullet"/>
         <w:ind w:left="880"/>
       </w:pPr>
       <w:r>
         <w:t>八</w:t>
-      </w:r>
-    </w:p>
-    <w:p>
-      <w:pPr>
-        <w:ind w:left="880"/>
-      </w:pPr>
-      <w:r>
+        <w:br/>
         <w:t>確認計画の場合にあつては、確認計画申請給油所に揮発油を供給する者が、申請の一月前から第一項第二号イに規定する確認を受けていること及び申請の日から計画終了日までの間に同号イに規定する確認を受けることを確実にするために講じることとしている措置</w:t>
       </w:r>
     </w:p>
@@ -2999,90 +2429,64 @@
       </w:pPr>
       <w:r>
         <w:t>前項の申請書には、次の書類を添付しなければならない。</w:t>
-      </w:r>
-    </w:p>
-    <w:p>
-      <w:pPr>
-        <w:pStyle w:val="Heading6"/>
+        <w:br/>
+        <w:t>ただし、第三項で読み替えられた第一項の認定を受けようとする者は、第一号の書類のうち申請前流通経路を証する書面、第二号及び第四号の書類並びに第五号の書類のうち第四項第八号の確認を受けていることを証する書面を添付することを要しない。</w:t>
+        <w:br/>
+        <w:t>この場合にあつては、第三項で読み替えられた第一項の認定を受けた後、計画開始日から十日以内に、申請給油所に係る法第十九条第一項の帳簿（申請の日から計画開始日までの間の第五十六条第一項第一号に掲げる事項に係る部分に限る）の写しを法第三条の登録又は法第八条第一項の変更登録をした経済産業大臣又は経済産業局長に提出しなければならない。</w:t>
+      </w:r>
+    </w:p>
+    <w:p>
+      <w:pPr>
+        <w:pStyle w:val="ListBullet"/>
         <w:ind w:left="880"/>
       </w:pPr>
       <w:r>
         <w:t>一</w:t>
-      </w:r>
-    </w:p>
-    <w:p>
-      <w:pPr>
-        <w:ind w:left="880"/>
-      </w:pPr>
-      <w:r>
+        <w:br/>
         <w:t>申請前流通経路及び申請後流通経路を証する書面</w:t>
       </w:r>
     </w:p>
     <w:p>
       <w:pPr>
-        <w:pStyle w:val="Heading6"/>
+        <w:pStyle w:val="ListBullet"/>
         <w:ind w:left="880"/>
       </w:pPr>
       <w:r>
         <w:t>二</w:t>
-      </w:r>
-    </w:p>
-    <w:p>
-      <w:pPr>
-        <w:ind w:left="880"/>
-      </w:pPr>
-      <w:r>
+        <w:br/>
         <w:t>主たる揮発油供給者の全部が第四項第六号の措置を講じてきたことを誓約する書面</w:t>
       </w:r>
     </w:p>
     <w:p>
       <w:pPr>
-        <w:pStyle w:val="Heading6"/>
+        <w:pStyle w:val="ListBullet"/>
         <w:ind w:left="880"/>
       </w:pPr>
       <w:r>
         <w:t>三</w:t>
-      </w:r>
-    </w:p>
-    <w:p>
-      <w:pPr>
-        <w:ind w:left="880"/>
-      </w:pPr>
-      <w:r>
+        <w:br/>
         <w:t>第四項第七号の措置が確実に講じられることを証する書面</w:t>
       </w:r>
     </w:p>
     <w:p>
       <w:pPr>
-        <w:pStyle w:val="Heading6"/>
+        <w:pStyle w:val="ListBullet"/>
         <w:ind w:left="880"/>
       </w:pPr>
       <w:r>
         <w:t>四</w:t>
-      </w:r>
-    </w:p>
-    <w:p>
-      <w:pPr>
-        <w:ind w:left="880"/>
-      </w:pPr>
-      <w:r>
+        <w:br/>
         <w:t>申請給油所に係る法第十九条第一項の帳簿（申請の日前一月間の第五十六条第一項第一号に掲げる事項に係る部分に限る。）の写し</w:t>
       </w:r>
     </w:p>
     <w:p>
       <w:pPr>
-        <w:pStyle w:val="Heading6"/>
+        <w:pStyle w:val="ListBullet"/>
         <w:ind w:left="880"/>
       </w:pPr>
       <w:r>
         <w:t>五</w:t>
-      </w:r>
-    </w:p>
-    <w:p>
-      <w:pPr>
-        <w:ind w:left="880"/>
-      </w:pPr>
-      <w:r>
+        <w:br/>
         <w:t>確認計画の場合にあつては、第四項第八号の確認を受けていること及び同号の措置が確実に講じられることを証する書面</w:t>
       </w:r>
     </w:p>
@@ -3140,6 +2544,8 @@
     <w:p>
       <w:r>
         <w:t>第十四条の二第一項の認定を受けた計画（以下「認定計画」という。）について、申請給油所の所在地若しくは第十四条の二第四項第五号、第七号若しくは第八号に掲げる事項に変更があつたとき、第十四条の二第七項後段の規定により書類を提出しなかつたとき又は当該計画に係る揮発油生産業者、揮発油輸入業者若しくは揮発油加工業者が、それぞれ法第十七条の三第一項、法第十七条の四第一項若しくは第二項の規定による確認を行わなかつたときは、当該認定計画に係る認定は、その効力を失う。</w:t>
+        <w:br/>
+        <w:t>ただし、経済産業大臣が告示で定める区域内において申請給油所を有する揮発油販売業者の認定計画について経済産業大臣が告示で定める期間内に生じた変更であつて、特定非常災害（特定災害の被害者の権利利益の保全等を図るための特別措置に関する法律（平成八年法律第八十五号）第二条第一項の特定非常災害をいう。）により緊急に揮発油を販売する必要があると認められる場合において生じた当該揮発油販売業者までの申請後流通経路を短縮する変更その他これに類する変更は、この限りでない。</w:t>
       </w:r>
     </w:p>
     <w:p>
@@ -3217,6 +2623,8 @@
       </w:pPr>
       <w:r>
         <w:t>第一項の規定により変更される前の計画終了日から同項の規定により変更される後の計画終了日までの期間（以下「計画期間」という。）は一年を超えることはできない。</w:t>
+        <w:br/>
+        <w:t>ただし、第一項の認定を継続して二回以上受けた場合にあつては、計画期間は二年を超えることができないものとする。</w:t>
       </w:r>
     </w:p>
     <w:p>
@@ -3251,6 +2659,8 @@
       </w:pPr>
       <w:r>
         <w:t>第十四条の二第一項、第二項、第四項及び第七項の規定は、第一項の認定に準用する。</w:t>
+        <w:br/>
+        <w:t>この場合において、同条第一項第一号イ中「申請の日から当該生産計画の終了の日（以下「生産計画終了日」という。）」とあり、同条第一項第二号イ中「申請の日から当該確認計画の終了の日（以下「確認計画終了日」という。）」とあり、又は同条第四項第五号、第七号及び第八号中「申請の日から計画終了日」とあるのは「第十四条の七第一項の認定の申請の日から変更後の計画終了日」と、同条第一項第一号及び第二号、第二項、第四項第六号並びに第七項第四号中「申請の日前一月間」とあるのは「計画の認定の申請の日（変更された計画終了日の変更の認定にあつては最後に受けた第十四条の七第一項の認定の申請の日）から第十四条の七第一項の認定の申請の日までの間」と、同条第四項第四号中「計画の開始の日（以下「計画開始日」という。）及び計画の終了の日（以下「計画終了日」という。）」とあるのは「変更前の計画終了日及び変更後の計画終了日」と読み替えるものとする。</w:t>
       </w:r>
     </w:p>
     <w:p>
@@ -3268,52 +2678,34 @@
     </w:p>
     <w:p>
       <w:pPr>
-        <w:pStyle w:val="Heading6"/>
+        <w:pStyle w:val="ListBullet"/>
         <w:ind w:left="880"/>
       </w:pPr>
       <w:r>
         <w:t>一</w:t>
-      </w:r>
-    </w:p>
-    <w:p>
-      <w:pPr>
-        <w:ind w:left="880"/>
-      </w:pPr>
-      <w:r>
+        <w:br/>
         <w:t>第十四条の二第四項第一号又は第三号に掲げる事項（申請給油所の所在地を除く。）に変更があつたにもかかわらず、第十四条の六第一項の規定による届出をしなかつたとき。</w:t>
       </w:r>
     </w:p>
     <w:p>
       <w:pPr>
-        <w:pStyle w:val="Heading6"/>
+        <w:pStyle w:val="ListBullet"/>
         <w:ind w:left="880"/>
       </w:pPr>
       <w:r>
         <w:t>二</w:t>
-      </w:r>
-    </w:p>
-    <w:p>
-      <w:pPr>
-        <w:ind w:left="880"/>
-      </w:pPr>
-      <w:r>
+        <w:br/>
         <w:t>不正の手段により第十四条の二第一項又は第十四条の七第一項の認定を受けたとき。</w:t>
       </w:r>
     </w:p>
     <w:p>
       <w:pPr>
-        <w:pStyle w:val="Heading6"/>
+        <w:pStyle w:val="ListBullet"/>
         <w:ind w:left="880"/>
       </w:pPr>
       <w:r>
         <w:t>三</w:t>
-      </w:r>
-    </w:p>
-    <w:p>
-      <w:pPr>
-        <w:ind w:left="880"/>
-      </w:pPr>
-      <w:r>
+        <w:br/>
         <w:t>当該認定に係る給油所を用いて法第十三条の規格に適合しない揮発油を販売したとき。</w:t>
       </w:r>
     </w:p>
@@ -3332,154 +2724,100 @@
     </w:p>
     <w:p>
       <w:pPr>
-        <w:pStyle w:val="Heading6"/>
+        <w:pStyle w:val="ListBullet"/>
         <w:ind w:left="880"/>
       </w:pPr>
       <w:r>
         <w:t>一</w:t>
-      </w:r>
-    </w:p>
-    <w:p>
-      <w:pPr>
-        <w:ind w:left="880"/>
-      </w:pPr>
-      <w:r>
+        <w:br/>
         <w:t>日本工業規格Ｋ二二五五号（石油製品―ガソリン―鉛分試験方法）の原子吸光Ａ法又は原子吸光Ｂ法で定める試験方法による試験を行うことができるものであること。</w:t>
       </w:r>
     </w:p>
     <w:p>
       <w:pPr>
-        <w:pStyle w:val="Heading6"/>
+        <w:pStyle w:val="ListBullet"/>
         <w:ind w:left="880"/>
       </w:pPr>
       <w:r>
         <w:t>二</w:t>
-      </w:r>
-    </w:p>
-    <w:p>
-      <w:pPr>
-        <w:ind w:left="880"/>
-      </w:pPr>
-      <w:r>
+        <w:br/>
         <w:t>日本工業規格Ｋ二五四一―一号（原油及び石油製品―硫黄分試験方法）で定める試験方法、日本工業規格Ｋ二五四一―二号（原油及び石油製品―硫黄分試験方法）で定める試験方法、日本工業規格Ｋ二五四一―六号（原油及び石油製品―硫黄分試験方法）で定める試験方法又は日本工業規格Ｋ二五四一―七号（原油及び石油製品―硫黄分試験方法）で定める試験方法による試験を行うことができるものであること。</w:t>
       </w:r>
     </w:p>
     <w:p>
       <w:pPr>
-        <w:pStyle w:val="Heading6"/>
+        <w:pStyle w:val="ListBullet"/>
         <w:ind w:left="880"/>
       </w:pPr>
       <w:r>
         <w:t>三</w:t>
-      </w:r>
-    </w:p>
-    <w:p>
-      <w:pPr>
-        <w:ind w:left="880"/>
-      </w:pPr>
-      <w:r>
+        <w:br/>
         <w:t>メチルターシャリーブチルエーテルの混入率について、日本工業規格Ｋ二五三六―二号（石油製品―成分試験方法）で定める試験方法、日本工業規格Ｋ二五三六―四号（石油製品―成分試験方法）で定める試験方法、日本工業規格Ｋ二五三六―五号（石油製品―成分試験方法）で定める試験方法又は日本工業規格Ｋ二五三六―六号（石油製品―成分試験方法）で定める試験方法による試験を行うことができるものであること。</w:t>
       </w:r>
     </w:p>
     <w:p>
       <w:pPr>
-        <w:pStyle w:val="Heading6"/>
+        <w:pStyle w:val="ListBullet"/>
         <w:ind w:left="880"/>
       </w:pPr>
       <w:r>
         <w:t>四</w:t>
-      </w:r>
-    </w:p>
-    <w:p>
-      <w:pPr>
-        <w:ind w:left="880"/>
-      </w:pPr>
-      <w:r>
+        <w:br/>
         <w:t>酸素分について、日本工業規格Ｋ二五三六―二号（石油製品―成分試験方法）で定める試験方法、日本工業規格Ｋ二五三六―四号（石油製品―成分試験方法）で定める試験方法又は日本工業規格Ｋ二五三六―六号（石油製品―成分試験方法）で定める試験方法による試験を行うことができるものであること。</w:t>
       </w:r>
     </w:p>
     <w:p>
       <w:pPr>
-        <w:pStyle w:val="Heading6"/>
+        <w:pStyle w:val="ListBullet"/>
         <w:ind w:left="880"/>
       </w:pPr>
       <w:r>
         <w:t>五</w:t>
-      </w:r>
-    </w:p>
-    <w:p>
-      <w:pPr>
-        <w:ind w:left="880"/>
-      </w:pPr>
-      <w:r>
+        <w:br/>
         <w:t>ベンゼンの混入率について、日本工業規格Ｋ二五三六―二号（石油製品―成分試験方法）で定める試験方法、日本工業規格Ｋ二五三六―三号（石油製品―成分試験方法）で定める試験方法又は日本工業規格Ｋ二五三六―四号（石油製品―成分試験方法）で定める試験方法による試験を行うことができるものであること。</w:t>
       </w:r>
     </w:p>
     <w:p>
       <w:pPr>
-        <w:pStyle w:val="Heading6"/>
+        <w:pStyle w:val="ListBullet"/>
         <w:ind w:left="880"/>
       </w:pPr>
       <w:r>
         <w:t>六</w:t>
-      </w:r>
-    </w:p>
-    <w:p>
-      <w:pPr>
-        <w:ind w:left="880"/>
-      </w:pPr>
-      <w:r>
+        <w:br/>
         <w:t>灯油の混入率について、日本工業規格Ｋ二五三六―二号（石油製品―成分試験方法）で定める試験方法又は日本工業規格Ｋ二五三六―四号（石油製品―成分試験方法）で定める試験方法による試験を行うことができるものであること。</w:t>
       </w:r>
     </w:p>
     <w:p>
       <w:pPr>
-        <w:pStyle w:val="Heading6"/>
+        <w:pStyle w:val="ListBullet"/>
         <w:ind w:left="880"/>
       </w:pPr>
       <w:r>
         <w:t>七</w:t>
-      </w:r>
-    </w:p>
-    <w:p>
-      <w:pPr>
-        <w:ind w:left="880"/>
-      </w:pPr>
-      <w:r>
+        <w:br/>
         <w:t>メタノールの混入率について、日本工業規格Ｋ二五三六―二号（石油製品―成分試験方法）で定める試験方法、日本工業規格Ｋ二五三六―四号（石油製品―成分試験方法）で定める試験方法、日本工業規格Ｋ二五三六―五号（石油製品―成分試験方法）で定める試験方法又は日本工業規格Ｋ二五三六―六号（石油製品―成分試験方法）で定める試験方法による試験を行うことができるものであること。</w:t>
       </w:r>
     </w:p>
     <w:p>
       <w:pPr>
-        <w:pStyle w:val="Heading6"/>
+        <w:pStyle w:val="ListBullet"/>
         <w:ind w:left="880"/>
       </w:pPr>
       <w:r>
         <w:t>八</w:t>
-      </w:r>
-    </w:p>
-    <w:p>
-      <w:pPr>
-        <w:ind w:left="880"/>
-      </w:pPr>
-      <w:r>
+        <w:br/>
         <w:t>エタノールの混入率について、日本工業規格Ｋ二五三六―二号（石油製品―成分試験方法）で定める試験方法、日本工業規格Ｋ二五三六―四号（石油製品―成分試験方法）で定める試験方法又は日本工業規格Ｋ二五三六―六号（石油製品―成分試験方法）で定める試験方法による試験を行うことができるものであること。</w:t>
       </w:r>
     </w:p>
     <w:p>
       <w:pPr>
-        <w:pStyle w:val="Heading6"/>
+        <w:pStyle w:val="ListBullet"/>
         <w:ind w:left="880"/>
       </w:pPr>
       <w:r>
         <w:t>九</w:t>
-      </w:r>
-    </w:p>
-    <w:p>
-      <w:pPr>
-        <w:ind w:left="880"/>
-      </w:pPr>
-      <w:r>
+        <w:br/>
         <w:t>日本工業規格Ｋ二二六一号（石油製品―自動車ガソリン及び航空燃料油―実在ガム試験方法―噴射蒸発法）で定める試験方法による試験を行うことができるものであること。</w:t>
       </w:r>
     </w:p>
@@ -3511,6 +2849,8 @@
     <w:p>
       <w:r>
         <w:t>法第十六条の二第二項の規定により揮発油の分析の委託又は委託に係る契約の失効の届出をしようとする者は、様式第十三による届出書に委託に係る契約書の写しを添付して、法第三条の登録又は法第八条第一項の変更登録をした経済産業大臣又は経済産業局長に提出しなければならない。</w:t>
+        <w:br/>
+        <w:t>ただし、委託に係る契約の失効の場合にあつては、当該写しの添付を省略することができる。</w:t>
       </w:r>
     </w:p>
     <w:p>
@@ -3528,103 +2868,67 @@
     </w:p>
     <w:p>
       <w:pPr>
-        <w:pStyle w:val="Heading6"/>
+        <w:pStyle w:val="ListBullet"/>
         <w:ind w:left="880"/>
       </w:pPr>
       <w:r>
         <w:t>一</w:t>
-      </w:r>
-    </w:p>
-    <w:p>
-      <w:pPr>
-        <w:ind w:left="880"/>
-      </w:pPr>
-      <w:r>
+        <w:br/>
         <w:t>氏名又は名称</w:t>
       </w:r>
     </w:p>
     <w:p>
       <w:pPr>
-        <w:pStyle w:val="Heading6"/>
+        <w:pStyle w:val="ListBullet"/>
         <w:ind w:left="880"/>
       </w:pPr>
       <w:r>
         <w:t>二</w:t>
-      </w:r>
-    </w:p>
-    <w:p>
-      <w:pPr>
-        <w:ind w:left="880"/>
-      </w:pPr>
-      <w:r>
+        <w:br/>
         <w:t>給油所の名称</w:t>
       </w:r>
     </w:p>
     <w:p>
       <w:pPr>
-        <w:pStyle w:val="Heading6"/>
+        <w:pStyle w:val="ListBullet"/>
         <w:ind w:left="880"/>
       </w:pPr>
       <w:r>
         <w:t>三</w:t>
-      </w:r>
-    </w:p>
-    <w:p>
-      <w:pPr>
-        <w:ind w:left="880"/>
-      </w:pPr>
-      <w:r>
+        <w:br/>
         <w:t>登録年月日及び登録番号</w:t>
       </w:r>
     </w:p>
     <w:p>
       <w:pPr>
-        <w:pStyle w:val="Heading6"/>
+        <w:pStyle w:val="ListBullet"/>
         <w:ind w:left="880"/>
       </w:pPr>
       <w:r>
         <w:t>四</w:t>
-      </w:r>
-    </w:p>
-    <w:p>
-      <w:pPr>
-        <w:ind w:left="880"/>
-      </w:pPr>
-      <w:r>
+        <w:br/>
         <w:t>品質管理者の氏名</w:t>
       </w:r>
     </w:p>
     <w:p>
       <w:pPr>
-        <w:pStyle w:val="Heading6"/>
+        <w:pStyle w:val="ListBullet"/>
         <w:ind w:left="880"/>
       </w:pPr>
       <w:r>
         <w:t>五</w:t>
-      </w:r>
-    </w:p>
-    <w:p>
-      <w:pPr>
-        <w:ind w:left="880"/>
-      </w:pPr>
-      <w:r>
+        <w:br/>
         <w:t>揮発油の分析に使用する分析設備の種類又は揮発油の分析を委託している登録分析機関の名称</w:t>
       </w:r>
     </w:p>
     <w:p>
       <w:pPr>
-        <w:pStyle w:val="Heading6"/>
+        <w:pStyle w:val="ListBullet"/>
         <w:ind w:left="880"/>
       </w:pPr>
       <w:r>
         <w:t>六</w:t>
-      </w:r>
-    </w:p>
-    <w:p>
-      <w:pPr>
-        <w:ind w:left="880"/>
-      </w:pPr>
-      <w:r>
+        <w:br/>
         <w:t>認定計画に係る給油所にあつては、当該給油所に係る計画について第十四条の二第一項の認定を受けている旨及び当該計画の終了の日</w:t>
       </w:r>
     </w:p>
@@ -3660,86 +2964,56 @@
     </w:p>
     <w:p>
       <w:pPr>
-        <w:pStyle w:val="Heading6"/>
+        <w:pStyle w:val="ListBullet"/>
         <w:ind w:left="880"/>
       </w:pPr>
       <w:r>
         <w:t>一</w:t>
-      </w:r>
-    </w:p>
-    <w:p>
-      <w:pPr>
-        <w:ind w:left="880"/>
-      </w:pPr>
-      <w:r>
+        <w:br/>
         <w:t>試料は、法第十七条の三第一項、法第十七条の四第一項若しくは第二項又は法第十七条の四の二第一項の確認を行つた揮発油が、販売又は消費されるまでの間に異なる品質の揮発油と混合を生じるおそれがない段階において採取すること。</w:t>
       </w:r>
     </w:p>
     <w:p>
       <w:pPr>
-        <w:pStyle w:val="Heading6"/>
+        <w:pStyle w:val="ListBullet"/>
         <w:ind w:left="880"/>
       </w:pPr>
       <w:r>
         <w:t>二</w:t>
-      </w:r>
-    </w:p>
-    <w:p>
-      <w:pPr>
-        <w:ind w:left="880"/>
-      </w:pPr>
-      <w:r>
+        <w:br/>
         <w:t>採取した試料は速やかに分析をするものとし、分析をするまでの間はその成分の変化が生じないような措置を講じておくこと。</w:t>
       </w:r>
     </w:p>
     <w:p>
       <w:pPr>
-        <w:pStyle w:val="Heading6"/>
+        <w:pStyle w:val="ListBullet"/>
         <w:ind w:left="880"/>
       </w:pPr>
       <w:r>
         <w:t>三</w:t>
-      </w:r>
-    </w:p>
-    <w:p>
-      <w:pPr>
-        <w:ind w:left="880"/>
-      </w:pPr>
-      <w:r>
+        <w:br/>
         <w:t>自ら保有する第十五条で定める技術上の基準に適合する分析設備を使用して、分析すること。</w:t>
       </w:r>
     </w:p>
     <w:p>
       <w:pPr>
-        <w:pStyle w:val="Heading6"/>
+        <w:pStyle w:val="ListBullet"/>
         <w:ind w:left="880"/>
       </w:pPr>
       <w:r>
         <w:t>四</w:t>
-      </w:r>
-    </w:p>
-    <w:p>
-      <w:pPr>
-        <w:ind w:left="880"/>
-      </w:pPr>
-      <w:r>
+        <w:br/>
         <w:t>消防法第十三条の二の甲種危険物取扱者免状又は乙種危険物取扱者免状の交付を受けている者（以下「品質管理責任者」という。）に、当該分析設備の使用方法に従つて分析させること。</w:t>
       </w:r>
     </w:p>
     <w:p>
       <w:pPr>
-        <w:pStyle w:val="Heading6"/>
+        <w:pStyle w:val="ListBullet"/>
         <w:ind w:left="880"/>
       </w:pPr>
       <w:r>
         <w:t>五</w:t>
-      </w:r>
-    </w:p>
-    <w:p>
-      <w:pPr>
-        <w:ind w:left="880"/>
-      </w:pPr>
-      <w:r>
+        <w:br/>
         <w:t>試料の採取は、次のイ又はロのいずれかの方法で行うこと。</w:t>
       </w:r>
     </w:p>
@@ -3775,86 +3049,56 @@
     </w:p>
     <w:p>
       <w:pPr>
-        <w:pStyle w:val="Heading6"/>
+        <w:pStyle w:val="ListBullet"/>
         <w:ind w:left="880"/>
       </w:pPr>
       <w:r>
         <w:t>一</w:t>
-      </w:r>
-    </w:p>
-    <w:p>
-      <w:pPr>
-        <w:ind w:left="880"/>
-      </w:pPr>
-      <w:r>
+        <w:br/>
         <w:t>認定を受けようとする揮発油特定加工業者（以下「揮発油特定加工計画申請業者」という。）に供給する揮発油を生産又は輸入する者（以下「混和前揮発油生産業者等」という。）が生産又は輸入した揮発油及び当該揮発油特定加工計画申請業者に供給する混和対象物を生産又は輸入する者（以下この条、次条及び第十七条の八において「混和対象物生産業者等」という。）が生産又は輸入した混和対象物を用いて揮発油を生産した場合に揮発油規格に適合することが確認されること。</w:t>
       </w:r>
     </w:p>
     <w:p>
       <w:pPr>
-        <w:pStyle w:val="Heading6"/>
+        <w:pStyle w:val="ListBullet"/>
         <w:ind w:left="880"/>
       </w:pPr>
       <w:r>
         <w:t>二</w:t>
-      </w:r>
-    </w:p>
-    <w:p>
-      <w:pPr>
-        <w:ind w:left="880"/>
-      </w:pPr>
-      <w:r>
+        <w:br/>
         <w:t>揮発油特定加工計画の開始の日から終了の日までの間（以下「揮発油特定加工計画期間」という。）、前号により確認された混和前の揮発油が混和前揮発油生産業者等により継続的に生産又は輸入されることが確実であること。</w:t>
       </w:r>
     </w:p>
     <w:p>
       <w:pPr>
-        <w:pStyle w:val="Heading6"/>
+        <w:pStyle w:val="ListBullet"/>
         <w:ind w:left="880"/>
       </w:pPr>
       <w:r>
         <w:t>三</w:t>
-      </w:r>
-    </w:p>
-    <w:p>
-      <w:pPr>
-        <w:ind w:left="880"/>
-      </w:pPr>
-      <w:r>
+        <w:br/>
         <w:t>揮発油特定加工計画期間中、第一号により確認された混和対象物が混和対象物生産業者等により継続的に生産又は輸入されることが確実であること。</w:t>
       </w:r>
     </w:p>
     <w:p>
       <w:pPr>
-        <w:pStyle w:val="Heading6"/>
+        <w:pStyle w:val="ListBullet"/>
         <w:ind w:left="880"/>
       </w:pPr>
       <w:r>
         <w:t>四</w:t>
-      </w:r>
-    </w:p>
-    <w:p>
-      <w:pPr>
-        <w:ind w:left="880"/>
-      </w:pPr>
-      <w:r>
+        <w:br/>
         <w:t>揮発油特定加工計画期間中、第二号により継続的に生産又は輸入されることが確実であるとされた混和前の揮発油の混和前揮発油生産業者等から申請に係る特定加工する場所（以下「揮発油特定加工計画特定加工場所」という。）までの流通の経路（以下「混和前揮発油流通経路」という。）が一定であること。</w:t>
       </w:r>
     </w:p>
     <w:p>
       <w:pPr>
-        <w:pStyle w:val="Heading6"/>
+        <w:pStyle w:val="ListBullet"/>
         <w:ind w:left="880"/>
       </w:pPr>
       <w:r>
         <w:t>五</w:t>
-      </w:r>
-    </w:p>
-    <w:p>
-      <w:pPr>
-        <w:ind w:left="880"/>
-      </w:pPr>
-      <w:r>
+        <w:br/>
         <w:t>揮発油特定加工計画期間中、第三号により継続的に生産又は輸入されることが確実であるとされた混和対象物の混和対象物生産業者等から揮発油特定加工計画特定加工場所までの流通の経路（以下「混和対象物流通経路」という。）が一定であること。</w:t>
       </w:r>
     </w:p>
@@ -3877,188 +3121,122 @@
     </w:p>
     <w:p>
       <w:pPr>
-        <w:pStyle w:val="Heading6"/>
+        <w:pStyle w:val="ListBullet"/>
         <w:ind w:left="880"/>
       </w:pPr>
       <w:r>
         <w:t>一</w:t>
-      </w:r>
-    </w:p>
-    <w:p>
-      <w:pPr>
-        <w:ind w:left="880"/>
-      </w:pPr>
-      <w:r>
+        <w:br/>
         <w:t>揮発油特定加工計画申請業者の氏名又は名称及び住所並びに法人にあつては、その代表者の氏名</w:t>
       </w:r>
     </w:p>
     <w:p>
       <w:pPr>
-        <w:pStyle w:val="Heading6"/>
+        <w:pStyle w:val="ListBullet"/>
         <w:ind w:left="880"/>
       </w:pPr>
       <w:r>
         <w:t>二</w:t>
-      </w:r>
-    </w:p>
-    <w:p>
-      <w:pPr>
-        <w:ind w:left="880"/>
-      </w:pPr>
-      <w:r>
+        <w:br/>
         <w:t>登録年月日及び登録番号</w:t>
       </w:r>
     </w:p>
     <w:p>
       <w:pPr>
-        <w:pStyle w:val="Heading6"/>
+        <w:pStyle w:val="ListBullet"/>
         <w:ind w:left="880"/>
       </w:pPr>
       <w:r>
         <w:t>三</w:t>
-      </w:r>
-    </w:p>
-    <w:p>
-      <w:pPr>
-        <w:ind w:left="880"/>
-      </w:pPr>
-      <w:r>
+        <w:br/>
         <w:t>揮発油特定加工計画特定加工場所の所在地</w:t>
       </w:r>
     </w:p>
     <w:p>
       <w:pPr>
-        <w:pStyle w:val="Heading6"/>
+        <w:pStyle w:val="ListBullet"/>
         <w:ind w:left="880"/>
       </w:pPr>
       <w:r>
         <w:t>四</w:t>
-      </w:r>
-    </w:p>
-    <w:p>
-      <w:pPr>
-        <w:ind w:left="880"/>
-      </w:pPr>
-      <w:r>
+        <w:br/>
         <w:t>計画の開始の日及び計画の終了の日</w:t>
       </w:r>
     </w:p>
     <w:p>
       <w:pPr>
-        <w:pStyle w:val="Heading6"/>
+        <w:pStyle w:val="ListBullet"/>
         <w:ind w:left="880"/>
       </w:pPr>
       <w:r>
         <w:t>五</w:t>
-      </w:r>
-    </w:p>
-    <w:p>
-      <w:pPr>
-        <w:ind w:left="880"/>
-      </w:pPr>
-      <w:r>
+        <w:br/>
         <w:t>混和前揮発油生産業者等の氏名又は名称及び住所並びに法人にあつては、その代表者の氏名</w:t>
       </w:r>
     </w:p>
     <w:p>
       <w:pPr>
-        <w:pStyle w:val="Heading6"/>
+        <w:pStyle w:val="ListBullet"/>
         <w:ind w:left="880"/>
       </w:pPr>
       <w:r>
         <w:t>六</w:t>
-      </w:r>
-    </w:p>
-    <w:p>
-      <w:pPr>
-        <w:ind w:left="880"/>
-      </w:pPr>
-      <w:r>
+        <w:br/>
         <w:t>揮発油特定加工計画期間中、前項第一号により確認された混和前の揮発油が混和前揮発油生産業者等により継続的に生産又は輸入されることを確実にするための措置</w:t>
       </w:r>
     </w:p>
     <w:p>
       <w:pPr>
-        <w:pStyle w:val="Heading6"/>
+        <w:pStyle w:val="ListBullet"/>
         <w:ind w:left="880"/>
       </w:pPr>
       <w:r>
         <w:t>七</w:t>
-      </w:r>
-    </w:p>
-    <w:p>
-      <w:pPr>
-        <w:ind w:left="880"/>
-      </w:pPr>
-      <w:r>
+        <w:br/>
         <w:t>揮発油特定加工計画期間中の混和前揮発油流通経路</w:t>
       </w:r>
     </w:p>
     <w:p>
       <w:pPr>
-        <w:pStyle w:val="Heading6"/>
+        <w:pStyle w:val="ListBullet"/>
         <w:ind w:left="880"/>
       </w:pPr>
       <w:r>
         <w:t>八</w:t>
-      </w:r>
-    </w:p>
-    <w:p>
-      <w:pPr>
-        <w:ind w:left="880"/>
-      </w:pPr>
-      <w:r>
+        <w:br/>
         <w:t>混和対象物生産業者等の氏名又は名称及び住所並びに法人にあつては、その代表者の氏名</w:t>
       </w:r>
     </w:p>
     <w:p>
       <w:pPr>
-        <w:pStyle w:val="Heading6"/>
+        <w:pStyle w:val="ListBullet"/>
         <w:ind w:left="880"/>
       </w:pPr>
       <w:r>
         <w:t>九</w:t>
-      </w:r>
-    </w:p>
-    <w:p>
-      <w:pPr>
-        <w:ind w:left="880"/>
-      </w:pPr>
-      <w:r>
+        <w:br/>
         <w:t>混和対象物生産業者等が生産又は輸入する混和対象物を生産又は輸入する場所</w:t>
       </w:r>
     </w:p>
     <w:p>
       <w:pPr>
-        <w:pStyle w:val="Heading6"/>
+        <w:pStyle w:val="ListBullet"/>
         <w:ind w:left="880"/>
       </w:pPr>
       <w:r>
         <w:t>十</w:t>
-      </w:r>
-    </w:p>
-    <w:p>
-      <w:pPr>
-        <w:ind w:left="880"/>
-      </w:pPr>
-      <w:r>
+        <w:br/>
         <w:t>揮発油特定加工計画期間中、前項第一号により確認された混和対象物が混和対象物生産業者等により継続的に生産又は輸入されることを確実にするための措置</w:t>
       </w:r>
     </w:p>
     <w:p>
       <w:pPr>
-        <w:pStyle w:val="Heading6"/>
+        <w:pStyle w:val="ListBullet"/>
         <w:ind w:left="880"/>
       </w:pPr>
       <w:r>
         <w:t>十一</w:t>
-      </w:r>
-    </w:p>
-    <w:p>
-      <w:pPr>
-        <w:ind w:left="880"/>
-      </w:pPr>
-      <w:r>
+        <w:br/>
         <w:t>揮発油特定加工計画期間中の混和対象物流通経路</w:t>
       </w:r>
     </w:p>
@@ -4115,103 +3293,67 @@
     </w:p>
     <w:p>
       <w:pPr>
-        <w:pStyle w:val="Heading6"/>
+        <w:pStyle w:val="ListBullet"/>
         <w:ind w:left="880"/>
       </w:pPr>
       <w:r>
         <w:t>一</w:t>
-      </w:r>
-    </w:p>
-    <w:p>
-      <w:pPr>
-        <w:ind w:left="880"/>
-      </w:pPr>
-      <w:r>
+        <w:br/>
         <w:t>混和前揮発油生産業者等が第十七条第一項第五号に規定する方法により揮発油規格に適合する揮発油であることを確認した揮発油の供給を受けることを証する書面</w:t>
       </w:r>
     </w:p>
     <w:p>
       <w:pPr>
-        <w:pStyle w:val="Heading6"/>
+        <w:pStyle w:val="ListBullet"/>
         <w:ind w:left="880"/>
       </w:pPr>
       <w:r>
         <w:t>二</w:t>
-      </w:r>
-    </w:p>
-    <w:p>
-      <w:pPr>
-        <w:ind w:left="880"/>
-      </w:pPr>
-      <w:r>
+        <w:br/>
         <w:t>揮発油特定加工計画期間中、混和前揮発油流通経路が一定であることを証する書面及びその旨を誓約する書面（揮発油特定加工計画申請業者と混和前揮発油生産業者等が同一の場合は、当該揮発油の生産計画書又は輸入計画書）</w:t>
       </w:r>
     </w:p>
     <w:p>
       <w:pPr>
-        <w:pStyle w:val="Heading6"/>
+        <w:pStyle w:val="ListBullet"/>
         <w:ind w:left="880"/>
       </w:pPr>
       <w:r>
         <w:t>三</w:t>
-      </w:r>
-    </w:p>
-    <w:p>
-      <w:pPr>
-        <w:ind w:left="880"/>
-      </w:pPr>
-      <w:r>
+        <w:br/>
         <w:t>揮発油特定加工計画申請業者が、混和対象物を生産する者（以下この号、次号並びに第十七条の五第三項第二号及び第三号において「混和対象物生産業者」という。）から供給を受ける場合は、次に掲げるいずれかの書類</w:t>
       </w:r>
     </w:p>
     <w:p>
       <w:pPr>
-        <w:pStyle w:val="Heading6"/>
+        <w:pStyle w:val="ListBullet"/>
         <w:ind w:left="880"/>
       </w:pPr>
       <w:r>
         <w:t>四</w:t>
-      </w:r>
-    </w:p>
-    <w:p>
-      <w:pPr>
-        <w:ind w:left="880"/>
-      </w:pPr>
-      <w:r>
+        <w:br/>
         <w:t>前号ニに掲げる書類を添付する場合においては、混和対象物生産業者の製造設備、供給設備その他の設備の能力、構造図及び配置図並びに当該設備の管理体制を記載した書面</w:t>
       </w:r>
     </w:p>
     <w:p>
       <w:pPr>
-        <w:pStyle w:val="Heading6"/>
+        <w:pStyle w:val="ListBullet"/>
         <w:ind w:left="880"/>
       </w:pPr>
       <w:r>
         <w:t>五</w:t>
-      </w:r>
-    </w:p>
-    <w:p>
-      <w:pPr>
-        <w:ind w:left="880"/>
-      </w:pPr>
-      <w:r>
+        <w:br/>
         <w:t>揮発油特定加工計画申請業者が、混和対象物を輸入する者（以下この号及び第十七条の五第三項第五号において「混和対象物輸入業者」という。）から供給を受ける場合は、次に掲げるいずれかの書類</w:t>
       </w:r>
     </w:p>
     <w:p>
       <w:pPr>
-        <w:pStyle w:val="Heading6"/>
+        <w:pStyle w:val="ListBullet"/>
         <w:ind w:left="880"/>
       </w:pPr>
       <w:r>
         <w:t>六</w:t>
-      </w:r>
-    </w:p>
-    <w:p>
-      <w:pPr>
-        <w:ind w:left="880"/>
-      </w:pPr>
-      <w:r>
+        <w:br/>
         <w:t>揮発油特定加工計画期間中、混和対象物流通経路が一定であることを証する書面及びその旨を誓約する書面（揮発油特定加工計画申請業者と混和対象物生産業者等が同一の場合は、当該混和対象物の生産計画書又は輸入計画書）</w:t>
       </w:r>
     </w:p>
@@ -4324,121 +3466,107 @@
     </w:p>
     <w:p>
       <w:pPr>
-        <w:pStyle w:val="Heading6"/>
+        <w:pStyle w:val="ListBullet"/>
         <w:ind w:left="880"/>
       </w:pPr>
       <w:r>
         <w:t>一</w:t>
-      </w:r>
-    </w:p>
-    <w:p>
-      <w:pPr>
-        <w:ind w:left="880"/>
-      </w:pPr>
-      <w:r>
+        <w:br/>
         <w:t>第十七条の二第二項第七号に掲げる事項の変更</w:t>
-      </w:r>
-    </w:p>
-    <w:p>
-      <w:pPr>
-        <w:pStyle w:val="Heading6"/>
+        <w:br/>
+        <w:br/>
+        <w:br/>
+        <w:t>変更に係る混和前揮発油流通経路が一定であることを証する書面及びその旨を誓約する書面（混和前揮発油流通経路の変更に伴い認定揮発油特定加工業者と混和前揮発油生産業者等が同一となる場合は、当該揮発油の生産計画書又は輸入計画書）</w:t>
+      </w:r>
+    </w:p>
+    <w:p>
+      <w:pPr>
+        <w:pStyle w:val="ListBullet"/>
         <w:ind w:left="880"/>
       </w:pPr>
       <w:r>
         <w:t>二</w:t>
-      </w:r>
-    </w:p>
-    <w:p>
-      <w:pPr>
-        <w:ind w:left="880"/>
-      </w:pPr>
-      <w:r>
+        <w:br/>
         <w:t>第十七条の二第二項第十号に掲げる措置としての混和対象物生産業者が生産した混和対象物が当該混和対象物を用いて揮発油を生産した場合に揮発油規格に適合するものであることの当該混和対象物の供給設備ごとに当該供給設備からその容量と同量の混和対象物が出荷されるごとに行う確認（以下この号において単に「確認」という。）に関する変更</w:t>
-      </w:r>
-    </w:p>
-    <w:p>
-      <w:pPr>
-        <w:pStyle w:val="Heading6"/>
+        <w:br/>
+        <w:br/>
+        <w:br/>
+        <w:t>次に掲げるいずれかの書類</w:t>
+      </w:r>
+    </w:p>
+    <w:p>
+      <w:pPr>
+        <w:pStyle w:val="ListBullet"/>
         <w:ind w:left="880"/>
       </w:pPr>
       <w:r>
         <w:t>三</w:t>
-      </w:r>
-    </w:p>
-    <w:p>
-      <w:pPr>
-        <w:ind w:left="880"/>
-      </w:pPr>
-      <w:r>
+        <w:br/>
         <w:t>第十七条の二第二項第十号に掲げる措置としての工業標準化法に基づく方法による確認に関する変更</w:t>
-      </w:r>
-    </w:p>
-    <w:p>
-      <w:pPr>
-        <w:pStyle w:val="Heading6"/>
+        <w:br/>
+        <w:br/>
+        <w:br/>
+        <w:t>次に掲げるいずれかの書類</w:t>
+      </w:r>
+    </w:p>
+    <w:p>
+      <w:pPr>
+        <w:pStyle w:val="ListBullet"/>
         <w:ind w:left="880"/>
       </w:pPr>
       <w:r>
         <w:t>四</w:t>
-      </w:r>
-    </w:p>
-    <w:p>
-      <w:pPr>
-        <w:ind w:left="880"/>
-      </w:pPr>
-      <w:r>
+        <w:br/>
         <w:t>第十七条の二第二項第十号に掲げる措置としての同条第五項第四号に掲げる書面に記載された混和対象物生産業者の製造設備、供給設備その他の設備の能力を維持する旨の変更</w:t>
-      </w:r>
-    </w:p>
-    <w:p>
-      <w:pPr>
-        <w:pStyle w:val="Heading6"/>
+        <w:br/>
+        <w:br/>
+        <w:br/>
+        <w:t>変更後の混和対象物生産業者の製造設備、供給設備その他の設備の能力、構造図及び配置図並びに当該設備の管理体制を記載した書面、並びに当該変更後の製造設備、供給設備その他の設備を用いて生産された混和対象物が当該混和対象物を用いて揮発油を生産した場合に揮発油規格に適合するものであることについて、当該混和対象物の供給設備ごとに当該供給設備からその容量と同量の混和対象物が出荷されるごとに、登録分析機関その他の第三者の試験分析機関が二回確認したことを証する書面</w:t>
+      </w:r>
+    </w:p>
+    <w:p>
+      <w:pPr>
+        <w:pStyle w:val="ListBullet"/>
         <w:ind w:left="880"/>
       </w:pPr>
       <w:r>
         <w:t>五</w:t>
-      </w:r>
-    </w:p>
-    <w:p>
-      <w:pPr>
-        <w:ind w:left="880"/>
-      </w:pPr>
-      <w:r>
+        <w:br/>
         <w:t>第十七条の二第二項第十号に掲げる措置としての同条第五項第四号に掲げる書面に記載された管理体制を維持する旨の変更</w:t>
-      </w:r>
-    </w:p>
-    <w:p>
-      <w:pPr>
-        <w:pStyle w:val="Heading6"/>
+        <w:br/>
+        <w:br/>
+        <w:br/>
+        <w:t>変更後の管理体制を記載した書面</w:t>
+      </w:r>
+    </w:p>
+    <w:p>
+      <w:pPr>
+        <w:pStyle w:val="ListBullet"/>
         <w:ind w:left="880"/>
       </w:pPr>
       <w:r>
         <w:t>六</w:t>
-      </w:r>
-    </w:p>
-    <w:p>
-      <w:pPr>
-        <w:ind w:left="880"/>
-      </w:pPr>
-      <w:r>
+        <w:br/>
         <w:t>第十七条の二第二項第十号に掲げる措置としての混和対象物輸入業者が輸入した混和対象物が当該混和対象物を用いて揮発油を生産した場合に揮発油規格に適合するものであることの当該混和対象物の供給設備ごとに当該供給設備からその容量と同量の混和対象物が出荷されるごとに行う確認（以下この号において単に「確認」という。）に関する変更</w:t>
-      </w:r>
-    </w:p>
-    <w:p>
-      <w:pPr>
-        <w:pStyle w:val="Heading6"/>
+        <w:br/>
+        <w:br/>
+        <w:br/>
+        <w:t>次に掲げるいずれかの書類</w:t>
+      </w:r>
+    </w:p>
+    <w:p>
+      <w:pPr>
+        <w:pStyle w:val="ListBullet"/>
         <w:ind w:left="880"/>
       </w:pPr>
       <w:r>
         <w:t>七</w:t>
-      </w:r>
-    </w:p>
-    <w:p>
-      <w:pPr>
-        <w:ind w:left="880"/>
-      </w:pPr>
-      <w:r>
+        <w:br/>
         <w:t>第十七条の二第二項第十一号に掲げる事項の変更</w:t>
+        <w:br/>
+        <w:br/>
+        <w:br/>
+        <w:t>変更に係る混和対象物流通経路が一定であることを証する書面及びその旨を誓約する書面（混和対象物流通経路の変更に伴い認定揮発油特定加工業者と混和対象物生産業者等が同一となる場合は、当該混和対象物の生産計画書又は輸入計画書）</w:t>
       </w:r>
     </w:p>
     <w:p>
@@ -4550,6 +3678,8 @@
       </w:pPr>
       <w:r>
         <w:t>第十七条の二第一項、第二項、第五項第二号及び第三号ハ並びに第六号の規定は、第一項の認定に準用する。</w:t>
+        <w:br/>
+        <w:t>この場合において、同条第一項第二号中「揮発油特定加工計画の開始の日から終了の日」とあるのは「変更前の揮発油特定加工計画の終了の日から変更後の計画の終了の日」と、同条第二項第四号中「計画の開始の日及び計画の終了の日」とあるのは「変更前の計画の終了の日及び変更後の計画の終了の日」と、同条第五項第三号ハ中「申請の日前三月間において、混和対象物生産業者」とあるのは「混和対象物生産業者」と読み替えるものとする。</w:t>
       </w:r>
     </w:p>
     <w:p>
@@ -4567,137 +3697,89 @@
     </w:p>
     <w:p>
       <w:pPr>
-        <w:pStyle w:val="Heading6"/>
+        <w:pStyle w:val="ListBullet"/>
         <w:ind w:left="880"/>
       </w:pPr>
       <w:r>
         <w:t>一</w:t>
-      </w:r>
-    </w:p>
-    <w:p>
-      <w:pPr>
-        <w:ind w:left="880"/>
-      </w:pPr>
-      <w:r>
+        <w:br/>
         <w:t>第十七条の三第一項の規定による確認を行わなかつたとき。</w:t>
       </w:r>
     </w:p>
     <w:p>
       <w:pPr>
-        <w:pStyle w:val="Heading6"/>
+        <w:pStyle w:val="ListBullet"/>
         <w:ind w:left="880"/>
       </w:pPr>
       <w:r>
         <w:t>二</w:t>
-      </w:r>
-    </w:p>
-    <w:p>
-      <w:pPr>
-        <w:ind w:left="880"/>
-      </w:pPr>
-      <w:r>
+        <w:br/>
         <w:t>第十七条の三第二項の規定による届出をしなかつたとき。</w:t>
       </w:r>
     </w:p>
     <w:p>
       <w:pPr>
-        <w:pStyle w:val="Heading6"/>
+        <w:pStyle w:val="ListBullet"/>
         <w:ind w:left="880"/>
       </w:pPr>
       <w:r>
         <w:t>三</w:t>
-      </w:r>
-    </w:p>
-    <w:p>
-      <w:pPr>
-        <w:ind w:left="880"/>
-      </w:pPr>
-      <w:r>
+        <w:br/>
         <w:t>第十七条の二第二項第三号、第六号、第七号、第九号、第十号又は第十一号に掲げる事項に変更があつたにもかかわらず、第十七条の五第一項の規定による変更の認定を受けなかつたとき。</w:t>
       </w:r>
     </w:p>
     <w:p>
       <w:pPr>
-        <w:pStyle w:val="Heading6"/>
+        <w:pStyle w:val="ListBullet"/>
         <w:ind w:left="880"/>
       </w:pPr>
       <w:r>
         <w:t>四</w:t>
-      </w:r>
-    </w:p>
-    <w:p>
-      <w:pPr>
-        <w:ind w:left="880"/>
-      </w:pPr>
-      <w:r>
+        <w:br/>
         <w:t>第十七条の二第二項第一号、第五号又は第八号に掲げる事項に変更があつたにもかかわらず、第十七条の六第一項の規定による届出をしなかつたとき。</w:t>
       </w:r>
     </w:p>
     <w:p>
       <w:pPr>
-        <w:pStyle w:val="Heading6"/>
+        <w:pStyle w:val="ListBullet"/>
         <w:ind w:left="880"/>
       </w:pPr>
       <w:r>
         <w:t>五</w:t>
-      </w:r>
-    </w:p>
-    <w:p>
-      <w:pPr>
-        <w:ind w:left="880"/>
-      </w:pPr>
-      <w:r>
+        <w:br/>
         <w:t>認定揮発油特定加工業者に係る混和前揮発油生産業者等が生産又は輸入する揮発油を用いて揮発油を生産した場合に揮発油規格に適合しなくなつたとき。</w:t>
       </w:r>
     </w:p>
     <w:p>
       <w:pPr>
-        <w:pStyle w:val="Heading6"/>
+        <w:pStyle w:val="ListBullet"/>
         <w:ind w:left="880"/>
       </w:pPr>
       <w:r>
         <w:t>六</w:t>
-      </w:r>
-    </w:p>
-    <w:p>
-      <w:pPr>
-        <w:ind w:left="880"/>
-      </w:pPr>
-      <w:r>
+        <w:br/>
         <w:t>認定揮発油特定加工業者に係る混和対象物生産業者等が生産又は輸入する混和対象物を用いて揮発油を生産した場合に揮発油規格に適合しなくなつたとき。</w:t>
       </w:r>
     </w:p>
     <w:p>
       <w:pPr>
-        <w:pStyle w:val="Heading6"/>
+        <w:pStyle w:val="ListBullet"/>
         <w:ind w:left="880"/>
       </w:pPr>
       <w:r>
         <w:t>七</w:t>
-      </w:r>
-    </w:p>
-    <w:p>
-      <w:pPr>
-        <w:ind w:left="880"/>
-      </w:pPr>
-      <w:r>
+        <w:br/>
         <w:t>不正の手段により第十七条の二第一項、第十七条の五第一項又は前条第一項の認定を受けたとき。</w:t>
       </w:r>
     </w:p>
     <w:p>
       <w:pPr>
-        <w:pStyle w:val="Heading6"/>
+        <w:pStyle w:val="ListBullet"/>
         <w:ind w:left="880"/>
       </w:pPr>
       <w:r>
         <w:t>八</w:t>
-      </w:r>
-    </w:p>
-    <w:p>
-      <w:pPr>
-        <w:ind w:left="880"/>
-      </w:pPr>
-      <w:r>
+        <w:br/>
         <w:t>当該認定に係る特定加工する場所において生産された揮発油が揮発油規格に適合しないものであるにもかかわらず販売又は消費されたとき。</w:t>
       </w:r>
     </w:p>
@@ -4716,35 +3798,23 @@
     </w:p>
     <w:p>
       <w:pPr>
-        <w:pStyle w:val="Heading6"/>
+        <w:pStyle w:val="ListBullet"/>
         <w:ind w:left="880"/>
       </w:pPr>
       <w:r>
         <w:t>一</w:t>
-      </w:r>
-    </w:p>
-    <w:p>
-      <w:pPr>
-        <w:ind w:left="880"/>
-      </w:pPr>
-      <w:r>
+        <w:br/>
         <w:t>自動車の燃料（次号に該当する場合を除く。）</w:t>
       </w:r>
     </w:p>
     <w:p>
       <w:pPr>
-        <w:pStyle w:val="Heading6"/>
+        <w:pStyle w:val="ListBullet"/>
         <w:ind w:left="880"/>
       </w:pPr>
       <w:r>
         <w:t>二</w:t>
-      </w:r>
-    </w:p>
-    <w:p>
-      <w:pPr>
-        <w:ind w:left="880"/>
-      </w:pPr>
-      <w:r>
+        <w:br/>
         <w:t>自動車の燃料（自動車の燃料として販売又は消費する目的をもつて精製又は加工する場合に限る。）</w:t>
       </w:r>
     </w:p>
@@ -4784,36 +3854,32 @@
     </w:p>
     <w:p>
       <w:pPr>
-        <w:pStyle w:val="Heading6"/>
+        <w:pStyle w:val="ListBullet"/>
         <w:ind w:left="880"/>
       </w:pPr>
       <w:r>
         <w:t>一</w:t>
-      </w:r>
-    </w:p>
-    <w:p>
-      <w:pPr>
-        <w:ind w:left="880"/>
-      </w:pPr>
-      <w:r>
+        <w:br/>
         <w:t>第一項第一号に規定する用途</w:t>
-      </w:r>
-    </w:p>
-    <w:p>
-      <w:pPr>
-        <w:pStyle w:val="Heading6"/>
+        <w:br/>
+        <w:br/>
+        <w:br/>
+        <w:t>次に掲げる事項</w:t>
+      </w:r>
+    </w:p>
+    <w:p>
+      <w:pPr>
+        <w:pStyle w:val="ListBullet"/>
         <w:ind w:left="880"/>
       </w:pPr>
       <w:r>
         <w:t>二</w:t>
-      </w:r>
-    </w:p>
-    <w:p>
-      <w:pPr>
-        <w:ind w:left="880"/>
-      </w:pPr>
-      <w:r>
+        <w:br/>
         <w:t>第一項第二号に規定する用途</w:t>
+        <w:br/>
+        <w:br/>
+        <w:br/>
+        <w:t>次に掲げる事項</w:t>
       </w:r>
     </w:p>
     <w:p>
@@ -4844,69 +3910,45 @@
     </w:p>
     <w:p>
       <w:pPr>
-        <w:pStyle w:val="Heading6"/>
+        <w:pStyle w:val="ListBullet"/>
         <w:ind w:left="880"/>
       </w:pPr>
       <w:r>
         <w:t>一</w:t>
-      </w:r>
-    </w:p>
-    <w:p>
-      <w:pPr>
-        <w:ind w:left="880"/>
-      </w:pPr>
-      <w:r>
+        <w:br/>
         <w:t>日本工業規格Ｋ二二〇二号（自動車ガソリン）の表一で定める一号に適合する揮発油（以下「標準揮発油一号」という。）であること。</w:t>
       </w:r>
     </w:p>
     <w:p>
       <w:pPr>
-        <w:pStyle w:val="Heading6"/>
+        <w:pStyle w:val="ListBullet"/>
         <w:ind w:left="880"/>
       </w:pPr>
       <w:r>
         <w:t>二</w:t>
-      </w:r>
-    </w:p>
-    <w:p>
-      <w:pPr>
-        <w:ind w:left="880"/>
-      </w:pPr>
-      <w:r>
+        <w:br/>
         <w:t>日本工業規格Ｋ二二〇二号（自動車ガソリン）の表一で定める一号（Ｅ）に適合する揮発油（以下「標準揮発油一号（Ｅ）」という。）であること。</w:t>
       </w:r>
     </w:p>
     <w:p>
       <w:pPr>
-        <w:pStyle w:val="Heading6"/>
+        <w:pStyle w:val="ListBullet"/>
         <w:ind w:left="880"/>
       </w:pPr>
       <w:r>
         <w:t>三</w:t>
-      </w:r>
-    </w:p>
-    <w:p>
-      <w:pPr>
-        <w:ind w:left="880"/>
-      </w:pPr>
-      <w:r>
+        <w:br/>
         <w:t>日本工業規格Ｋ二二〇二号（自動車ガソリン）の表一で定める二号に適合する揮発油（以下「標準揮発油二号」という。）であること。</w:t>
       </w:r>
     </w:p>
     <w:p>
       <w:pPr>
-        <w:pStyle w:val="Heading6"/>
+        <w:pStyle w:val="ListBullet"/>
         <w:ind w:left="880"/>
       </w:pPr>
       <w:r>
         <w:t>四</w:t>
-      </w:r>
-    </w:p>
-    <w:p>
-      <w:pPr>
-        <w:ind w:left="880"/>
-      </w:pPr>
-      <w:r>
+        <w:br/>
         <w:t>日本工業規格Ｋ二二〇二号（自動車ガソリン）の表一で定める二号（Ｅ）に適合する揮発油（以下「標準揮発油二号（Ｅ）」という。）であること。</w:t>
       </w:r>
     </w:p>
@@ -4921,6 +3963,8 @@
     <w:p>
       <w:r>
         <w:t>法第十七条の六第一項に規定する表示は、別表第一の上欄に掲げる区分に応じ、同表の下欄に掲げる場所に掲示するものとする。</w:t>
+        <w:br/>
+        <w:t>ただし、標準揮発油一号、標準揮発油一号（Ｅ）、標準揮発油二号又は標準揮発油二号（Ｅ）の基準に適合する揮発油のみを販売する施設又は設備（当該施設又は設備が、軽油又は灯油を販売する施設又は設備である場合にあつては、標準軽油の基準に適合する軽油又は標準灯油の基準に適合する灯油のみを販売する施設又は設備に限る。）にあつては、同表の下欄に掲げる場所に加えて当該施設又は設備の任意の場所に当該表示を掲示することができる。</w:t>
       </w:r>
     </w:p>
     <w:p>
@@ -4963,86 +4007,56 @@
     </w:p>
     <w:p>
       <w:pPr>
-        <w:pStyle w:val="Heading6"/>
+        <w:pStyle w:val="ListBullet"/>
         <w:ind w:left="880"/>
       </w:pPr>
       <w:r>
         <w:t>一</w:t>
-      </w:r>
-    </w:p>
-    <w:p>
-      <w:pPr>
-        <w:ind w:left="880"/>
-      </w:pPr>
-      <w:r>
+        <w:br/>
         <w:t>硫黄分が〇・〇〇一質量百分率以下であること。</w:t>
       </w:r>
     </w:p>
     <w:p>
       <w:pPr>
-        <w:pStyle w:val="Heading6"/>
+        <w:pStyle w:val="ListBullet"/>
         <w:ind w:left="880"/>
       </w:pPr>
       <w:r>
         <w:t>二</w:t>
-      </w:r>
-    </w:p>
-    <w:p>
-      <w:pPr>
-        <w:ind w:left="880"/>
-      </w:pPr>
-      <w:r>
+        <w:br/>
         <w:t>セタン指数が四十五以上であること。</w:t>
       </w:r>
     </w:p>
     <w:p>
       <w:pPr>
-        <w:pStyle w:val="Heading6"/>
+        <w:pStyle w:val="ListBullet"/>
         <w:ind w:left="880"/>
       </w:pPr>
       <w:r>
         <w:t>三</w:t>
-      </w:r>
-    </w:p>
-    <w:p>
-      <w:pPr>
-        <w:ind w:left="880"/>
-      </w:pPr>
-      <w:r>
+        <w:br/>
         <w:t>九十パーセント留出温度が三百六十度以下であること。</w:t>
       </w:r>
     </w:p>
     <w:p>
       <w:pPr>
-        <w:pStyle w:val="Heading6"/>
+        <w:pStyle w:val="ListBullet"/>
         <w:ind w:left="880"/>
       </w:pPr>
       <w:r>
         <w:t>四</w:t>
-      </w:r>
-    </w:p>
-    <w:p>
-      <w:pPr>
-        <w:ind w:left="880"/>
-      </w:pPr>
-      <w:r>
+        <w:br/>
         <w:t>トリグリセリドが〇・〇一質量百分率以下であること。</w:t>
       </w:r>
     </w:p>
     <w:p>
       <w:pPr>
-        <w:pStyle w:val="Heading6"/>
+        <w:pStyle w:val="ListBullet"/>
         <w:ind w:left="880"/>
       </w:pPr>
       <w:r>
         <w:t>五</w:t>
-      </w:r>
-    </w:p>
-    <w:p>
-      <w:pPr>
-        <w:ind w:left="880"/>
-      </w:pPr>
-      <w:r>
+        <w:br/>
         <w:t>次のイ又はロの要件を満たすものであること。</w:t>
       </w:r>
     </w:p>
@@ -5244,154 +4258,100 @@
     </w:p>
     <w:p>
       <w:pPr>
-        <w:pStyle w:val="Heading6"/>
+        <w:pStyle w:val="ListBullet"/>
         <w:ind w:left="880"/>
       </w:pPr>
       <w:r>
         <w:t>一</w:t>
-      </w:r>
-    </w:p>
-    <w:p>
-      <w:pPr>
-        <w:ind w:left="880"/>
-      </w:pPr>
-      <w:r>
+        <w:br/>
         <w:t>氏名又は名称及び住所並びに法人にあつては、その代表者の氏名</w:t>
       </w:r>
     </w:p>
     <w:p>
       <w:pPr>
-        <w:pStyle w:val="Heading6"/>
+        <w:pStyle w:val="ListBullet"/>
         <w:ind w:left="880"/>
       </w:pPr>
       <w:r>
         <w:t>二</w:t>
-      </w:r>
-    </w:p>
-    <w:p>
-      <w:pPr>
-        <w:ind w:left="880"/>
-      </w:pPr>
-      <w:r>
+        <w:br/>
         <w:t>軽油生産業者、軽油輸入業者、軽油加工業者又は軽油特定加工業者が試験研究の用に供する軽油（以下「試験研究用軽油」という。）を販売する場合にあつては、当該試験研究用軽油を自動車の燃料として用いる者の氏名（法人の場合にあつては名称及び代表者の氏名）、住所及び連絡先</w:t>
       </w:r>
     </w:p>
     <w:p>
       <w:pPr>
-        <w:pStyle w:val="Heading6"/>
+        <w:pStyle w:val="ListBullet"/>
         <w:ind w:left="880"/>
       </w:pPr>
       <w:r>
         <w:t>三</w:t>
-      </w:r>
-    </w:p>
-    <w:p>
-      <w:pPr>
-        <w:ind w:left="880"/>
-      </w:pPr>
-      <w:r>
+        <w:br/>
         <w:t>試験研究の開始の日及び終了の日（試験研究用軽油を販売する場合にあつては、試験研究用軽油の販売の開始の日及び終了の日並びに試験研究の開始の日及び終了の日）</w:t>
       </w:r>
     </w:p>
     <w:p>
       <w:pPr>
-        <w:pStyle w:val="Heading6"/>
+        <w:pStyle w:val="ListBullet"/>
         <w:ind w:left="880"/>
       </w:pPr>
       <w:r>
         <w:t>四</w:t>
-      </w:r>
-    </w:p>
-    <w:p>
-      <w:pPr>
-        <w:ind w:left="880"/>
-      </w:pPr>
-      <w:r>
+        <w:br/>
         <w:t>試験研究の目的及び実施の場所</w:t>
       </w:r>
     </w:p>
     <w:p>
       <w:pPr>
-        <w:pStyle w:val="Heading6"/>
+        <w:pStyle w:val="ListBullet"/>
         <w:ind w:left="880"/>
       </w:pPr>
       <w:r>
         <w:t>五</w:t>
-      </w:r>
-    </w:p>
-    <w:p>
-      <w:pPr>
-        <w:ind w:left="880"/>
-      </w:pPr>
-      <w:r>
+        <w:br/>
         <w:t>試験研究用軽油の品質</w:t>
       </w:r>
     </w:p>
     <w:p>
       <w:pPr>
-        <w:pStyle w:val="Heading6"/>
+        <w:pStyle w:val="ListBullet"/>
         <w:ind w:left="880"/>
       </w:pPr>
       <w:r>
         <w:t>六</w:t>
-      </w:r>
-    </w:p>
-    <w:p>
-      <w:pPr>
-        <w:ind w:left="880"/>
-      </w:pPr>
-      <w:r>
+        <w:br/>
         <w:t>試験研究用軽油の生産を行う場所（試験研究用軽油を輸入する場合にあつては、当該試験研究用軽油を輸入する者から当該試験研究を実施する場所までの流通の経路）</w:t>
       </w:r>
     </w:p>
     <w:p>
       <w:pPr>
-        <w:pStyle w:val="Heading6"/>
+        <w:pStyle w:val="ListBullet"/>
         <w:ind w:left="880"/>
       </w:pPr>
       <w:r>
         <w:t>七</w:t>
-      </w:r>
-    </w:p>
-    <w:p>
-      <w:pPr>
-        <w:ind w:left="880"/>
-      </w:pPr>
-      <w:r>
+        <w:br/>
         <w:t>試験研究用軽油を用いる自動車の自動車登録番号標又は車両番号標及び型式</w:t>
       </w:r>
     </w:p>
     <w:p>
       <w:pPr>
-        <w:pStyle w:val="Heading6"/>
+        <w:pStyle w:val="ListBullet"/>
         <w:ind w:left="880"/>
       </w:pPr>
       <w:r>
         <w:t>八</w:t>
-      </w:r>
-    </w:p>
-    <w:p>
-      <w:pPr>
-        <w:ind w:left="880"/>
-      </w:pPr>
-      <w:r>
+        <w:br/>
         <w:t>試験研究における安全を確保するための措置及び管理体制</w:t>
       </w:r>
     </w:p>
     <w:p>
       <w:pPr>
-        <w:pStyle w:val="Heading6"/>
+        <w:pStyle w:val="ListBullet"/>
         <w:ind w:left="880"/>
       </w:pPr>
       <w:r>
         <w:t>九</w:t>
-      </w:r>
-    </w:p>
-    <w:p>
-      <w:pPr>
-        <w:ind w:left="880"/>
-      </w:pPr>
-      <w:r>
+        <w:br/>
         <w:t>前号の措置を講じ、及び管理体制を維持するための経理的基礎及び技術的能力</w:t>
       </w:r>
     </w:p>
@@ -5427,69 +4387,45 @@
     </w:p>
     <w:p>
       <w:pPr>
-        <w:pStyle w:val="Heading6"/>
+        <w:pStyle w:val="ListBullet"/>
         <w:ind w:left="880"/>
       </w:pPr>
       <w:r>
         <w:t>一</w:t>
-      </w:r>
-    </w:p>
-    <w:p>
-      <w:pPr>
-        <w:ind w:left="880"/>
-      </w:pPr>
-      <w:r>
+        <w:br/>
         <w:t>試験研究が自動車の燃料に係る技術の発展に資するものであること。</w:t>
       </w:r>
     </w:p>
     <w:p>
       <w:pPr>
-        <w:pStyle w:val="Heading6"/>
+        <w:pStyle w:val="ListBullet"/>
         <w:ind w:left="880"/>
       </w:pPr>
       <w:r>
         <w:t>二</w:t>
-      </w:r>
-    </w:p>
-    <w:p>
-      <w:pPr>
-        <w:ind w:left="880"/>
-      </w:pPr>
-      <w:r>
+        <w:br/>
         <w:t>軽油試験研究計画に記載された措置及び管理体制が自動車の燃料に関する安全性に関する知見から判断して適切なものであると認められること。</w:t>
       </w:r>
     </w:p>
     <w:p>
       <w:pPr>
-        <w:pStyle w:val="Heading6"/>
+        <w:pStyle w:val="ListBullet"/>
         <w:ind w:left="880"/>
       </w:pPr>
       <w:r>
         <w:t>三</w:t>
-      </w:r>
-    </w:p>
-    <w:p>
-      <w:pPr>
-        <w:ind w:left="880"/>
-      </w:pPr>
-      <w:r>
+        <w:br/>
         <w:t>軽油試験研究計画に記載された措置を講じ、及び管理体制を維持するための経理的基礎及び技術的能力があること。</w:t>
       </w:r>
     </w:p>
     <w:p>
       <w:pPr>
-        <w:pStyle w:val="Heading6"/>
+        <w:pStyle w:val="ListBullet"/>
         <w:ind w:left="880"/>
       </w:pPr>
       <w:r>
         <w:t>四</w:t>
-      </w:r>
-    </w:p>
-    <w:p>
-      <w:pPr>
-        <w:ind w:left="880"/>
-      </w:pPr>
-      <w:r>
+        <w:br/>
         <w:t>前条第一項の認定の申請を行つた者が、次のイからホまでのいずれにも該当しないこと。</w:t>
       </w:r>
     </w:p>
@@ -5619,35 +4555,23 @@
     </w:p>
     <w:p>
       <w:pPr>
-        <w:pStyle w:val="Heading6"/>
+        <w:pStyle w:val="ListBullet"/>
         <w:ind w:left="880"/>
       </w:pPr>
       <w:r>
         <w:t>一</w:t>
-      </w:r>
-    </w:p>
-    <w:p>
-      <w:pPr>
-        <w:ind w:left="880"/>
-      </w:pPr>
-      <w:r>
+        <w:br/>
         <w:t>不正の手段により第二十二条の三第一項の認定を受けたとき。</w:t>
       </w:r>
     </w:p>
     <w:p>
       <w:pPr>
-        <w:pStyle w:val="Heading6"/>
+        <w:pStyle w:val="ListBullet"/>
         <w:ind w:left="880"/>
       </w:pPr>
       <w:r>
         <w:t>二</w:t>
-      </w:r>
-    </w:p>
-    <w:p>
-      <w:pPr>
-        <w:ind w:left="880"/>
-      </w:pPr>
-      <w:r>
+        <w:br/>
         <w:t>前条各項の規定に違反したとき。</w:t>
       </w:r>
     </w:p>
@@ -5679,171 +4603,113 @@
     </w:p>
     <w:p>
       <w:pPr>
-        <w:pStyle w:val="Heading6"/>
+        <w:pStyle w:val="ListBullet"/>
         <w:ind w:left="880"/>
       </w:pPr>
       <w:r>
         <w:t>一</w:t>
-      </w:r>
-    </w:p>
-    <w:p>
-      <w:pPr>
-        <w:ind w:left="880"/>
-      </w:pPr>
-      <w:r>
+        <w:br/>
         <w:t>硫黄分が〇・〇〇一質量百分率以下であること。</w:t>
       </w:r>
     </w:p>
     <w:p>
       <w:pPr>
-        <w:pStyle w:val="Heading6"/>
+        <w:pStyle w:val="ListBullet"/>
         <w:ind w:left="880"/>
       </w:pPr>
       <w:r>
         <w:t>二</w:t>
-      </w:r>
-    </w:p>
-    <w:p>
-      <w:pPr>
-        <w:ind w:left="880"/>
-      </w:pPr>
-      <w:r>
+        <w:br/>
         <w:t>セタン指数が四十五以上であること。</w:t>
       </w:r>
     </w:p>
     <w:p>
       <w:pPr>
-        <w:pStyle w:val="Heading6"/>
+        <w:pStyle w:val="ListBullet"/>
         <w:ind w:left="880"/>
       </w:pPr>
       <w:r>
         <w:t>三</w:t>
-      </w:r>
-    </w:p>
-    <w:p>
-      <w:pPr>
-        <w:ind w:left="880"/>
-      </w:pPr>
-      <w:r>
+        <w:br/>
         <w:t>九十パーセント留出温度が三百六十度以下であること。</w:t>
       </w:r>
     </w:p>
     <w:p>
       <w:pPr>
-        <w:pStyle w:val="Heading6"/>
+        <w:pStyle w:val="ListBullet"/>
         <w:ind w:left="880"/>
       </w:pPr>
       <w:r>
         <w:t>四</w:t>
-      </w:r>
-    </w:p>
-    <w:p>
-      <w:pPr>
-        <w:ind w:left="880"/>
-      </w:pPr>
-      <w:r>
+        <w:br/>
         <w:t>トリグリセリドが〇・〇一質量百分率以下であること。</w:t>
       </w:r>
     </w:p>
     <w:p>
       <w:pPr>
-        <w:pStyle w:val="Heading6"/>
+        <w:pStyle w:val="ListBullet"/>
         <w:ind w:left="880"/>
       </w:pPr>
       <w:r>
         <w:t>五</w:t>
-      </w:r>
-    </w:p>
-    <w:p>
-      <w:pPr>
-        <w:ind w:left="880"/>
-      </w:pPr>
-      <w:r>
+        <w:br/>
         <w:t>次のイ又はロの要件を満たすものであること。</w:t>
       </w:r>
     </w:p>
     <w:p>
       <w:pPr>
-        <w:pStyle w:val="Heading6"/>
+        <w:pStyle w:val="ListBullet"/>
         <w:ind w:left="880"/>
       </w:pPr>
       <w:r>
         <w:t>六</w:t>
-      </w:r>
-    </w:p>
-    <w:p>
-      <w:pPr>
-        <w:ind w:left="880"/>
-      </w:pPr>
-      <w:r>
+        <w:br/>
         <w:t>引火点が四十五度以上であること。</w:t>
       </w:r>
     </w:p>
     <w:p>
       <w:pPr>
-        <w:pStyle w:val="Heading6"/>
+        <w:pStyle w:val="ListBullet"/>
         <w:ind w:left="880"/>
       </w:pPr>
       <w:r>
         <w:t>七</w:t>
-      </w:r>
-    </w:p>
-    <w:p>
-      <w:pPr>
-        <w:ind w:left="880"/>
-      </w:pPr>
-      <w:r>
+        <w:br/>
         <w:t>流動点が別表第二の地域及び月の区分に応じ同表に掲げる数値以下であること。</w:t>
       </w:r>
     </w:p>
     <w:p>
       <w:pPr>
-        <w:pStyle w:val="Heading6"/>
+        <w:pStyle w:val="ListBullet"/>
         <w:ind w:left="880"/>
       </w:pPr>
       <w:r>
         <w:t>八</w:t>
-      </w:r>
-    </w:p>
-    <w:p>
-      <w:pPr>
-        <w:ind w:left="880"/>
-      </w:pPr>
-      <w:r>
+        <w:br/>
         <w:t>目詰まり点が別表第二の地域及び月の区分に応じ同表に掲げる数値以下であること。</w:t>
-      </w:r>
-    </w:p>
-    <w:p>
-      <w:pPr>
-        <w:pStyle w:val="Heading6"/>
+        <w:br/>
+        <w:t>ただし、同表中「零下二十度」とあるのは「零下十二度」と、「零下七・五度」とあるのは「零下五度」と、「零下二・五度」とあるのは「零下一度」と、「五度」とあるのは「規定せず」と読み替えるものとする。</w:t>
+      </w:r>
+    </w:p>
+    <w:p>
+      <w:pPr>
+        <w:pStyle w:val="ListBullet"/>
         <w:ind w:left="880"/>
       </w:pPr>
       <w:r>
         <w:t>九</w:t>
-      </w:r>
-    </w:p>
-    <w:p>
-      <w:pPr>
-        <w:ind w:left="880"/>
-      </w:pPr>
-      <w:r>
+        <w:br/>
         <w:t>十パーセント残油の残留炭素分が〇・一質量百分率以下であること。</w:t>
       </w:r>
     </w:p>
     <w:p>
       <w:pPr>
-        <w:pStyle w:val="Heading6"/>
+        <w:pStyle w:val="ListBullet"/>
         <w:ind w:left="880"/>
       </w:pPr>
       <w:r>
         <w:t>十</w:t>
-      </w:r>
-    </w:p>
-    <w:p>
-      <w:pPr>
-        <w:ind w:left="880"/>
-      </w:pPr>
-      <w:r>
+        <w:br/>
         <w:t>動粘度が一・七平方ミリメートル毎秒以上であること。</w:t>
       </w:r>
     </w:p>
@@ -6079,6 +4945,8 @@
     <w:p>
       <w:r>
         <w:t>法第十七条の七第二項において準用する法第十七条の六第一項に規定する表示は、別表第三の上欄に掲げる区分に応じ、同表の下欄に掲げる場所に掲示するものとする。</w:t>
+        <w:br/>
+        <w:t>ただし、標準軽油の基準に適合する軽油のみを販売する施設又は設備（当該施設又は設備が、揮発油又は灯油を販売する施設又は設備である場合にあつては、標準揮発油一号、標準揮発油一号（Ｅ）、標準揮発油二号若しくは標準揮発油二号（Ｅ）の基準に適合する揮発油又は標準灯油の基準に適合する灯油のみを販売する施設又は設備に限る。）にあつては、同表の下欄に掲げる場所に加えて当該施設又は設備の任意の場所に当該表示を掲示することができる。</w:t>
       </w:r>
     </w:p>
     <w:p>
@@ -6113,86 +4981,56 @@
     </w:p>
     <w:p>
       <w:pPr>
-        <w:pStyle w:val="Heading6"/>
+        <w:pStyle w:val="ListBullet"/>
         <w:ind w:left="880"/>
       </w:pPr>
       <w:r>
         <w:t>一</w:t>
-      </w:r>
-    </w:p>
-    <w:p>
-      <w:pPr>
-        <w:ind w:left="880"/>
-      </w:pPr>
-      <w:r>
+        <w:br/>
         <w:t>試料は、法第十七条の八第一項において準用する法第十七条の三第一項、法第十七条の八第二項において準用する法第十七条の四第一項若しくは法第十七条の八第三項において準用する法第十七条の四第二項又は法第十七条の八第四項において準用する法第十七条の四の二第一項の確認を行つた軽油が、販売又は消費されるまでの間に異なる品質の軽油と混合を生じるおそれがない段階において採取すること。</w:t>
       </w:r>
     </w:p>
     <w:p>
       <w:pPr>
-        <w:pStyle w:val="Heading6"/>
+        <w:pStyle w:val="ListBullet"/>
         <w:ind w:left="880"/>
       </w:pPr>
       <w:r>
         <w:t>二</w:t>
-      </w:r>
-    </w:p>
-    <w:p>
-      <w:pPr>
-        <w:ind w:left="880"/>
-      </w:pPr>
-      <w:r>
+        <w:br/>
         <w:t>採取した試料は速やかに分析をするものとし、分析をするまでの間はその成分の変化が生じないように措置を講じておくこと。</w:t>
       </w:r>
     </w:p>
     <w:p>
       <w:pPr>
-        <w:pStyle w:val="Heading6"/>
+        <w:pStyle w:val="ListBullet"/>
         <w:ind w:left="880"/>
       </w:pPr>
       <w:r>
         <w:t>三</w:t>
-      </w:r>
-    </w:p>
-    <w:p>
-      <w:pPr>
-        <w:ind w:left="880"/>
-      </w:pPr>
-      <w:r>
+        <w:br/>
         <w:t>自ら保有する分析設備を使用して、分析すること。</w:t>
       </w:r>
     </w:p>
     <w:p>
       <w:pPr>
-        <w:pStyle w:val="Heading6"/>
+        <w:pStyle w:val="ListBullet"/>
         <w:ind w:left="880"/>
       </w:pPr>
       <w:r>
         <w:t>四</w:t>
-      </w:r>
-    </w:p>
-    <w:p>
-      <w:pPr>
-        <w:ind w:left="880"/>
-      </w:pPr>
-      <w:r>
+        <w:br/>
         <w:t>品質管理責任者に当該分析設備の使用方法に従つて分析させること。</w:t>
       </w:r>
     </w:p>
     <w:p>
       <w:pPr>
-        <w:pStyle w:val="Heading6"/>
+        <w:pStyle w:val="ListBullet"/>
         <w:ind w:left="880"/>
       </w:pPr>
       <w:r>
         <w:t>五</w:t>
-      </w:r>
-    </w:p>
-    <w:p>
-      <w:pPr>
-        <w:ind w:left="880"/>
-      </w:pPr>
-      <w:r>
+        <w:br/>
         <w:t>試料の採取は、次のイ又はロのいずれかの方法で行うこと。</w:t>
       </w:r>
     </w:p>
@@ -6228,86 +5066,56 @@
     </w:p>
     <w:p>
       <w:pPr>
-        <w:pStyle w:val="Heading6"/>
+        <w:pStyle w:val="ListBullet"/>
         <w:ind w:left="880"/>
       </w:pPr>
       <w:r>
         <w:t>一</w:t>
-      </w:r>
-    </w:p>
-    <w:p>
-      <w:pPr>
-        <w:ind w:left="880"/>
-      </w:pPr>
-      <w:r>
+        <w:br/>
         <w:t>認定を受けようとする軽油特定加工業者（以下「軽油特定加工計画申請業者」という。）に供給する軽油を生産又は輸入する者（以下「混和前軽油生産業者等」という。）が生産又は輸入した軽油及び当該軽油特定加工計画申請業者に供給する混和対象物を生産又は輸入する者（以下この条、次条及び第二十五条の八において「混和対象物生産業者等」という。）が生産又は輸入した混和対象物を用いて軽油を生産した場合に軽油規格に適合することが確認されること。</w:t>
       </w:r>
     </w:p>
     <w:p>
       <w:pPr>
-        <w:pStyle w:val="Heading6"/>
+        <w:pStyle w:val="ListBullet"/>
         <w:ind w:left="880"/>
       </w:pPr>
       <w:r>
         <w:t>二</w:t>
-      </w:r>
-    </w:p>
-    <w:p>
-      <w:pPr>
-        <w:ind w:left="880"/>
-      </w:pPr>
-      <w:r>
+        <w:br/>
         <w:t>軽油特定加工計画の開始の日から終了の日までの間（以下「軽油特定加工計画期間」という。）、前号により確認された混和前の軽油が混和前軽油生産業者等により継続的に生産又は輸入されることが確実であること。</w:t>
       </w:r>
     </w:p>
     <w:p>
       <w:pPr>
-        <w:pStyle w:val="Heading6"/>
+        <w:pStyle w:val="ListBullet"/>
         <w:ind w:left="880"/>
       </w:pPr>
       <w:r>
         <w:t>三</w:t>
-      </w:r>
-    </w:p>
-    <w:p>
-      <w:pPr>
-        <w:ind w:left="880"/>
-      </w:pPr>
-      <w:r>
+        <w:br/>
         <w:t>軽油特定加工計画期間中、第一号により確認された混和対象物が混和対象物生産業者等により継続的に生産又は輸入されることが確実であること。</w:t>
       </w:r>
     </w:p>
     <w:p>
       <w:pPr>
-        <w:pStyle w:val="Heading6"/>
+        <w:pStyle w:val="ListBullet"/>
         <w:ind w:left="880"/>
       </w:pPr>
       <w:r>
         <w:t>四</w:t>
-      </w:r>
-    </w:p>
-    <w:p>
-      <w:pPr>
-        <w:ind w:left="880"/>
-      </w:pPr>
-      <w:r>
+        <w:br/>
         <w:t>軽油特定加工計画期間中、第二号により継続的に生産又は輸入されることが確実であるとされた混和前の軽油の混和前軽油生産業者等から申請に係る特定加工する場所（以下「軽油特定加工計画特定加工場所」という。）までの流通の経路（以下「混和前軽油流通経路」という。）が一定であること。</w:t>
       </w:r>
     </w:p>
     <w:p>
       <w:pPr>
-        <w:pStyle w:val="Heading6"/>
+        <w:pStyle w:val="ListBullet"/>
         <w:ind w:left="880"/>
       </w:pPr>
       <w:r>
         <w:t>五</w:t>
-      </w:r>
-    </w:p>
-    <w:p>
-      <w:pPr>
-        <w:ind w:left="880"/>
-      </w:pPr>
-      <w:r>
+        <w:br/>
         <w:t>軽油特定加工計画期間中、第三号により継続的に生産又は輸入されることが確実であるとされた混和対象物の混和対象物生産業者等から軽油特定加工計画特定加工場所までの流通の経路（以下「混和対象物流通経路」という。）が一定であること。</w:t>
       </w:r>
     </w:p>
@@ -6330,188 +5138,122 @@
     </w:p>
     <w:p>
       <w:pPr>
-        <w:pStyle w:val="Heading6"/>
+        <w:pStyle w:val="ListBullet"/>
         <w:ind w:left="880"/>
       </w:pPr>
       <w:r>
         <w:t>一</w:t>
-      </w:r>
-    </w:p>
-    <w:p>
-      <w:pPr>
-        <w:ind w:left="880"/>
-      </w:pPr>
-      <w:r>
+        <w:br/>
         <w:t>軽油特定加工計画申請業者の氏名又は名称及び住所並びに法人にあつては、その代表者の氏名</w:t>
       </w:r>
     </w:p>
     <w:p>
       <w:pPr>
-        <w:pStyle w:val="Heading6"/>
+        <w:pStyle w:val="ListBullet"/>
         <w:ind w:left="880"/>
       </w:pPr>
       <w:r>
         <w:t>二</w:t>
-      </w:r>
-    </w:p>
-    <w:p>
-      <w:pPr>
-        <w:ind w:left="880"/>
-      </w:pPr>
-      <w:r>
+        <w:br/>
         <w:t>登録年月日及び登録番号</w:t>
       </w:r>
     </w:p>
     <w:p>
       <w:pPr>
-        <w:pStyle w:val="Heading6"/>
+        <w:pStyle w:val="ListBullet"/>
         <w:ind w:left="880"/>
       </w:pPr>
       <w:r>
         <w:t>三</w:t>
-      </w:r>
-    </w:p>
-    <w:p>
-      <w:pPr>
-        <w:ind w:left="880"/>
-      </w:pPr>
-      <w:r>
+        <w:br/>
         <w:t>軽油特定加工計画特定加工場所の所在地</w:t>
       </w:r>
     </w:p>
     <w:p>
       <w:pPr>
-        <w:pStyle w:val="Heading6"/>
+        <w:pStyle w:val="ListBullet"/>
         <w:ind w:left="880"/>
       </w:pPr>
       <w:r>
         <w:t>四</w:t>
-      </w:r>
-    </w:p>
-    <w:p>
-      <w:pPr>
-        <w:ind w:left="880"/>
-      </w:pPr>
-      <w:r>
+        <w:br/>
         <w:t>計画の開始の日及び計画の終了の日</w:t>
       </w:r>
     </w:p>
     <w:p>
       <w:pPr>
-        <w:pStyle w:val="Heading6"/>
+        <w:pStyle w:val="ListBullet"/>
         <w:ind w:left="880"/>
       </w:pPr>
       <w:r>
         <w:t>五</w:t>
-      </w:r>
-    </w:p>
-    <w:p>
-      <w:pPr>
-        <w:ind w:left="880"/>
-      </w:pPr>
-      <w:r>
+        <w:br/>
         <w:t>混和前軽油生産業者等の氏名又は名称及び住所並びに法人にあつては、その代表者の氏名</w:t>
       </w:r>
     </w:p>
     <w:p>
       <w:pPr>
-        <w:pStyle w:val="Heading6"/>
+        <w:pStyle w:val="ListBullet"/>
         <w:ind w:left="880"/>
       </w:pPr>
       <w:r>
         <w:t>六</w:t>
-      </w:r>
-    </w:p>
-    <w:p>
-      <w:pPr>
-        <w:ind w:left="880"/>
-      </w:pPr>
-      <w:r>
+        <w:br/>
         <w:t>軽油特定加工計画期間中、前項第一号により確認された混和前の軽油が混和前軽油生産業者等により継続的に生産又は輸入されることを確実にするための措置</w:t>
       </w:r>
     </w:p>
     <w:p>
       <w:pPr>
-        <w:pStyle w:val="Heading6"/>
+        <w:pStyle w:val="ListBullet"/>
         <w:ind w:left="880"/>
       </w:pPr>
       <w:r>
         <w:t>七</w:t>
-      </w:r>
-    </w:p>
-    <w:p>
-      <w:pPr>
-        <w:ind w:left="880"/>
-      </w:pPr>
-      <w:r>
+        <w:br/>
         <w:t>軽油特定加工計画期間中の混和前軽油流通経路</w:t>
       </w:r>
     </w:p>
     <w:p>
       <w:pPr>
-        <w:pStyle w:val="Heading6"/>
+        <w:pStyle w:val="ListBullet"/>
         <w:ind w:left="880"/>
       </w:pPr>
       <w:r>
         <w:t>八</w:t>
-      </w:r>
-    </w:p>
-    <w:p>
-      <w:pPr>
-        <w:ind w:left="880"/>
-      </w:pPr>
-      <w:r>
+        <w:br/>
         <w:t>混和対象物生産業者等の氏名又は名称及び住所並びに法人にあつては、その代表者の氏名</w:t>
       </w:r>
     </w:p>
     <w:p>
       <w:pPr>
-        <w:pStyle w:val="Heading6"/>
+        <w:pStyle w:val="ListBullet"/>
         <w:ind w:left="880"/>
       </w:pPr>
       <w:r>
         <w:t>九</w:t>
-      </w:r>
-    </w:p>
-    <w:p>
-      <w:pPr>
-        <w:ind w:left="880"/>
-      </w:pPr>
-      <w:r>
+        <w:br/>
         <w:t>混和対象物生産業者等が生産又は輸入する混和対象物を生産又は輸入する場所</w:t>
       </w:r>
     </w:p>
     <w:p>
       <w:pPr>
-        <w:pStyle w:val="Heading6"/>
+        <w:pStyle w:val="ListBullet"/>
         <w:ind w:left="880"/>
       </w:pPr>
       <w:r>
         <w:t>十</w:t>
-      </w:r>
-    </w:p>
-    <w:p>
-      <w:pPr>
-        <w:ind w:left="880"/>
-      </w:pPr>
-      <w:r>
+        <w:br/>
         <w:t>軽油特定加工計画期間中、前項第一号により確認された混和対象物が混和対象物生産業者等により継続的に生産又は輸入されることを確実にするための措置</w:t>
       </w:r>
     </w:p>
     <w:p>
       <w:pPr>
-        <w:pStyle w:val="Heading6"/>
+        <w:pStyle w:val="ListBullet"/>
         <w:ind w:left="880"/>
       </w:pPr>
       <w:r>
         <w:t>十一</w:t>
-      </w:r>
-    </w:p>
-    <w:p>
-      <w:pPr>
-        <w:ind w:left="880"/>
-      </w:pPr>
-      <w:r>
+        <w:br/>
         <w:t>軽油特定加工計画期間中の混和対象物流通経路</w:t>
       </w:r>
     </w:p>
@@ -6568,103 +5310,67 @@
     </w:p>
     <w:p>
       <w:pPr>
-        <w:pStyle w:val="Heading6"/>
+        <w:pStyle w:val="ListBullet"/>
         <w:ind w:left="880"/>
       </w:pPr>
       <w:r>
         <w:t>一</w:t>
-      </w:r>
-    </w:p>
-    <w:p>
-      <w:pPr>
-        <w:ind w:left="880"/>
-      </w:pPr>
-      <w:r>
+        <w:br/>
         <w:t>混和前軽油生産業者等が第二十五条第一項第五号に規定する方法により軽油規格に適合する軽油であることを確認した軽油の供給を受けることを証する書面</w:t>
       </w:r>
     </w:p>
     <w:p>
       <w:pPr>
-        <w:pStyle w:val="Heading6"/>
+        <w:pStyle w:val="ListBullet"/>
         <w:ind w:left="880"/>
       </w:pPr>
       <w:r>
         <w:t>二</w:t>
-      </w:r>
-    </w:p>
-    <w:p>
-      <w:pPr>
-        <w:ind w:left="880"/>
-      </w:pPr>
-      <w:r>
+        <w:br/>
         <w:t>軽油特定加工計画期間中、混和前軽油流通経路が一定であることを証する書面及びその旨を誓約する書面（軽油特定加工計画申請業者と混和前軽油生産業者等が同一の場合は、当該軽油の生産計画書又は輸入計画書）</w:t>
       </w:r>
     </w:p>
     <w:p>
       <w:pPr>
-        <w:pStyle w:val="Heading6"/>
+        <w:pStyle w:val="ListBullet"/>
         <w:ind w:left="880"/>
       </w:pPr>
       <w:r>
         <w:t>三</w:t>
-      </w:r>
-    </w:p>
-    <w:p>
-      <w:pPr>
-        <w:ind w:left="880"/>
-      </w:pPr>
-      <w:r>
+        <w:br/>
         <w:t>軽油特定加工計画申請業者が、混和対象物を生産する者（以下この号、次号及び第二十五の五第三項第二号から第四号までにおいて「混和対象物生産業者」という。）から供給を受ける場合は、次に掲げるいずれかの書類</w:t>
       </w:r>
     </w:p>
     <w:p>
       <w:pPr>
-        <w:pStyle w:val="Heading6"/>
+        <w:pStyle w:val="ListBullet"/>
         <w:ind w:left="880"/>
       </w:pPr>
       <w:r>
         <w:t>四</w:t>
-      </w:r>
-    </w:p>
-    <w:p>
-      <w:pPr>
-        <w:ind w:left="880"/>
-      </w:pPr>
-      <w:r>
+        <w:br/>
         <w:t>前号ニに掲げる書類を添付する場合においては、混和対象物生産業者の製造設備、供給設備その他の設備の能力、構造図及び配置図並びに当該設備の管理体制を記載した書面</w:t>
       </w:r>
     </w:p>
     <w:p>
       <w:pPr>
-        <w:pStyle w:val="Heading6"/>
+        <w:pStyle w:val="ListBullet"/>
         <w:ind w:left="880"/>
       </w:pPr>
       <w:r>
         <w:t>五</w:t>
-      </w:r>
-    </w:p>
-    <w:p>
-      <w:pPr>
-        <w:ind w:left="880"/>
-      </w:pPr>
-      <w:r>
+        <w:br/>
         <w:t>軽油特定加工計画申請業者が、混和対象物を輸入する者（以下この号及び第二十五条の五第三項第六号において「混和対象物輸入業者」という。）から供給を受ける場合は、次に掲げるいずれかの書類</w:t>
       </w:r>
     </w:p>
     <w:p>
       <w:pPr>
-        <w:pStyle w:val="Heading6"/>
+        <w:pStyle w:val="ListBullet"/>
         <w:ind w:left="880"/>
       </w:pPr>
       <w:r>
         <w:t>六</w:t>
-      </w:r>
-    </w:p>
-    <w:p>
-      <w:pPr>
-        <w:ind w:left="880"/>
-      </w:pPr>
-      <w:r>
+        <w:br/>
         <w:t>軽油特定加工計画期間中、混和対象物流通経路が一定であることを証する書面及びその旨を誓約する書面（軽油特定加工計画申請業者と混和対象物生産業者等が同一の場合は、当該混和対象物の生産計画書又は輸入計画書）</w:t>
       </w:r>
     </w:p>
@@ -6777,121 +5483,107 @@
     </w:p>
     <w:p>
       <w:pPr>
-        <w:pStyle w:val="Heading6"/>
+        <w:pStyle w:val="ListBullet"/>
         <w:ind w:left="880"/>
       </w:pPr>
       <w:r>
         <w:t>一</w:t>
-      </w:r>
-    </w:p>
-    <w:p>
-      <w:pPr>
-        <w:ind w:left="880"/>
-      </w:pPr>
-      <w:r>
+        <w:br/>
         <w:t>第二十五条の二第二項第七号に掲げる事項の変更</w:t>
-      </w:r>
-    </w:p>
-    <w:p>
-      <w:pPr>
-        <w:pStyle w:val="Heading6"/>
+        <w:br/>
+        <w:br/>
+        <w:br/>
+        <w:t>変更に係る混和前軽油流通経路が一定であることを証する書面及びその旨を誓約する書面（混和前軽油流通経路の変更に伴い認定軽油特定加工業者と混和前軽油生産業者等が同一となる場合は、当該軽油の生産計画書又は輸入計画書）</w:t>
+      </w:r>
+    </w:p>
+    <w:p>
+      <w:pPr>
+        <w:pStyle w:val="ListBullet"/>
         <w:ind w:left="880"/>
       </w:pPr>
       <w:r>
         <w:t>二</w:t>
-      </w:r>
-    </w:p>
-    <w:p>
-      <w:pPr>
-        <w:ind w:left="880"/>
-      </w:pPr>
-      <w:r>
+        <w:br/>
         <w:t>第二十五条の二第二項第十号に掲げる措置としての混和対象物生産業者が生産した混和対象物が当該混和対象物を用いて軽油を生産した場合に軽油規格に適合するものであることの当該混和対象物の供給設備ごとに当該供給設備からその容量と同量の混和対象物が出荷されるごとに行う確認（以下この号において単に「確認」という。）に関する変更</w:t>
-      </w:r>
-    </w:p>
-    <w:p>
-      <w:pPr>
-        <w:pStyle w:val="Heading6"/>
+        <w:br/>
+        <w:br/>
+        <w:br/>
+        <w:t>次に掲げるいずれかの書類</w:t>
+      </w:r>
+    </w:p>
+    <w:p>
+      <w:pPr>
+        <w:pStyle w:val="ListBullet"/>
         <w:ind w:left="880"/>
       </w:pPr>
       <w:r>
         <w:t>三</w:t>
-      </w:r>
-    </w:p>
-    <w:p>
-      <w:pPr>
-        <w:ind w:left="880"/>
-      </w:pPr>
-      <w:r>
+        <w:br/>
         <w:t>第二十五条の二第二項第十号に掲げる措置としての工業標準化法に基づく方法による確認に関する変更</w:t>
-      </w:r>
-    </w:p>
-    <w:p>
-      <w:pPr>
-        <w:pStyle w:val="Heading6"/>
+        <w:br/>
+        <w:br/>
+        <w:br/>
+        <w:t>次に掲げるいずれかの書類</w:t>
+      </w:r>
+    </w:p>
+    <w:p>
+      <w:pPr>
+        <w:pStyle w:val="ListBullet"/>
         <w:ind w:left="880"/>
       </w:pPr>
       <w:r>
         <w:t>四</w:t>
-      </w:r>
-    </w:p>
-    <w:p>
-      <w:pPr>
-        <w:ind w:left="880"/>
-      </w:pPr>
-      <w:r>
+        <w:br/>
         <w:t>第二十五条の二第二項第十号に掲げる措置としての同条第五項第四号に掲げる書面に記載された混和対象物生産業者の製造設備、供給設備その他の設備の能力を維持する旨の変更</w:t>
-      </w:r>
-    </w:p>
-    <w:p>
-      <w:pPr>
-        <w:pStyle w:val="Heading6"/>
+        <w:br/>
+        <w:br/>
+        <w:br/>
+        <w:t>変更後の混和対象物生産業者の製造設備、供給設備その他の設備の能力、構造図及び配置図並びに当該設備の管理体制を記載した書面、並びに当該変更後の製造設備、供給設備その他の設備を用いて生産された混和対象物が当該混和対象物を用いて軽油を生産した場合に軽油規格に適合するものであることについて、当該混和対象物の供給設備ごとに当該供給設備からその容量と同量の混和対象物が出荷されるごとに、登録分析機関その他の第三者の試験分析機関が二回確認したことを証する書面</w:t>
+      </w:r>
+    </w:p>
+    <w:p>
+      <w:pPr>
+        <w:pStyle w:val="ListBullet"/>
         <w:ind w:left="880"/>
       </w:pPr>
       <w:r>
         <w:t>五</w:t>
-      </w:r>
-    </w:p>
-    <w:p>
-      <w:pPr>
-        <w:ind w:left="880"/>
-      </w:pPr>
-      <w:r>
+        <w:br/>
         <w:t>第二十五条の二第二項第十号に掲げる措置としての同条第五項第四号に掲げる書面に記載された管理体制を維持する旨の変更</w:t>
-      </w:r>
-    </w:p>
-    <w:p>
-      <w:pPr>
-        <w:pStyle w:val="Heading6"/>
+        <w:br/>
+        <w:br/>
+        <w:br/>
+        <w:t>変更後の管理体制を記載した書面</w:t>
+      </w:r>
+    </w:p>
+    <w:p>
+      <w:pPr>
+        <w:pStyle w:val="ListBullet"/>
         <w:ind w:left="880"/>
       </w:pPr>
       <w:r>
         <w:t>六</w:t>
-      </w:r>
-    </w:p>
-    <w:p>
-      <w:pPr>
-        <w:ind w:left="880"/>
-      </w:pPr>
-      <w:r>
+        <w:br/>
         <w:t>第二十五条の二第二項第十号に掲げる措置としての混和対象物輸入業者が輸入した混和対象物が当該混和対象物を用いて軽油を生産した場合に軽油規格に適合するものであることの当該混和対象物の供給設備ごとに当該供給設備からその容量と同量の混和対象物が出荷されるごとに行う確認（以下この号において単に「確認」という。）に関する変更</w:t>
-      </w:r>
-    </w:p>
-    <w:p>
-      <w:pPr>
-        <w:pStyle w:val="Heading6"/>
+        <w:br/>
+        <w:br/>
+        <w:br/>
+        <w:t>次に掲げるいずれかの書類</w:t>
+      </w:r>
+    </w:p>
+    <w:p>
+      <w:pPr>
+        <w:pStyle w:val="ListBullet"/>
         <w:ind w:left="880"/>
       </w:pPr>
       <w:r>
         <w:t>七</w:t>
-      </w:r>
-    </w:p>
-    <w:p>
-      <w:pPr>
-        <w:ind w:left="880"/>
-      </w:pPr>
-      <w:r>
+        <w:br/>
         <w:t>第二十五条の二第二項第十一号に掲げる事項の変更</w:t>
+        <w:br/>
+        <w:br/>
+        <w:br/>
+        <w:t>変更に係る混和対象物流通経路が一定であることを証する書面及びその旨を誓約する書面（混和対象物流通経路の変更に伴い混和対象物生産業者等が同一となる場合は、当該混和対象物の生産計画書又は輸入計画書）</w:t>
       </w:r>
     </w:p>
     <w:p>
@@ -7003,6 +5695,8 @@
       </w:pPr>
       <w:r>
         <w:t>第二十五条の二第一項、第二項、第五項第二号及び第三号ニ並びに第六号の規定は、第一項の認定に準用する。</w:t>
+        <w:br/>
+        <w:t>この場合において、同条第一項第二号中「軽油特定加工計画の開始の日から終了の日」とあるのは「変更前の軽油特定加工計画の終了の日から変更後の計画の終了の日」と、同条第二項第四号中「計画の開始の日及び計画の終了の日」とあるのは「変更前の計画の終了の日及び変更後の計画の終了の日」と、同条第五項第三号ニ中「申請の日前三月間において、混和対象物生産業者」とあるのは「混和対象物生産業者」と読み替えるものとする。</w:t>
       </w:r>
     </w:p>
     <w:p>
@@ -7020,137 +5714,89 @@
     </w:p>
     <w:p>
       <w:pPr>
-        <w:pStyle w:val="Heading6"/>
+        <w:pStyle w:val="ListBullet"/>
         <w:ind w:left="880"/>
       </w:pPr>
       <w:r>
         <w:t>一</w:t>
-      </w:r>
-    </w:p>
-    <w:p>
-      <w:pPr>
-        <w:ind w:left="880"/>
-      </w:pPr>
-      <w:r>
+        <w:br/>
         <w:t>第二十五条の三第一項の規定による確認を行わなかつたとき。</w:t>
       </w:r>
     </w:p>
     <w:p>
       <w:pPr>
-        <w:pStyle w:val="Heading6"/>
+        <w:pStyle w:val="ListBullet"/>
         <w:ind w:left="880"/>
       </w:pPr>
       <w:r>
         <w:t>二</w:t>
-      </w:r>
-    </w:p>
-    <w:p>
-      <w:pPr>
-        <w:ind w:left="880"/>
-      </w:pPr>
-      <w:r>
+        <w:br/>
         <w:t>第二十五条の三第二項の規定による届出をしなかつたとき。</w:t>
       </w:r>
     </w:p>
     <w:p>
       <w:pPr>
-        <w:pStyle w:val="Heading6"/>
+        <w:pStyle w:val="ListBullet"/>
         <w:ind w:left="880"/>
       </w:pPr>
       <w:r>
         <w:t>三</w:t>
-      </w:r>
-    </w:p>
-    <w:p>
-      <w:pPr>
-        <w:ind w:left="880"/>
-      </w:pPr>
-      <w:r>
+        <w:br/>
         <w:t>第二十五条の二第二項第三号、第六号、第七号、第九号、第十号又は第十一号に掲げる事項に変更があつたにもかかわらず、第二十五条の五第一項の規定による変更の認定を受けなかつたとき。</w:t>
       </w:r>
     </w:p>
     <w:p>
       <w:pPr>
-        <w:pStyle w:val="Heading6"/>
+        <w:pStyle w:val="ListBullet"/>
         <w:ind w:left="880"/>
       </w:pPr>
       <w:r>
         <w:t>四</w:t>
-      </w:r>
-    </w:p>
-    <w:p>
-      <w:pPr>
-        <w:ind w:left="880"/>
-      </w:pPr>
-      <w:r>
+        <w:br/>
         <w:t>第二十五条の二第二項第一号、第五号又は第八号に掲げる事項に変更があつたにもかかわらず、第二十五条の六第一項の規定による届出をしなかつたとき。</w:t>
       </w:r>
     </w:p>
     <w:p>
       <w:pPr>
-        <w:pStyle w:val="Heading6"/>
+        <w:pStyle w:val="ListBullet"/>
         <w:ind w:left="880"/>
       </w:pPr>
       <w:r>
         <w:t>五</w:t>
-      </w:r>
-    </w:p>
-    <w:p>
-      <w:pPr>
-        <w:ind w:left="880"/>
-      </w:pPr>
-      <w:r>
+        <w:br/>
         <w:t>認定軽油特定加工業者に係る混和前軽油生産業者等が生産又は輸入する軽油を用いて軽油を生産した場合に軽油規格に適合しなくなつたとき。</w:t>
       </w:r>
     </w:p>
     <w:p>
       <w:pPr>
-        <w:pStyle w:val="Heading6"/>
+        <w:pStyle w:val="ListBullet"/>
         <w:ind w:left="880"/>
       </w:pPr>
       <w:r>
         <w:t>六</w:t>
-      </w:r>
-    </w:p>
-    <w:p>
-      <w:pPr>
-        <w:ind w:left="880"/>
-      </w:pPr>
-      <w:r>
+        <w:br/>
         <w:t>認定軽油特定加工業者に係る混和対象物生産業者等が生産又は輸入する混和対象物を用いて軽油を生産した場合に軽油規格に適合しなくなつたとき。</w:t>
       </w:r>
     </w:p>
     <w:p>
       <w:pPr>
-        <w:pStyle w:val="Heading6"/>
+        <w:pStyle w:val="ListBullet"/>
         <w:ind w:left="880"/>
       </w:pPr>
       <w:r>
         <w:t>七</w:t>
-      </w:r>
-    </w:p>
-    <w:p>
-      <w:pPr>
-        <w:ind w:left="880"/>
-      </w:pPr>
-      <w:r>
+        <w:br/>
         <w:t>不正の手段により第二十五条の二第一項、第二十五条の五第一項又は前条第一項の認定を受けたとき。</w:t>
       </w:r>
     </w:p>
     <w:p>
       <w:pPr>
-        <w:pStyle w:val="Heading6"/>
+        <w:pStyle w:val="ListBullet"/>
         <w:ind w:left="880"/>
       </w:pPr>
       <w:r>
         <w:t>八</w:t>
-      </w:r>
-    </w:p>
-    <w:p>
-      <w:pPr>
-        <w:ind w:left="880"/>
-      </w:pPr>
-      <w:r>
+        <w:br/>
         <w:t>当該認定に係る特定加工する場所において生産された軽油が軽油規格に適合しないものであるにもかかわらず販売又は消費されたとき。</w:t>
       </w:r>
     </w:p>
@@ -7165,6 +5811,8 @@
     <w:p>
       <w:r>
         <w:t>第十八条及び第十九条の規定は、軽油輸入業者に準用する。</w:t>
+        <w:br/>
+        <w:t>この場合において、第十八条及び第十九条中「揮発油輸入業者」とあるのは「軽油輸入業者」と、「法第十七条の四第四項」とあるのは「法第十七条の八第二項において準用する法第十七条の四第四項」と、「揮発油」とあるのは「軽油」と、「様式第十五」とあるのは「様式第二十」と「法第十七条の四第一項」とあるのは「法第十七条の八第二項において準用する法第十七条の四第一項」と、「法第十七条の四第六項」とあるのは「法第十七条の八第二項において準用する法第十七条の四第六項」と、「様式第十六」とあるのは「様式第二十一」と読み替えるものとする。</w:t>
       </w:r>
     </w:p>
     <w:p>
@@ -7190,52 +5838,34 @@
     </w:p>
     <w:p>
       <w:pPr>
-        <w:pStyle w:val="Heading6"/>
+        <w:pStyle w:val="ListBullet"/>
         <w:ind w:left="880"/>
       </w:pPr>
       <w:r>
         <w:t>一</w:t>
-      </w:r>
-    </w:p>
-    <w:p>
-      <w:pPr>
-        <w:ind w:left="880"/>
-      </w:pPr>
-      <w:r>
+        <w:br/>
         <w:t>硫黄分が〇・〇〇八質量百分率以下であること。</w:t>
       </w:r>
     </w:p>
     <w:p>
       <w:pPr>
-        <w:pStyle w:val="Heading6"/>
+        <w:pStyle w:val="ListBullet"/>
         <w:ind w:left="880"/>
       </w:pPr>
       <w:r>
         <w:t>二</w:t>
-      </w:r>
-    </w:p>
-    <w:p>
-      <w:pPr>
-        <w:ind w:left="880"/>
-      </w:pPr>
-      <w:r>
+        <w:br/>
         <w:t>引火点が四〇度以上であること。</w:t>
       </w:r>
     </w:p>
     <w:p>
       <w:pPr>
-        <w:pStyle w:val="Heading6"/>
+        <w:pStyle w:val="ListBullet"/>
         <w:ind w:left="880"/>
       </w:pPr>
       <w:r>
         <w:t>三</w:t>
-      </w:r>
-    </w:p>
-    <w:p>
-      <w:pPr>
-        <w:ind w:left="880"/>
-      </w:pPr>
-      <w:r>
+        <w:br/>
         <w:t>セーボルト色がプラス二十五以上であること。</w:t>
       </w:r>
     </w:p>
@@ -7327,6 +5957,8 @@
     <w:p>
       <w:r>
         <w:t>法第十七条の九第二項において準用する法第十七条の六第一項に規定する表示は、別表第四の上欄に掲げる区分に応じ、同表の下欄に掲げる場所に掲示するものとする。</w:t>
+        <w:br/>
+        <w:t>ただし、標準灯油の基準に適合する灯油のみを販売する施設又は設備（当該施設又は設備が、揮発油又は軽油を販売する施設又は設備である場合にあつては、標準揮発油一号、標準揮発油一号（Ｅ）、標準揮発油二号若しくは標準揮発油二号（Ｅ）の基準に適合する揮発油又は標準軽油の基準に適合する軽油のみを販売する施設又は設備に限る。）にあつては、同表の下欄に掲げる場所に加えて当該施設又は設備の任意の場所に当該表示を掲示することができる。</w:t>
       </w:r>
     </w:p>
     <w:p>
@@ -7361,86 +5993,56 @@
     </w:p>
     <w:p>
       <w:pPr>
-        <w:pStyle w:val="Heading6"/>
+        <w:pStyle w:val="ListBullet"/>
         <w:ind w:left="880"/>
       </w:pPr>
       <w:r>
         <w:t>一</w:t>
-      </w:r>
-    </w:p>
-    <w:p>
-      <w:pPr>
-        <w:ind w:left="880"/>
-      </w:pPr>
-      <w:r>
+        <w:br/>
         <w:t>試料は、法第十七条の十第一項において準用する法第十七条の三第一項、法第十七条の十第二項において準用する法第十七条の四第一項又は法第十七条の十第三項において準用する法第十七条の四第二項の確認を行つた灯油が、販売又は消費されるまでの間に異なる品質の灯油と混合を生じるおそれがない段階において採取すること。</w:t>
       </w:r>
     </w:p>
     <w:p>
       <w:pPr>
-        <w:pStyle w:val="Heading6"/>
+        <w:pStyle w:val="ListBullet"/>
         <w:ind w:left="880"/>
       </w:pPr>
       <w:r>
         <w:t>二</w:t>
-      </w:r>
-    </w:p>
-    <w:p>
-      <w:pPr>
-        <w:ind w:left="880"/>
-      </w:pPr>
-      <w:r>
+        <w:br/>
         <w:t>採取した試料は速やかに分析をするものとし、分析をするまでの間はその成分の変化が生じないような措置を講じておくこと。</w:t>
       </w:r>
     </w:p>
     <w:p>
       <w:pPr>
-        <w:pStyle w:val="Heading6"/>
+        <w:pStyle w:val="ListBullet"/>
         <w:ind w:left="880"/>
       </w:pPr>
       <w:r>
         <w:t>三</w:t>
-      </w:r>
-    </w:p>
-    <w:p>
-      <w:pPr>
-        <w:ind w:left="880"/>
-      </w:pPr>
-      <w:r>
+        <w:br/>
         <w:t>自ら保有する分析設備を使用して、分析すること。</w:t>
       </w:r>
     </w:p>
     <w:p>
       <w:pPr>
-        <w:pStyle w:val="Heading6"/>
+        <w:pStyle w:val="ListBullet"/>
         <w:ind w:left="880"/>
       </w:pPr>
       <w:r>
         <w:t>四</w:t>
-      </w:r>
-    </w:p>
-    <w:p>
-      <w:pPr>
-        <w:ind w:left="880"/>
-      </w:pPr>
-      <w:r>
+        <w:br/>
         <w:t>品質管理責任者に当該分析設備の使用方法に従つて分析させること。</w:t>
       </w:r>
     </w:p>
     <w:p>
       <w:pPr>
-        <w:pStyle w:val="Heading6"/>
+        <w:pStyle w:val="ListBullet"/>
         <w:ind w:left="880"/>
       </w:pPr>
       <w:r>
         <w:t>五</w:t>
-      </w:r>
-    </w:p>
-    <w:p>
-      <w:pPr>
-        <w:ind w:left="880"/>
-      </w:pPr>
-      <w:r>
+        <w:br/>
         <w:t>試料の採取は、次のイ又はロのいずれかの方法で行うこと。</w:t>
       </w:r>
     </w:p>
@@ -7472,6 +6074,8 @@
     <w:p>
       <w:r>
         <w:t>第十八条及び第十九条の規定は、灯油輸入業者に準用する。</w:t>
+        <w:br/>
+        <w:t>この場合において、第十八条及び第十九条中「揮発油輸入業者」とあるのは「灯油輸入業者」と、「法第十七条の四第四項」とあるのは「法第十七条の十第二項において準用する法第十七条の四第四項」と、「揮発油」とあるのは「灯油」と、「自動車の」とあるのは「屋内燃焼」と、「様式第十五」とあるのは「様式第二十三」と、「法第十七条の四第一項」とあるのは「法第十七条の十第二項において準用する法第十七条の四第一項」と、「法第十七条の四第六項」とあるのは「法第十七条の十第二項において準用する法第十七条の四第六項」と、「様式第十六」とあるのは「様式第二十四」と読み替えるものとする。</w:t>
       </w:r>
     </w:p>
     <w:p>
@@ -7497,35 +6101,23 @@
     </w:p>
     <w:p>
       <w:pPr>
-        <w:pStyle w:val="Heading6"/>
+        <w:pStyle w:val="ListBullet"/>
         <w:ind w:left="880"/>
       </w:pPr>
       <w:r>
         <w:t>一</w:t>
-      </w:r>
-    </w:p>
-    <w:p>
-      <w:pPr>
-        <w:ind w:left="880"/>
-      </w:pPr>
-      <w:r>
+        <w:br/>
         <w:t>硫黄分が三・五質量百分率以下であること。</w:t>
       </w:r>
     </w:p>
     <w:p>
       <w:pPr>
-        <w:pStyle w:val="Heading6"/>
+        <w:pStyle w:val="ListBullet"/>
         <w:ind w:left="880"/>
       </w:pPr>
       <w:r>
         <w:t>二</w:t>
-      </w:r>
-    </w:p>
-    <w:p>
-      <w:pPr>
-        <w:ind w:left="880"/>
-      </w:pPr>
-      <w:r>
+        <w:br/>
         <w:t>無機酸を含まないこと。</w:t>
       </w:r>
     </w:p>
@@ -7591,52 +6183,34 @@
     </w:p>
     <w:p>
       <w:pPr>
-        <w:pStyle w:val="Heading6"/>
+        <w:pStyle w:val="ListBullet"/>
         <w:ind w:left="880"/>
       </w:pPr>
       <w:r>
         <w:t>一</w:t>
-      </w:r>
-    </w:p>
-    <w:p>
-      <w:pPr>
-        <w:ind w:left="880"/>
-      </w:pPr>
-      <w:r>
+        <w:br/>
         <w:t>国際航海に従事する総トン数四百トン以上のすべての船舶（海上自衛隊（防衛大学校を含む。）の使用する船舶を除く。）</w:t>
       </w:r>
     </w:p>
     <w:p>
       <w:pPr>
-        <w:pStyle w:val="Heading6"/>
+        <w:pStyle w:val="ListBullet"/>
         <w:ind w:left="880"/>
       </w:pPr>
       <w:r>
         <w:t>二</w:t>
-      </w:r>
-    </w:p>
-    <w:p>
-      <w:pPr>
-        <w:ind w:left="880"/>
-      </w:pPr>
-      <w:r>
+        <w:br/>
         <w:t>すべての掘削バージ</w:t>
       </w:r>
     </w:p>
     <w:p>
       <w:pPr>
-        <w:pStyle w:val="Heading6"/>
+        <w:pStyle w:val="ListBullet"/>
         <w:ind w:left="880"/>
       </w:pPr>
       <w:r>
         <w:t>三</w:t>
-      </w:r>
-    </w:p>
-    <w:p>
-      <w:pPr>
-        <w:ind w:left="880"/>
-      </w:pPr>
-      <w:r>
+        <w:br/>
         <w:t>我が国の主権又は管轄権の下にある水域に定置されるすべての海洋掘採施設</w:t>
       </w:r>
     </w:p>
@@ -7655,35 +6229,23 @@
     </w:p>
     <w:p>
       <w:pPr>
-        <w:pStyle w:val="Heading6"/>
+        <w:pStyle w:val="ListBullet"/>
         <w:ind w:left="880"/>
       </w:pPr>
       <w:r>
         <w:t>一</w:t>
-      </w:r>
-    </w:p>
-    <w:p>
-      <w:pPr>
-        <w:ind w:left="880"/>
-      </w:pPr>
-      <w:r>
+        <w:br/>
         <w:t>当該船舶等に重油の販売後遅滞なく交付すること。</w:t>
       </w:r>
     </w:p>
     <w:p>
       <w:pPr>
-        <w:pStyle w:val="Heading6"/>
+        <w:pStyle w:val="ListBullet"/>
         <w:ind w:left="880"/>
       </w:pPr>
       <w:r>
         <w:t>二</w:t>
-      </w:r>
-    </w:p>
-    <w:p>
-      <w:pPr>
-        <w:ind w:left="880"/>
-      </w:pPr>
-      <w:r>
+        <w:br/>
         <w:t>書面に記載された事項が第三十七条各号に掲げる事項と相違がないことを確認の上、交付すること。</w:t>
       </w:r>
     </w:p>
@@ -7698,124 +6260,84 @@
     <w:p>
       <w:r>
         <w:t>法第十七条の十一第二項の規定による試料は、四百ミリリットル以上であつて、重油を供給する作業が完了した後、重油販売業者及び船長又は重油供給の完了時の作業担当の責任者によつて次に掲げる事項が記載されているラベルがはり付けられた適当な容器に収められ、封印された上で、提出されなければならない。</w:t>
-      </w:r>
-    </w:p>
-    <w:p>
-      <w:pPr>
-        <w:pStyle w:val="Heading6"/>
+        <w:br/>
+        <w:t>ただし、記載事項は、英語、フランス語又はスペイン語により記載されなければならない。</w:t>
+      </w:r>
+    </w:p>
+    <w:p>
+      <w:pPr>
+        <w:pStyle w:val="ListBullet"/>
         <w:ind w:left="880"/>
       </w:pPr>
       <w:r>
         <w:t>一</w:t>
-      </w:r>
-    </w:p>
-    <w:p>
-      <w:pPr>
-        <w:ind w:left="880"/>
-      </w:pPr>
-      <w:r>
+        <w:br/>
         <w:t>当該船舶等の燃料用の重油を受け入れた船舶等の名称及び国際海事機関船舶識別番号（ただし、海洋掘採施設の場合は、名称のみでよい。）</w:t>
       </w:r>
     </w:p>
     <w:p>
       <w:pPr>
-        <w:pStyle w:val="Heading6"/>
+        <w:pStyle w:val="ListBullet"/>
         <w:ind w:left="880"/>
       </w:pPr>
       <w:r>
         <w:t>二</w:t>
-      </w:r>
-    </w:p>
-    <w:p>
-      <w:pPr>
-        <w:ind w:left="880"/>
-      </w:pPr>
-      <w:r>
+        <w:br/>
         <w:t>試料の採取地及び採取方法</w:t>
       </w:r>
     </w:p>
     <w:p>
       <w:pPr>
-        <w:pStyle w:val="Heading6"/>
+        <w:pStyle w:val="ListBullet"/>
         <w:ind w:left="880"/>
       </w:pPr>
       <w:r>
         <w:t>三</w:t>
-      </w:r>
-    </w:p>
-    <w:p>
-      <w:pPr>
-        <w:ind w:left="880"/>
-      </w:pPr>
-      <w:r>
+        <w:br/>
         <w:t>当該船舶等の燃料用の重油の供給開始日</w:t>
       </w:r>
     </w:p>
     <w:p>
       <w:pPr>
-        <w:pStyle w:val="Heading6"/>
+        <w:pStyle w:val="ListBullet"/>
         <w:ind w:left="880"/>
       </w:pPr>
       <w:r>
         <w:t>四</w:t>
-      </w:r>
-    </w:p>
-    <w:p>
-      <w:pPr>
-        <w:ind w:left="880"/>
-      </w:pPr>
-      <w:r>
+        <w:br/>
         <w:t>当該船舶等の燃料用の重油を供給した設備の名称（他の船舶から当該船舶等の燃料用の重油を供給したときは、他の船舶の名称を含む。）</w:t>
       </w:r>
     </w:p>
     <w:p>
       <w:pPr>
-        <w:pStyle w:val="Heading6"/>
+        <w:pStyle w:val="ListBullet"/>
         <w:ind w:left="880"/>
       </w:pPr>
       <w:r>
         <w:t>五</w:t>
-      </w:r>
-    </w:p>
-    <w:p>
-      <w:pPr>
-        <w:ind w:left="880"/>
-      </w:pPr>
-      <w:r>
+        <w:br/>
         <w:t>当該船舶等の燃料用の重油の種類</w:t>
       </w:r>
     </w:p>
     <w:p>
       <w:pPr>
-        <w:pStyle w:val="Heading6"/>
+        <w:pStyle w:val="ListBullet"/>
         <w:ind w:left="880"/>
       </w:pPr>
       <w:r>
         <w:t>六</w:t>
-      </w:r>
-    </w:p>
-    <w:p>
-      <w:pPr>
-        <w:ind w:left="880"/>
-      </w:pPr>
-      <w:r>
+        <w:br/>
         <w:t>容器の封印方法</w:t>
       </w:r>
     </w:p>
     <w:p>
       <w:pPr>
-        <w:pStyle w:val="Heading6"/>
+        <w:pStyle w:val="ListBullet"/>
         <w:ind w:left="880"/>
       </w:pPr>
       <w:r>
         <w:t>七</w:t>
-      </w:r>
-    </w:p>
-    <w:p>
-      <w:pPr>
-        <w:ind w:left="880"/>
-      </w:pPr>
-      <w:r>
+        <w:br/>
         <w:t>当該船舶等の燃料用の重油販売業者の氏名又は名称、法人にあつては代表者の氏名、及び署名、並びに重油の供給を受けた船舶等の船長又は重油供給の完了時の作業担当の責任者の氏名及び署名</w:t>
       </w:r>
     </w:p>
@@ -7830,175 +6352,117 @@
     <w:p>
       <w:r>
         <w:t>法第十七条の十一第二項の経済産業省令で定める事項は、次のとおりとする。</w:t>
-      </w:r>
-    </w:p>
-    <w:p>
-      <w:pPr>
-        <w:pStyle w:val="Heading6"/>
+        <w:br/>
+        <w:t>ただし、記載事項は、英語、フランス語又はスペイン語により記載されなければならない。</w:t>
+      </w:r>
+    </w:p>
+    <w:p>
+      <w:pPr>
+        <w:pStyle w:val="ListBullet"/>
         <w:ind w:left="880"/>
       </w:pPr>
       <w:r>
         <w:t>一</w:t>
-      </w:r>
-    </w:p>
-    <w:p>
-      <w:pPr>
-        <w:ind w:left="880"/>
-      </w:pPr>
-      <w:r>
+        <w:br/>
         <w:t>当該船舶等の燃料用の重油を受け入れた船舶等の名称及び国際海事機関船舶識別番号（ただし、海洋掘採施設の場合は、名称のみでよい。）</w:t>
       </w:r>
     </w:p>
     <w:p>
       <w:pPr>
-        <w:pStyle w:val="Heading6"/>
+        <w:pStyle w:val="ListBullet"/>
         <w:ind w:left="880"/>
       </w:pPr>
       <w:r>
         <w:t>二</w:t>
-      </w:r>
-    </w:p>
-    <w:p>
-      <w:pPr>
-        <w:ind w:left="880"/>
-      </w:pPr>
-      <w:r>
+        <w:br/>
         <w:t>当該船舶等の燃料用の重油を供給した場所</w:t>
       </w:r>
     </w:p>
     <w:p>
       <w:pPr>
-        <w:pStyle w:val="Heading6"/>
+        <w:pStyle w:val="ListBullet"/>
         <w:ind w:left="880"/>
       </w:pPr>
       <w:r>
         <w:t>三</w:t>
-      </w:r>
-    </w:p>
-    <w:p>
-      <w:pPr>
-        <w:ind w:left="880"/>
-      </w:pPr>
-      <w:r>
+        <w:br/>
         <w:t>当該船舶等の燃料用の重油の供給開始日</w:t>
       </w:r>
     </w:p>
     <w:p>
       <w:pPr>
-        <w:pStyle w:val="Heading6"/>
+        <w:pStyle w:val="ListBullet"/>
         <w:ind w:left="880"/>
       </w:pPr>
       <w:r>
         <w:t>四</w:t>
-      </w:r>
-    </w:p>
-    <w:p>
-      <w:pPr>
-        <w:ind w:left="880"/>
-      </w:pPr>
-      <w:r>
+        <w:br/>
         <w:t>当該船舶等の燃料用の重油販売業者の氏名又は名称、住所及び電話番号並びに法人にあつては代表者の氏名及び当該船舶等の燃料用の重油の販売を行う事業所の名称、所在地及び電話番号</w:t>
       </w:r>
     </w:p>
     <w:p>
       <w:pPr>
-        <w:pStyle w:val="Heading6"/>
+        <w:pStyle w:val="ListBullet"/>
         <w:ind w:left="880"/>
       </w:pPr>
       <w:r>
         <w:t>五</w:t>
-      </w:r>
-    </w:p>
-    <w:p>
-      <w:pPr>
-        <w:ind w:left="880"/>
-      </w:pPr>
-      <w:r>
+        <w:br/>
         <w:t>当該船舶等の燃料用の重油の製品名</w:t>
       </w:r>
     </w:p>
     <w:p>
       <w:pPr>
-        <w:pStyle w:val="Heading6"/>
+        <w:pStyle w:val="ListBullet"/>
         <w:ind w:left="880"/>
       </w:pPr>
       <w:r>
         <w:t>六</w:t>
-      </w:r>
-    </w:p>
-    <w:p>
-      <w:pPr>
-        <w:ind w:left="880"/>
-      </w:pPr>
-      <w:r>
+        <w:br/>
         <w:t>当該船舶等の燃料用の重油の供給量</w:t>
       </w:r>
     </w:p>
     <w:p>
       <w:pPr>
-        <w:pStyle w:val="Heading6"/>
+        <w:pStyle w:val="ListBullet"/>
         <w:ind w:left="880"/>
       </w:pPr>
       <w:r>
         <w:t>七</w:t>
-      </w:r>
-    </w:p>
-    <w:p>
-      <w:pPr>
-        <w:ind w:left="880"/>
-      </w:pPr>
-      <w:r>
+        <w:br/>
         <w:t>十五度における密度（日本工業規格Ｋ二二四九―一号（原油及び石油製品―密度の求め方）で定める試験方法又は日本工業規格Ｋ二二四九―二号（原油及び石油製品―密度の求め方）で定める試験方法により測定した場合における数値とする。）</w:t>
       </w:r>
     </w:p>
     <w:p>
       <w:pPr>
-        <w:pStyle w:val="Heading6"/>
+        <w:pStyle w:val="ListBullet"/>
         <w:ind w:left="880"/>
       </w:pPr>
       <w:r>
         <w:t>八</w:t>
-      </w:r>
-    </w:p>
-    <w:p>
-      <w:pPr>
-        <w:ind w:left="880"/>
-      </w:pPr>
-      <w:r>
+        <w:br/>
         <w:t>硫黄分濃度（日本工業規格Ｋ二五四一―三号（原油及び石油製品―硫黄分試験方法）で定める試験方法、日本工業規格Ｋ二五四一―四号（原油及び石油製品―硫黄分試験方法）で定める試験方法又は日本工業規格Ｋ二五四一―五号（原油及び石油製品―硫黄分試験方法）で定める試験方法により測定した場合における数値とする。）</w:t>
       </w:r>
     </w:p>
     <w:p>
       <w:pPr>
-        <w:pStyle w:val="Heading6"/>
+        <w:pStyle w:val="ListBullet"/>
         <w:ind w:left="880"/>
       </w:pPr>
       <w:r>
         <w:t>九</w:t>
-      </w:r>
-    </w:p>
-    <w:p>
-      <w:pPr>
-        <w:ind w:left="880"/>
-      </w:pPr>
-      <w:r>
+        <w:br/>
         <w:t>無機酸を含まないこと</w:t>
       </w:r>
     </w:p>
     <w:p>
       <w:pPr>
-        <w:pStyle w:val="Heading6"/>
+        <w:pStyle w:val="ListBullet"/>
         <w:ind w:left="880"/>
       </w:pPr>
       <w:r>
         <w:t>十</w:t>
-      </w:r>
-    </w:p>
-    <w:p>
-      <w:pPr>
-        <w:ind w:left="880"/>
-      </w:pPr>
-      <w:r>
+        <w:br/>
         <w:t>第一号から第九号までの事項について適正である旨及びその旨を証する当該重油販売業者の署名</w:t>
       </w:r>
     </w:p>
@@ -8013,6 +6477,8 @@
     <w:p>
       <w:r>
         <w:t>法第十七条の十一第二項の規定による書面の写しは、船舶等の燃料用の重油の販売を行う事業所ごとに備えなければならない。</w:t>
+        <w:br/>
+        <w:t>また、当該書面の写しは、書面の交付の日から三年間保存しなければならない。</w:t>
       </w:r>
     </w:p>
     <w:p>
@@ -8030,35 +6496,23 @@
     </w:p>
     <w:p>
       <w:pPr>
-        <w:pStyle w:val="Heading6"/>
+        <w:pStyle w:val="ListBullet"/>
         <w:ind w:left="880"/>
       </w:pPr>
       <w:r>
         <w:t>一</w:t>
-      </w:r>
-    </w:p>
-    <w:p>
-      <w:pPr>
-        <w:ind w:left="880"/>
-      </w:pPr>
-      <w:r>
+        <w:br/>
         <w:t>電子情報処理組織（重油販売業者の使用に係る電子計算機と重油の販売を求めた者の使用に係る電子計算機とを電気通信回線で接続した電子情報処理組織をいう。）を使用する方法のうちイ又はロに掲げるもの</w:t>
       </w:r>
     </w:p>
     <w:p>
       <w:pPr>
-        <w:pStyle w:val="Heading6"/>
+        <w:pStyle w:val="ListBullet"/>
         <w:ind w:left="880"/>
       </w:pPr>
       <w:r>
         <w:t>二</w:t>
-      </w:r>
-    </w:p>
-    <w:p>
-      <w:pPr>
-        <w:ind w:left="880"/>
-      </w:pPr>
-      <w:r>
+        <w:br/>
         <w:t>磁気ディスク、シー・ディー・ロムその他これらに準する方法により一定の事項を確実に記録しておくことができる物をもつて調製するファイルに書面に記載すべき事項を記録したものを交付する方法</w:t>
       </w:r>
     </w:p>
@@ -8094,35 +6548,23 @@
     </w:p>
     <w:p>
       <w:pPr>
-        <w:pStyle w:val="Heading6"/>
+        <w:pStyle w:val="ListBullet"/>
         <w:ind w:left="880"/>
       </w:pPr>
       <w:r>
         <w:t>一</w:t>
-      </w:r>
-    </w:p>
-    <w:p>
-      <w:pPr>
-        <w:ind w:left="880"/>
-      </w:pPr>
-      <w:r>
+        <w:br/>
         <w:t>前条第一項各号に掲げる方法のうち重油販売業者が使用するもの</w:t>
       </w:r>
     </w:p>
     <w:p>
       <w:pPr>
-        <w:pStyle w:val="Heading6"/>
+        <w:pStyle w:val="ListBullet"/>
         <w:ind w:left="880"/>
       </w:pPr>
       <w:r>
         <w:t>二</w:t>
-      </w:r>
-    </w:p>
-    <w:p>
-      <w:pPr>
-        <w:ind w:left="880"/>
-      </w:pPr>
-      <w:r>
+        <w:br/>
         <w:t>ファイルへの記録の方式</w:t>
       </w:r>
     </w:p>
@@ -8141,86 +6583,56 @@
     </w:p>
     <w:p>
       <w:pPr>
-        <w:pStyle w:val="Heading6"/>
+        <w:pStyle w:val="ListBullet"/>
         <w:ind w:left="880"/>
       </w:pPr>
       <w:r>
         <w:t>一</w:t>
-      </w:r>
-    </w:p>
-    <w:p>
-      <w:pPr>
-        <w:ind w:left="880"/>
-      </w:pPr>
-      <w:r>
+        <w:br/>
         <w:t>試料は、法第十七条の十二第一項において準用する法第十七条の三第一項、法第十七条の十二第二項において準用する法第十七条の四第一項又は法第十七条の十二第三項において準用する法第十七条の四第二項の確認を行つた重油が、販売又は消費されるまでの間に異なる品質の重油と混合を生じるおそれがない段階において採取すること。</w:t>
       </w:r>
     </w:p>
     <w:p>
       <w:pPr>
-        <w:pStyle w:val="Heading6"/>
+        <w:pStyle w:val="ListBullet"/>
         <w:ind w:left="880"/>
       </w:pPr>
       <w:r>
         <w:t>二</w:t>
-      </w:r>
-    </w:p>
-    <w:p>
-      <w:pPr>
-        <w:ind w:left="880"/>
-      </w:pPr>
-      <w:r>
+        <w:br/>
         <w:t>採取した試料は速やかに分析をするものとし、分析をするまでの間はその成分の変化が生じないような措置を講じておくこと。</w:t>
       </w:r>
     </w:p>
     <w:p>
       <w:pPr>
-        <w:pStyle w:val="Heading6"/>
+        <w:pStyle w:val="ListBullet"/>
         <w:ind w:left="880"/>
       </w:pPr>
       <w:r>
         <w:t>三</w:t>
-      </w:r>
-    </w:p>
-    <w:p>
-      <w:pPr>
-        <w:ind w:left="880"/>
-      </w:pPr>
-      <w:r>
+        <w:br/>
         <w:t>自ら保有する分析設備を使用して、分析すること。</w:t>
       </w:r>
     </w:p>
     <w:p>
       <w:pPr>
-        <w:pStyle w:val="Heading6"/>
+        <w:pStyle w:val="ListBullet"/>
         <w:ind w:left="880"/>
       </w:pPr>
       <w:r>
         <w:t>四</w:t>
-      </w:r>
-    </w:p>
-    <w:p>
-      <w:pPr>
-        <w:ind w:left="880"/>
-      </w:pPr>
-      <w:r>
+        <w:br/>
         <w:t>品質管理責任者に当該分析設備の使用方法に従つて分析させること。</w:t>
       </w:r>
     </w:p>
     <w:p>
       <w:pPr>
-        <w:pStyle w:val="Heading6"/>
+        <w:pStyle w:val="ListBullet"/>
         <w:ind w:left="880"/>
       </w:pPr>
       <w:r>
         <w:t>五</w:t>
-      </w:r>
-    </w:p>
-    <w:p>
-      <w:pPr>
-        <w:ind w:left="880"/>
-      </w:pPr>
-      <w:r>
+        <w:br/>
         <w:t>試料の採取は、次のイ又はロのいずれかの方法で行うこと。</w:t>
       </w:r>
     </w:p>
@@ -8256,120 +6668,78 @@
     </w:p>
     <w:p>
       <w:pPr>
-        <w:pStyle w:val="Heading6"/>
+        <w:pStyle w:val="ListBullet"/>
         <w:ind w:left="880"/>
       </w:pPr>
       <w:r>
         <w:t>一</w:t>
-      </w:r>
-    </w:p>
-    <w:p>
-      <w:pPr>
-        <w:ind w:left="880"/>
-      </w:pPr>
-      <w:r>
+        <w:br/>
         <w:t>重油生産業者等の氏名又は名称、住所及び電話番号並びに法人にあつては代表者の氏名及び重油の生産を行う事業所の名称、所在地及び電話番号</w:t>
       </w:r>
     </w:p>
     <w:p>
       <w:pPr>
-        <w:pStyle w:val="Heading6"/>
+        <w:pStyle w:val="ListBullet"/>
         <w:ind w:left="880"/>
       </w:pPr>
       <w:r>
         <w:t>二</w:t>
-      </w:r>
-    </w:p>
-    <w:p>
-      <w:pPr>
-        <w:ind w:left="880"/>
-      </w:pPr>
-      <w:r>
+        <w:br/>
         <w:t>重油の製品名</w:t>
       </w:r>
     </w:p>
     <w:p>
       <w:pPr>
-        <w:pStyle w:val="Heading6"/>
+        <w:pStyle w:val="ListBullet"/>
         <w:ind w:left="880"/>
       </w:pPr>
       <w:r>
         <w:t>三</w:t>
-      </w:r>
-    </w:p>
-    <w:p>
-      <w:pPr>
-        <w:ind w:left="880"/>
-      </w:pPr>
-      <w:r>
+        <w:br/>
         <w:t>重油の供給量</w:t>
       </w:r>
     </w:p>
     <w:p>
       <w:pPr>
-        <w:pStyle w:val="Heading6"/>
+        <w:pStyle w:val="ListBullet"/>
         <w:ind w:left="880"/>
       </w:pPr>
       <w:r>
         <w:t>四</w:t>
-      </w:r>
-    </w:p>
-    <w:p>
-      <w:pPr>
-        <w:ind w:left="880"/>
-      </w:pPr>
-      <w:r>
+        <w:br/>
         <w:t>十五度における密度（日本工業規格Ｋ二二四九―一号（原油及び石油製品―密度の求め方）で定める試験方法又は日本工業規格Ｋ二二四九―二号（原油及び石油製品―密度の求め方）で定める試験方法により測定した場合における数値とする。）</w:t>
       </w:r>
     </w:p>
     <w:p>
       <w:pPr>
-        <w:pStyle w:val="Heading6"/>
+        <w:pStyle w:val="ListBullet"/>
         <w:ind w:left="880"/>
       </w:pPr>
       <w:r>
         <w:t>五</w:t>
-      </w:r>
-    </w:p>
-    <w:p>
-      <w:pPr>
-        <w:ind w:left="880"/>
-      </w:pPr>
-      <w:r>
+        <w:br/>
         <w:t>硫黄分濃度（日本工業規格Ｋ二五四一―三号（原油及び石油製品―硫黄分試験方法）で定める試験方法、日本工業規格Ｋ二五四一―四号（原油及び石油製品―硫黄分試験方法）で定める試験方法又は日本工業規格Ｋ二五四一―五号（原油及び石油製品―硫黄分試験方法）で定める試験方法により測定した場合における数値とする。）</w:t>
       </w:r>
     </w:p>
     <w:p>
       <w:pPr>
-        <w:pStyle w:val="Heading6"/>
+        <w:pStyle w:val="ListBullet"/>
         <w:ind w:left="880"/>
       </w:pPr>
       <w:r>
         <w:t>六</w:t>
-      </w:r>
-    </w:p>
-    <w:p>
-      <w:pPr>
-        <w:ind w:left="880"/>
-      </w:pPr>
-      <w:r>
+        <w:br/>
         <w:t>無機酸を含まないこと</w:t>
       </w:r>
     </w:p>
     <w:p>
       <w:pPr>
-        <w:pStyle w:val="Heading6"/>
+        <w:pStyle w:val="ListBullet"/>
         <w:ind w:left="880"/>
       </w:pPr>
       <w:r>
         <w:t>七</w:t>
-      </w:r>
-    </w:p>
-    <w:p>
-      <w:pPr>
-        <w:ind w:left="880"/>
-      </w:pPr>
-      <w:r>
+        <w:br/>
         <w:t>第一号から第六号までの事項について適正である旨及びその旨を証する当該重油生産業者等の署名又は記名押印</w:t>
       </w:r>
     </w:p>
@@ -8388,35 +6758,23 @@
     </w:p>
     <w:p>
       <w:pPr>
-        <w:pStyle w:val="Heading6"/>
+        <w:pStyle w:val="ListBullet"/>
         <w:ind w:left="880"/>
       </w:pPr>
       <w:r>
         <w:t>一</w:t>
-      </w:r>
-    </w:p>
-    <w:p>
-      <w:pPr>
-        <w:ind w:left="880"/>
-      </w:pPr>
-      <w:r>
+        <w:br/>
         <w:t>当該重油販売業者に書面の交付を求められた後遅滞なく交付すること。</w:t>
       </w:r>
     </w:p>
     <w:p>
       <w:pPr>
-        <w:pStyle w:val="Heading6"/>
+        <w:pStyle w:val="ListBullet"/>
         <w:ind w:left="880"/>
       </w:pPr>
       <w:r>
         <w:t>二</w:t>
-      </w:r>
-    </w:p>
-    <w:p>
-      <w:pPr>
-        <w:ind w:left="880"/>
-      </w:pPr>
-      <w:r>
+        <w:br/>
         <w:t>書面に記載された事項が前条各号に掲げる事項と相違がないことを確認の上、交付すること。</w:t>
       </w:r>
     </w:p>
@@ -8435,35 +6793,23 @@
     </w:p>
     <w:p>
       <w:pPr>
-        <w:pStyle w:val="Heading6"/>
+        <w:pStyle w:val="ListBullet"/>
         <w:ind w:left="880"/>
       </w:pPr>
       <w:r>
         <w:t>一</w:t>
-      </w:r>
-    </w:p>
-    <w:p>
-      <w:pPr>
-        <w:ind w:left="880"/>
-      </w:pPr>
-      <w:r>
+        <w:br/>
         <w:t>電子情報処理組織（重油生産業者等の使用に係る電子計算機と重油販売業者の使用に係る電子計算機とを電気通信回線で接続した電子情報処理組織をいう。）を使用する方法のうちイ又はロに掲げるもの</w:t>
       </w:r>
     </w:p>
     <w:p>
       <w:pPr>
-        <w:pStyle w:val="Heading6"/>
+        <w:pStyle w:val="ListBullet"/>
         <w:ind w:left="880"/>
       </w:pPr>
       <w:r>
         <w:t>二</w:t>
-      </w:r>
-    </w:p>
-    <w:p>
-      <w:pPr>
-        <w:ind w:left="880"/>
-      </w:pPr>
-      <w:r>
+        <w:br/>
         <w:t>磁気ディスク、シー・ディー・ロムその他これらに準する方法により一定の事項を確実に記録しておくことができる物をもつて調製するファイルに書面に記載すべき事項を記録したものを交付する方法</w:t>
       </w:r>
     </w:p>
@@ -8499,35 +6845,23 @@
     </w:p>
     <w:p>
       <w:pPr>
-        <w:pStyle w:val="Heading6"/>
+        <w:pStyle w:val="ListBullet"/>
         <w:ind w:left="880"/>
       </w:pPr>
       <w:r>
         <w:t>一</w:t>
-      </w:r>
-    </w:p>
-    <w:p>
-      <w:pPr>
-        <w:ind w:left="880"/>
-      </w:pPr>
-      <w:r>
+        <w:br/>
         <w:t>前条第一項各号に掲げる方法のうち重油生産業者等が使用するもの</w:t>
       </w:r>
     </w:p>
     <w:p>
       <w:pPr>
-        <w:pStyle w:val="Heading6"/>
+        <w:pStyle w:val="ListBullet"/>
         <w:ind w:left="880"/>
       </w:pPr>
       <w:r>
         <w:t>二</w:t>
-      </w:r>
-    </w:p>
-    <w:p>
-      <w:pPr>
-        <w:ind w:left="880"/>
-      </w:pPr>
-      <w:r>
+        <w:br/>
         <w:t>ファイルへの記録の方式</w:t>
       </w:r>
     </w:p>
@@ -8542,6 +6876,8 @@
     <w:p>
       <w:r>
         <w:t>第十八条及び第十九条の規定は、重油輸入業者に準用する。</w:t>
+        <w:br/>
+        <w:t>この場合において、第十八条及び第十九条中「揮発油輸入業者」とあるのは「重油輸入業者」と、「法第十七条の四第四項」とあるのは「法第十七条の十二第二項において準用する法第十七条の四第四項」と、「揮発油」とあるのは「重油」と、「通関の日」とあるのは「通関の日（ただし、外国貨物船用品として税関長から外国貨物承認を受けた場合にあつては、当該承認の日）」と、「自動車」とあるのは「船舶等」と、「様式第十五」とあるのは「様式第二十五」と、「法第十七条の四第一項」とあるのは「法第十七条の十二第二項において準用する法第十七条の四第一項」と、「法第十七条の四第六項」とあるのは「法第十七条の十二第二項において準用する法第十七条の四第六項」と、「様式第十六」とあるのは「様式第二十六」と読み替えるものとする。</w:t>
       </w:r>
     </w:p>
     <w:p>
@@ -8567,69 +6903,45 @@
     </w:p>
     <w:p>
       <w:pPr>
-        <w:pStyle w:val="Heading6"/>
+        <w:pStyle w:val="ListBullet"/>
         <w:ind w:left="880"/>
       </w:pPr>
       <w:r>
         <w:t>一</w:t>
-      </w:r>
-    </w:p>
-    <w:p>
-      <w:pPr>
-        <w:ind w:left="880"/>
-      </w:pPr>
-      <w:r>
+        <w:br/>
         <w:t>登記事項証明書又はこれに準ずるもの</w:t>
       </w:r>
     </w:p>
     <w:p>
       <w:pPr>
-        <w:pStyle w:val="Heading6"/>
+        <w:pStyle w:val="ListBullet"/>
         <w:ind w:left="880"/>
       </w:pPr>
       <w:r>
         <w:t>二</w:t>
-      </w:r>
-    </w:p>
-    <w:p>
-      <w:pPr>
-        <w:ind w:left="880"/>
-      </w:pPr>
-      <w:r>
+        <w:br/>
         <w:t>次に掲げる事項を記載した書類</w:t>
       </w:r>
     </w:p>
     <w:p>
       <w:pPr>
-        <w:pStyle w:val="Heading6"/>
+        <w:pStyle w:val="ListBullet"/>
         <w:ind w:left="880"/>
       </w:pPr>
       <w:r>
         <w:t>三</w:t>
-      </w:r>
-    </w:p>
-    <w:p>
-      <w:pPr>
-        <w:ind w:left="880"/>
-      </w:pPr>
-      <w:r>
+        <w:br/>
         <w:t>申請者が法第十七条の十四各号の規定に該当しないことを説明した書面</w:t>
       </w:r>
     </w:p>
     <w:p>
       <w:pPr>
-        <w:pStyle w:val="Heading6"/>
+        <w:pStyle w:val="ListBullet"/>
         <w:ind w:left="880"/>
       </w:pPr>
       <w:r>
         <w:t>四</w:t>
-      </w:r>
-    </w:p>
-    <w:p>
-      <w:pPr>
-        <w:ind w:left="880"/>
-      </w:pPr>
-      <w:r>
+        <w:br/>
         <w:t>申請者が法第十七条の十五第一項第三号の規定に適合していることを説明した書類</w:t>
       </w:r>
     </w:p>
@@ -8782,154 +7094,100 @@
     </w:p>
     <w:p>
       <w:pPr>
-        <w:pStyle w:val="Heading6"/>
+        <w:pStyle w:val="ListBullet"/>
         <w:ind w:left="880"/>
       </w:pPr>
       <w:r>
         <w:t>一</w:t>
-      </w:r>
-    </w:p>
-    <w:p>
-      <w:pPr>
-        <w:ind w:left="880"/>
-      </w:pPr>
-      <w:r>
+        <w:br/>
         <w:t>事業所の所在地及び分析区分</w:t>
       </w:r>
     </w:p>
     <w:p>
       <w:pPr>
-        <w:pStyle w:val="Heading6"/>
+        <w:pStyle w:val="ListBullet"/>
         <w:ind w:left="880"/>
       </w:pPr>
       <w:r>
         <w:t>二</w:t>
-      </w:r>
-    </w:p>
-    <w:p>
-      <w:pPr>
-        <w:ind w:left="880"/>
-      </w:pPr>
-      <w:r>
+        <w:br/>
         <w:t>分析業務に関する料金</w:t>
       </w:r>
     </w:p>
     <w:p>
       <w:pPr>
-        <w:pStyle w:val="Heading6"/>
+        <w:pStyle w:val="ListBullet"/>
         <w:ind w:left="880"/>
       </w:pPr>
       <w:r>
         <w:t>三</w:t>
-      </w:r>
-    </w:p>
-    <w:p>
-      <w:pPr>
-        <w:ind w:left="880"/>
-      </w:pPr>
-      <w:r>
+        <w:br/>
         <w:t>分析業務を行う時間及び休日に関する事項</w:t>
       </w:r>
     </w:p>
     <w:p>
       <w:pPr>
-        <w:pStyle w:val="Heading6"/>
+        <w:pStyle w:val="ListBullet"/>
         <w:ind w:left="880"/>
       </w:pPr>
       <w:r>
         <w:t>四</w:t>
-      </w:r>
-    </w:p>
-    <w:p>
-      <w:pPr>
-        <w:ind w:left="880"/>
-      </w:pPr>
-      <w:r>
+        <w:br/>
         <w:t>分析員及び分析業務用設備の配置に関する事項</w:t>
       </w:r>
     </w:p>
     <w:p>
       <w:pPr>
-        <w:pStyle w:val="Heading6"/>
+        <w:pStyle w:val="ListBullet"/>
         <w:ind w:left="880"/>
       </w:pPr>
       <w:r>
         <w:t>五</w:t>
-      </w:r>
-    </w:p>
-    <w:p>
-      <w:pPr>
-        <w:ind w:left="880"/>
-      </w:pPr>
-      <w:r>
+        <w:br/>
         <w:t>揮発油販売業者、揮発油生産業者、軽油生産業者、灯油生産業者、重油生産業者、揮発油輸入業者、軽油輸入業者、灯油輸入業者、重油輸入業者、揮発油加工業者、軽油加工業者、灯油加工業者、重油加工業者、揮発油特定加工業者及び軽油特定加工業者に対する分析結果の通知に関する事項</w:t>
       </w:r>
     </w:p>
     <w:p>
       <w:pPr>
-        <w:pStyle w:val="Heading6"/>
+        <w:pStyle w:val="ListBullet"/>
         <w:ind w:left="880"/>
       </w:pPr>
       <w:r>
         <w:t>六</w:t>
-      </w:r>
-    </w:p>
-    <w:p>
-      <w:pPr>
-        <w:ind w:left="880"/>
-      </w:pPr>
-      <w:r>
+        <w:br/>
         <w:t>分析員の選任及び解任に関する事項</w:t>
       </w:r>
     </w:p>
     <w:p>
       <w:pPr>
-        <w:pStyle w:val="Heading6"/>
+        <w:pStyle w:val="ListBullet"/>
         <w:ind w:left="880"/>
       </w:pPr>
       <w:r>
         <w:t>七</w:t>
-      </w:r>
-    </w:p>
-    <w:p>
-      <w:pPr>
-        <w:ind w:left="880"/>
-      </w:pPr>
-      <w:r>
+        <w:br/>
         <w:t>分析の申請書の保存に関する事項</w:t>
       </w:r>
     </w:p>
     <w:p>
       <w:pPr>
-        <w:pStyle w:val="Heading6"/>
+        <w:pStyle w:val="ListBullet"/>
         <w:ind w:left="880"/>
       </w:pPr>
       <w:r>
         <w:t>八</w:t>
-      </w:r>
-    </w:p>
-    <w:p>
-      <w:pPr>
-        <w:ind w:left="880"/>
-      </w:pPr>
-      <w:r>
+        <w:br/>
         <w:t>分析業務の実施方法</w:t>
       </w:r>
     </w:p>
     <w:p>
       <w:pPr>
-        <w:pStyle w:val="Heading6"/>
+        <w:pStyle w:val="ListBullet"/>
         <w:ind w:left="880"/>
       </w:pPr>
       <w:r>
         <w:t>九</w:t>
-      </w:r>
-    </w:p>
-    <w:p>
-      <w:pPr>
-        <w:ind w:left="880"/>
-      </w:pPr>
-      <w:r>
+        <w:br/>
         <w:t>前各号に掲げるもののほか、分析業務に関し必要な事項</w:t>
       </w:r>
     </w:p>
@@ -8982,35 +7240,23 @@
     </w:p>
     <w:p>
       <w:pPr>
-        <w:pStyle w:val="Heading6"/>
+        <w:pStyle w:val="ListBullet"/>
         <w:ind w:left="880"/>
       </w:pPr>
       <w:r>
         <w:t>一</w:t>
-      </w:r>
-    </w:p>
-    <w:p>
-      <w:pPr>
-        <w:ind w:left="880"/>
-      </w:pPr>
-      <w:r>
+        <w:br/>
         <w:t>送信者の使用に係る電子計算機と受信者の使用に係る電子計算機とを電気通信回線で接続した電子情報処理組織を使用する方法であつて、当該電気通信回線を通じて情報が送信され、受信者の使用に係る電子計算機に備えられたファイルに当該情報が記録されるもの</w:t>
       </w:r>
     </w:p>
     <w:p>
       <w:pPr>
-        <w:pStyle w:val="Heading6"/>
+        <w:pStyle w:val="ListBullet"/>
         <w:ind w:left="880"/>
       </w:pPr>
       <w:r>
         <w:t>二</w:t>
-      </w:r>
-    </w:p>
-    <w:p>
-      <w:pPr>
-        <w:ind w:left="880"/>
-      </w:pPr>
-      <w:r>
+        <w:br/>
         <w:t>磁気ディスクその他これに準ずる方法により一定の情報を確実に記録しておくことができる物をもつて調製するファイルに情報を記録したものを交付する方法</w:t>
       </w:r>
     </w:p>
@@ -9050,35 +7296,23 @@
     </w:p>
     <w:p>
       <w:pPr>
-        <w:pStyle w:val="Heading6"/>
+        <w:pStyle w:val="ListBullet"/>
         <w:ind w:left="880"/>
       </w:pPr>
       <w:r>
         <w:t>一</w:t>
-      </w:r>
-    </w:p>
-    <w:p>
-      <w:pPr>
-        <w:ind w:left="880"/>
-      </w:pPr>
-      <w:r>
+        <w:br/>
         <w:t>揮発油の分析に関する事項であつて、次に掲げるもの</w:t>
       </w:r>
     </w:p>
     <w:p>
       <w:pPr>
-        <w:pStyle w:val="Heading6"/>
+        <w:pStyle w:val="ListBullet"/>
         <w:ind w:left="880"/>
       </w:pPr>
       <w:r>
         <w:t>二</w:t>
-      </w:r>
-    </w:p>
-    <w:p>
-      <w:pPr>
-        <w:ind w:left="880"/>
-      </w:pPr>
-      <w:r>
+        <w:br/>
         <w:t>営業日又は営業時間に関する事項（法第十八条第一項の規定に基づき、経済産業大臣が営業日の制限又は営業時間の短縮を実施すべき期間として公表した期間内のものに限る。）</w:t>
       </w:r>
     </w:p>
@@ -9131,69 +7365,45 @@
     </w:p>
     <w:p>
       <w:pPr>
-        <w:pStyle w:val="Heading6"/>
+        <w:pStyle w:val="ListBullet"/>
         <w:ind w:left="880"/>
       </w:pPr>
       <w:r>
         <w:t>一</w:t>
-      </w:r>
-    </w:p>
-    <w:p>
-      <w:pPr>
-        <w:ind w:left="880"/>
-      </w:pPr>
-      <w:r>
+        <w:br/>
         <w:t>確認を行つた年月日及び場所</w:t>
       </w:r>
     </w:p>
     <w:p>
       <w:pPr>
-        <w:pStyle w:val="Heading6"/>
+        <w:pStyle w:val="ListBullet"/>
         <w:ind w:left="880"/>
       </w:pPr>
       <w:r>
         <w:t>二</w:t>
-      </w:r>
-    </w:p>
-    <w:p>
-      <w:pPr>
-        <w:ind w:left="880"/>
-      </w:pPr>
-      <w:r>
+        <w:br/>
         <w:t>分析を行つた品質管理責任者又は登録分析機関の名称</w:t>
       </w:r>
     </w:p>
     <w:p>
       <w:pPr>
-        <w:pStyle w:val="Heading6"/>
+        <w:pStyle w:val="ListBullet"/>
         <w:ind w:left="880"/>
       </w:pPr>
       <w:r>
         <w:t>三</w:t>
-      </w:r>
-    </w:p>
-    <w:p>
-      <w:pPr>
-        <w:ind w:left="880"/>
-      </w:pPr>
-      <w:r>
+        <w:br/>
         <w:t>使用した分析設備の種類（自ら分析を行つた場合に限る。）</w:t>
       </w:r>
     </w:p>
     <w:p>
       <w:pPr>
-        <w:pStyle w:val="Heading6"/>
+        <w:pStyle w:val="ListBullet"/>
         <w:ind w:left="880"/>
       </w:pPr>
       <w:r>
         <w:t>四</w:t>
-      </w:r>
-    </w:p>
-    <w:p>
-      <w:pPr>
-        <w:ind w:left="880"/>
-      </w:pPr>
-      <w:r>
+        <w:br/>
         <w:t>分析結果</w:t>
       </w:r>
     </w:p>
@@ -9212,6 +7422,8 @@
       </w:pPr>
       <w:r>
         <w:t>法第十九条第二項の規定による帳簿は、揮発油、軽油、灯油又は重油の品質の確認を行う事業所ごとに備え、前項に掲げる事項が記載可能となつた後、遅滞なく、その帳簿に記載しなければならない。</w:t>
+        <w:br/>
+        <w:t>また、当該帳簿は、記載の日から二年間保存しなければならない。</w:t>
       </w:r>
     </w:p>
     <w:p>
@@ -9229,86 +7441,56 @@
     </w:p>
     <w:p>
       <w:pPr>
-        <w:pStyle w:val="Heading6"/>
+        <w:pStyle w:val="ListBullet"/>
         <w:ind w:left="880"/>
       </w:pPr>
       <w:r>
         <w:t>一</w:t>
-      </w:r>
-    </w:p>
-    <w:p>
-      <w:pPr>
-        <w:ind w:left="880"/>
-      </w:pPr>
-      <w:r>
+        <w:br/>
         <w:t>確認を行つた年月日及び場所</w:t>
       </w:r>
     </w:p>
     <w:p>
       <w:pPr>
-        <w:pStyle w:val="Heading6"/>
+        <w:pStyle w:val="ListBullet"/>
         <w:ind w:left="880"/>
       </w:pPr>
       <w:r>
         <w:t>二</w:t>
-      </w:r>
-    </w:p>
-    <w:p>
-      <w:pPr>
-        <w:ind w:left="880"/>
-      </w:pPr>
-      <w:r>
+        <w:br/>
         <w:t>法第十七条の四第四項（法第十七条の八第二項、法第十七条の十第二項及び法第十七条の十二第二項において準用する場合を含む。）の届出を行つた経済産業局の名称</w:t>
       </w:r>
     </w:p>
     <w:p>
       <w:pPr>
-        <w:pStyle w:val="Heading6"/>
+        <w:pStyle w:val="ListBullet"/>
         <w:ind w:left="880"/>
       </w:pPr>
       <w:r>
         <w:t>三</w:t>
-      </w:r>
-    </w:p>
-    <w:p>
-      <w:pPr>
-        <w:ind w:left="880"/>
-      </w:pPr>
-      <w:r>
+        <w:br/>
         <w:t>分析を行つた品質管理責任者又は登録分析機関の名称</w:t>
       </w:r>
     </w:p>
     <w:p>
       <w:pPr>
-        <w:pStyle w:val="Heading6"/>
+        <w:pStyle w:val="ListBullet"/>
         <w:ind w:left="880"/>
       </w:pPr>
       <w:r>
         <w:t>四</w:t>
-      </w:r>
-    </w:p>
-    <w:p>
-      <w:pPr>
-        <w:ind w:left="880"/>
-      </w:pPr>
-      <w:r>
+        <w:br/>
         <w:t>使用した分析設備の種類（自ら分析を行つた場合に限る。）</w:t>
       </w:r>
     </w:p>
     <w:p>
       <w:pPr>
-        <w:pStyle w:val="Heading6"/>
+        <w:pStyle w:val="ListBullet"/>
         <w:ind w:left="880"/>
       </w:pPr>
       <w:r>
         <w:t>五</w:t>
-      </w:r>
-    </w:p>
-    <w:p>
-      <w:pPr>
-        <w:ind w:left="880"/>
-      </w:pPr>
-      <w:r>
+        <w:br/>
         <w:t>分析結果</w:t>
       </w:r>
     </w:p>
@@ -9327,6 +7509,8 @@
       </w:pPr>
       <w:r>
         <w:t>法第十九条第三項の規定による帳簿は、揮発油、軽油、灯油又は重油の品質の確認を行う事業所ごとに備え、前項に掲げる事項が記載可能となつた後、遅滞なく、その帳簿に記載しなければならない。</w:t>
+        <w:br/>
+        <w:t>また、当該帳簿は、記載の日から二年間保存しなければならない。</w:t>
       </w:r>
     </w:p>
     <w:p>
@@ -9344,103 +7528,67 @@
     </w:p>
     <w:p>
       <w:pPr>
-        <w:pStyle w:val="Heading6"/>
+        <w:pStyle w:val="ListBullet"/>
         <w:ind w:left="880"/>
       </w:pPr>
       <w:r>
         <w:t>一</w:t>
-      </w:r>
-    </w:p>
-    <w:p>
-      <w:pPr>
-        <w:ind w:left="880"/>
-      </w:pPr>
-      <w:r>
+        <w:br/>
         <w:t>標準揮発油一号、標準揮発油一号（Ｅ）、標準揮発油二号、標準揮発油二号（Ｅ）、標準軽油又は標準灯油の区分</w:t>
       </w:r>
     </w:p>
     <w:p>
       <w:pPr>
-        <w:pStyle w:val="Heading6"/>
+        <w:pStyle w:val="ListBullet"/>
         <w:ind w:left="880"/>
       </w:pPr>
       <w:r>
         <w:t>二</w:t>
-      </w:r>
-    </w:p>
-    <w:p>
-      <w:pPr>
-        <w:ind w:left="880"/>
-      </w:pPr>
-      <w:r>
+        <w:br/>
         <w:t>標準揮発油一号、標準揮発油一号（Ｅ）、標準揮発油二号、標準揮発油二号（Ｅ）、標準軽油又は標準灯油の基準に適合することの確認（以下「品質の確認」という。）を行つた年月日</w:t>
       </w:r>
     </w:p>
     <w:p>
       <w:pPr>
-        <w:pStyle w:val="Heading6"/>
+        <w:pStyle w:val="ListBullet"/>
         <w:ind w:left="880"/>
       </w:pPr>
       <w:r>
         <w:t>三</w:t>
-      </w:r>
-    </w:p>
-    <w:p>
-      <w:pPr>
-        <w:ind w:left="880"/>
-      </w:pPr>
-      <w:r>
+        <w:br/>
         <w:t>品質の確認の方法</w:t>
       </w:r>
     </w:p>
     <w:p>
       <w:pPr>
-        <w:pStyle w:val="Heading6"/>
+        <w:pStyle w:val="ListBullet"/>
         <w:ind w:left="880"/>
       </w:pPr>
       <w:r>
         <w:t>四</w:t>
-      </w:r>
-    </w:p>
-    <w:p>
-      <w:pPr>
-        <w:ind w:left="880"/>
-      </w:pPr>
-      <w:r>
+        <w:br/>
         <w:t>品質の確認の結果（当該結果を証する書面の添付及び品質の確認を行つた者の氏名又は名称を含む。）</w:t>
       </w:r>
     </w:p>
     <w:p>
       <w:pPr>
-        <w:pStyle w:val="Heading6"/>
+        <w:pStyle w:val="ListBullet"/>
         <w:ind w:left="880"/>
       </w:pPr>
       <w:r>
         <w:t>五</w:t>
-      </w:r>
-    </w:p>
-    <w:p>
-      <w:pPr>
-        <w:ind w:left="880"/>
-      </w:pPr>
-      <w:r>
+        <w:br/>
         <w:t>表示の期間</w:t>
       </w:r>
     </w:p>
     <w:p>
       <w:pPr>
-        <w:pStyle w:val="Heading6"/>
+        <w:pStyle w:val="ListBullet"/>
         <w:ind w:left="880"/>
       </w:pPr>
       <w:r>
         <w:t>六</w:t>
-      </w:r>
-    </w:p>
-    <w:p>
-      <w:pPr>
-        <w:ind w:left="880"/>
-      </w:pPr>
-      <w:r>
+        <w:br/>
         <w:t>表示の場所</w:t>
       </w:r>
     </w:p>
@@ -9493,120 +7641,78 @@
     </w:p>
     <w:p>
       <w:pPr>
-        <w:pStyle w:val="Heading6"/>
+        <w:pStyle w:val="ListBullet"/>
         <w:ind w:left="880"/>
       </w:pPr>
       <w:r>
         <w:t>一</w:t>
-      </w:r>
-    </w:p>
-    <w:p>
-      <w:pPr>
-        <w:ind w:left="880"/>
-      </w:pPr>
-      <w:r>
+        <w:br/>
         <w:t>分析を委託した揮発油販売業者、揮発油生産業者、軽油生産業者、灯油生産業者、重油生産業者、揮発油輸入業者、軽油輸入業者、灯油輸入業者、重油輸入業者、揮発油加工業者、軽油加工業者、灯油加工業者、重油加工業者、揮発油特定加工業者及び軽油特定加工業者の氏名又は名称並びに揮発油販売業者、揮発油特定加工業者及び軽油特定加工業者にあつてはその登録番号</w:t>
       </w:r>
     </w:p>
     <w:p>
       <w:pPr>
-        <w:pStyle w:val="Heading6"/>
+        <w:pStyle w:val="ListBullet"/>
         <w:ind w:left="880"/>
       </w:pPr>
       <w:r>
         <w:t>二</w:t>
-      </w:r>
-    </w:p>
-    <w:p>
-      <w:pPr>
-        <w:ind w:left="880"/>
-      </w:pPr>
-      <w:r>
+        <w:br/>
         <w:t>分析の委託に係る事務所、給油所その他の事業場の名称及び所在地</w:t>
       </w:r>
     </w:p>
     <w:p>
       <w:pPr>
-        <w:pStyle w:val="Heading6"/>
+        <w:pStyle w:val="ListBullet"/>
         <w:ind w:left="880"/>
       </w:pPr>
       <w:r>
         <w:t>三</w:t>
-      </w:r>
-    </w:p>
-    <w:p>
-      <w:pPr>
-        <w:ind w:left="880"/>
-      </w:pPr>
-      <w:r>
+        <w:br/>
         <w:t>分析の委託を受けた年月日</w:t>
       </w:r>
     </w:p>
     <w:p>
       <w:pPr>
-        <w:pStyle w:val="Heading6"/>
+        <w:pStyle w:val="ListBullet"/>
         <w:ind w:left="880"/>
       </w:pPr>
       <w:r>
         <w:t>四</w:t>
-      </w:r>
-    </w:p>
-    <w:p>
-      <w:pPr>
-        <w:ind w:left="880"/>
-      </w:pPr>
-      <w:r>
+        <w:br/>
         <w:t>分析を行つた年月日</w:t>
       </w:r>
     </w:p>
     <w:p>
       <w:pPr>
-        <w:pStyle w:val="Heading6"/>
+        <w:pStyle w:val="ListBullet"/>
         <w:ind w:left="880"/>
       </w:pPr>
       <w:r>
         <w:t>五</w:t>
-      </w:r>
-    </w:p>
-    <w:p>
-      <w:pPr>
-        <w:ind w:left="880"/>
-      </w:pPr>
-      <w:r>
+        <w:br/>
         <w:t>分析を行つた分析員の氏名</w:t>
       </w:r>
     </w:p>
     <w:p>
       <w:pPr>
-        <w:pStyle w:val="Heading6"/>
+        <w:pStyle w:val="ListBullet"/>
         <w:ind w:left="880"/>
       </w:pPr>
       <w:r>
         <w:t>六</w:t>
-      </w:r>
-    </w:p>
-    <w:p>
-      <w:pPr>
-        <w:ind w:left="880"/>
-      </w:pPr>
-      <w:r>
+        <w:br/>
         <w:t>使用した分析業務用設備の種類</w:t>
       </w:r>
     </w:p>
     <w:p>
       <w:pPr>
-        <w:pStyle w:val="Heading6"/>
+        <w:pStyle w:val="ListBullet"/>
         <w:ind w:left="880"/>
       </w:pPr>
       <w:r>
         <w:t>七</w:t>
-      </w:r>
-    </w:p>
-    <w:p>
-      <w:pPr>
-        <w:ind w:left="880"/>
-      </w:pPr>
-      <w:r>
+        <w:br/>
         <w:t>分析の概要及び結果</w:t>
       </w:r>
     </w:p>
@@ -9910,305 +8016,12 @@
       </w:r>
     </w:p>
     <w:p>
-      <w:r>
-        <w:t>この省令は、昭和五十二年五月二十三日から施行する。</w:t>
-      </w:r>
-    </w:p>
-    <w:p>
-      <w:r>
-        <w:br w:type="page"/>
-      </w:r>
-    </w:p>
-    <w:p>
-      <w:pPr>
-        <w:pStyle w:val="Heading1"/>
-      </w:pPr>
-      <w:r>
-        <w:t>附　則（昭和五六年一二月八日通商産業省令第八九号）</w:t>
-      </w:r>
-    </w:p>
-    <w:p>
-      <w:r>
-        <w:t>この省令は、揮発油販売業法の一部を改正する法律（昭和五十六年法律第八十二号）の施行の日（昭和五十六年十二月十一日）から施行する。</w:t>
-      </w:r>
-    </w:p>
-    <w:p>
-      <w:r>
-        <w:br w:type="page"/>
-      </w:r>
-    </w:p>
-    <w:p>
-      <w:pPr>
-        <w:pStyle w:val="Heading1"/>
-      </w:pPr>
-      <w:r>
-        <w:t>附　則（昭和五七年一〇月一八日通商産業省令第五二号）</w:t>
-      </w:r>
-    </w:p>
-    <w:p>
-      <w:r>
-        <w:t>この省令は、公布の日から施行する。</w:t>
-      </w:r>
-    </w:p>
-    <w:p>
-      <w:r>
-        <w:br w:type="page"/>
-      </w:r>
-    </w:p>
-    <w:p>
-      <w:pPr>
-        <w:pStyle w:val="Heading1"/>
-      </w:pPr>
-      <w:r>
-        <w:t>附　則（昭和六〇年一〇月一八日通商産業省令第四四号）</w:t>
-      </w:r>
-    </w:p>
-    <w:p>
-      <w:r>
-        <w:t>この省令は、公布の日から施行する。</w:t>
-      </w:r>
-    </w:p>
-    <w:p>
-      <w:r>
-        <w:br w:type="page"/>
-      </w:r>
-    </w:p>
-    <w:p>
-      <w:pPr>
-        <w:pStyle w:val="Heading1"/>
-      </w:pPr>
-      <w:r>
-        <w:t>附　則（昭和六一年一〇月一八日通商産業省令第五五号）</w:t>
-      </w:r>
-    </w:p>
-    <w:p>
-      <w:r>
-        <w:t>この省令は、公布の日から施行する。</w:t>
-      </w:r>
-    </w:p>
-    <w:p>
-      <w:r>
-        <w:br w:type="page"/>
-      </w:r>
-    </w:p>
-    <w:p>
-      <w:pPr>
-        <w:pStyle w:val="Heading1"/>
-      </w:pPr>
-      <w:r>
-        <w:t>附　則（昭和六二年三月二八日通商産業省令第一四号）</w:t>
-      </w:r>
-    </w:p>
-    <w:p>
-      <w:r>
-        <w:t>この省令は、昭和六十二年四月二十八日から施行する。</w:t>
-      </w:r>
-    </w:p>
-    <w:p>
-      <w:r>
-        <w:br w:type="page"/>
-      </w:r>
-    </w:p>
-    <w:p>
-      <w:pPr>
-        <w:pStyle w:val="Heading1"/>
-      </w:pPr>
-      <w:r>
-        <w:t>附　則（昭和六二年七月一〇日通商産業省令第四一号）</w:t>
-      </w:r>
-    </w:p>
-    <w:p>
-      <w:r>
-        <w:t>この省令は、昭和六十二年九月三十日から施行する。</w:t>
-      </w:r>
-    </w:p>
-    <w:p>
-      <w:r>
-        <w:br w:type="page"/>
-      </w:r>
-    </w:p>
-    <w:p>
-      <w:pPr>
-        <w:pStyle w:val="Heading1"/>
-      </w:pPr>
-      <w:r>
-        <w:t>附　則（昭和六二年一〇月一七日通商産業省令第四九号）</w:t>
-      </w:r>
-    </w:p>
-    <w:p>
-      <w:r>
-        <w:t>この省令は、昭和六十二年十月十八日から施行する。</w:t>
-      </w:r>
-    </w:p>
-    <w:p>
-      <w:r>
-        <w:br w:type="page"/>
-      </w:r>
-    </w:p>
-    <w:p>
-      <w:pPr>
-        <w:pStyle w:val="Heading1"/>
-      </w:pPr>
-      <w:r>
-        <w:t>附　則（平成元年一〇月一八日通商産業省令第七一号）</w:t>
-      </w:r>
-    </w:p>
-    <w:p>
-      <w:r>
-        <w:t>この省令は、公布の日から施行する。</w:t>
-      </w:r>
-    </w:p>
-    <w:p>
-      <w:r>
-        <w:br w:type="page"/>
-      </w:r>
-    </w:p>
-    <w:p>
-      <w:pPr>
-        <w:pStyle w:val="Heading1"/>
-      </w:pPr>
-      <w:r>
-        <w:t>附　則（平成二年一〇月一八日通商産業省令第四八号）</w:t>
-      </w:r>
-    </w:p>
-    <w:p>
-      <w:r>
-        <w:t>この省令は、公布の日から施行する。</w:t>
-      </w:r>
-    </w:p>
-    <w:p>
-      <w:r>
-        <w:br w:type="page"/>
-      </w:r>
-    </w:p>
-    <w:p>
-      <w:pPr>
-        <w:pStyle w:val="Heading1"/>
-      </w:pPr>
-      <w:r>
-        <w:t>附　則（平成三年一〇月一八日通商産業省令第五〇号）</w:t>
-      </w:r>
-    </w:p>
-    <w:p>
-      <w:r>
-        <w:t>この省令は、公布の日から施行する。</w:t>
-      </w:r>
-    </w:p>
-    <w:p>
-      <w:r>
-        <w:br w:type="page"/>
-      </w:r>
-    </w:p>
-    <w:p>
-      <w:pPr>
-        <w:pStyle w:val="Heading1"/>
-      </w:pPr>
-      <w:r>
-        <w:t>附　則（平成四年一〇月一六日通商産業省令第六五号）</w:t>
-      </w:r>
-    </w:p>
-    <w:p>
-      <w:r>
-        <w:t>この省令は、平成四年十月十八日から施行する。</w:t>
-      </w:r>
-    </w:p>
-    <w:p>
-      <w:r>
-        <w:br w:type="page"/>
-      </w:r>
-    </w:p>
-    <w:p>
-      <w:pPr>
-        <w:pStyle w:val="Heading1"/>
-      </w:pPr>
-      <w:r>
-        <w:t>附　則（平成五年一〇月一八日通商産業省令第六三号）</w:t>
-      </w:r>
-    </w:p>
-    <w:p>
-      <w:r>
-        <w:t>この省令は、公布の日から施行する。</w:t>
-      </w:r>
-    </w:p>
-    <w:p>
-      <w:r>
-        <w:br w:type="page"/>
-      </w:r>
-    </w:p>
-    <w:p>
-      <w:pPr>
-        <w:pStyle w:val="Heading1"/>
-      </w:pPr>
-      <w:r>
-        <w:t>附　則（平成六年九月三〇日通商産業省令第六六号）</w:t>
-      </w:r>
-    </w:p>
-    <w:p>
-      <w:r>
-        <w:t>この省令は、行政手続法の施行の日（平成六年十月一日）から施行する。</w:t>
-      </w:r>
-    </w:p>
-    <w:p>
-      <w:r>
-        <w:br w:type="page"/>
-      </w:r>
-    </w:p>
-    <w:p>
-      <w:pPr>
-        <w:pStyle w:val="Heading1"/>
-      </w:pPr>
-      <w:r>
-        <w:t>附　則（平成六年一〇月一八日通商産業省令第七〇号）</w:t>
-      </w:r>
-    </w:p>
-    <w:p>
-      <w:r>
-        <w:t>この省令は、公布の日から施行する。</w:t>
-      </w:r>
-    </w:p>
-    <w:p>
-      <w:r>
-        <w:br w:type="page"/>
-      </w:r>
-    </w:p>
-    <w:p>
-      <w:pPr>
-        <w:pStyle w:val="Heading1"/>
-      </w:pPr>
-      <w:r>
-        <w:t>附　則（平成七年一〇月三〇日通商産業省令第九〇号）</w:t>
-      </w:r>
-    </w:p>
-    <w:p>
-      <w:r>
-        <w:t>この省令は、公布の日から施行する。</w:t>
-      </w:r>
-    </w:p>
-    <w:p>
-      <w:r>
-        <w:br w:type="page"/>
-      </w:r>
-    </w:p>
-    <w:p>
-      <w:pPr>
-        <w:pStyle w:val="Heading1"/>
-      </w:pPr>
-      <w:r>
-        <w:t>附　則（平成七年一〇月三一日通商産業省令第九二号）</w:t>
-      </w:r>
-    </w:p>
-    <w:p>
-      <w:r>
-        <w:t>この省令は、石油製品の安定的かつ効率的な供給の確保のための関係法律の整備等に関する法律の施行の日（平成八年四月一日）から施行する。</w:t>
-      </w:r>
-    </w:p>
-    <w:p>
       <w:pPr>
         <w:pStyle w:val="Heading5"/>
         <w:ind w:left="440"/>
       </w:pPr>
       <w:r>
-        <w:t>２</w:t>
+        <w:t>１</w:t>
       </w:r>
     </w:p>
     <w:p>
@@ -10216,7 +8029,7 @@
         <w:ind w:left="440"/>
       </w:pPr>
       <w:r>
-        <w:t>この省令の施行の際現に揮発油、軽油又は灯油の輸入の事業を一年間以上又は二年間以上行つている者は、第十八条第二項（第二十六条及び第三十一条において準用する場合を含む。以下本項において同じ。）の規定の適用に関しては、揮発油、軽油又は灯油の輸入の事業をそれぞれ一年間以上又は二年間以上行つている者とみなす。</w:t>
+        <w:t>この省令は、昭和五十二年五月二十三日から施行する。</w:t>
       </w:r>
     </w:p>
     <w:p>
@@ -10229,12 +8042,12 @@
         <w:pStyle w:val="Heading1"/>
       </w:pPr>
       <w:r>
-        <w:t>附　則（平成八年三月二六日通商産業省令第一五号）</w:t>
-      </w:r>
-    </w:p>
-    <w:p>
-      <w:r>
-        <w:t>この省令は、平成八年四月一日から施行する。</w:t>
+        <w:t>附則（昭和五六年一二月八日通商産業省令第八九号）</w:t>
+      </w:r>
+    </w:p>
+    <w:p>
+      <w:r>
+        <w:t>この省令は、揮発油販売業法の一部を改正する法律（昭和五十六年法律第八十二号）の施行の日（昭和五十六年十二月十一日）から施行する。</w:t>
       </w:r>
     </w:p>
     <w:p>
@@ -10247,7 +8060,7 @@
         <w:pStyle w:val="Heading1"/>
       </w:pPr>
       <w:r>
-        <w:t>附　則（平成九年三月二七日通商産業省令第三九号）</w:t>
+        <w:t>附則（昭和五七年一〇月一八日通商産業省令第五二号）</w:t>
       </w:r>
     </w:p>
     <w:p>
@@ -10265,12 +8078,243 @@
         <w:pStyle w:val="Heading1"/>
       </w:pPr>
       <w:r>
-        <w:t>附　則（平成九年四月一日通商産業省令第五八号）</w:t>
-      </w:r>
-    </w:p>
-    <w:p>
-      <w:r>
-        <w:t>この省令は、平成九年十月一日から施行する。</w:t>
+        <w:t>附則（昭和六〇年一〇月一八日通商産業省令第四四号）</w:t>
+      </w:r>
+    </w:p>
+    <w:p>
+      <w:r>
+        <w:t>この省令は、公布の日から施行する。</w:t>
+      </w:r>
+    </w:p>
+    <w:p>
+      <w:r>
+        <w:br w:type="page"/>
+      </w:r>
+    </w:p>
+    <w:p>
+      <w:pPr>
+        <w:pStyle w:val="Heading1"/>
+      </w:pPr>
+      <w:r>
+        <w:t>附則（昭和六一年一〇月一八日通商産業省令第五五号）</w:t>
+      </w:r>
+    </w:p>
+    <w:p>
+      <w:r>
+        <w:t>この省令は、公布の日から施行する。</w:t>
+      </w:r>
+    </w:p>
+    <w:p>
+      <w:r>
+        <w:br w:type="page"/>
+      </w:r>
+    </w:p>
+    <w:p>
+      <w:pPr>
+        <w:pStyle w:val="Heading1"/>
+      </w:pPr>
+      <w:r>
+        <w:t>附則（昭和六二年三月二八日通商産業省令第一四号）</w:t>
+      </w:r>
+    </w:p>
+    <w:p>
+      <w:r>
+        <w:t>この省令は、昭和六十二年四月二十八日から施行する。</w:t>
+      </w:r>
+    </w:p>
+    <w:p>
+      <w:r>
+        <w:br w:type="page"/>
+      </w:r>
+    </w:p>
+    <w:p>
+      <w:pPr>
+        <w:pStyle w:val="Heading1"/>
+      </w:pPr>
+      <w:r>
+        <w:t>附則（昭和六二年七月一〇日通商産業省令第四一号）</w:t>
+      </w:r>
+    </w:p>
+    <w:p>
+      <w:r>
+        <w:t>この省令は、昭和六十二年九月三十日から施行する。</w:t>
+        <w:br/>
+        <w:t>ただし、第十条、第十五条及び第二十一条の改正規定は、昭和六十二年十月三十一日から施行する。</w:t>
+      </w:r>
+    </w:p>
+    <w:p>
+      <w:r>
+        <w:br w:type="page"/>
+      </w:r>
+    </w:p>
+    <w:p>
+      <w:pPr>
+        <w:pStyle w:val="Heading1"/>
+      </w:pPr>
+      <w:r>
+        <w:t>附則（昭和六二年一〇月一七日通商産業省令第四九号）</w:t>
+      </w:r>
+    </w:p>
+    <w:p>
+      <w:r>
+        <w:t>この省令は、昭和六十二年十月十八日から施行する。</w:t>
+      </w:r>
+    </w:p>
+    <w:p>
+      <w:r>
+        <w:br w:type="page"/>
+      </w:r>
+    </w:p>
+    <w:p>
+      <w:pPr>
+        <w:pStyle w:val="Heading1"/>
+      </w:pPr>
+      <w:r>
+        <w:t>附則（平成元年一〇月一八日通商産業省令第七一号）</w:t>
+      </w:r>
+    </w:p>
+    <w:p>
+      <w:r>
+        <w:t>この省令は、公布の日から施行する。</w:t>
+      </w:r>
+    </w:p>
+    <w:p>
+      <w:r>
+        <w:br w:type="page"/>
+      </w:r>
+    </w:p>
+    <w:p>
+      <w:pPr>
+        <w:pStyle w:val="Heading1"/>
+      </w:pPr>
+      <w:r>
+        <w:t>附則（平成二年一〇月一八日通商産業省令第四八号）</w:t>
+      </w:r>
+    </w:p>
+    <w:p>
+      <w:r>
+        <w:t>この省令は、公布の日から施行する。</w:t>
+      </w:r>
+    </w:p>
+    <w:p>
+      <w:r>
+        <w:br w:type="page"/>
+      </w:r>
+    </w:p>
+    <w:p>
+      <w:pPr>
+        <w:pStyle w:val="Heading1"/>
+      </w:pPr>
+      <w:r>
+        <w:t>附則（平成三年一〇月一八日通商産業省令第五〇号）</w:t>
+      </w:r>
+    </w:p>
+    <w:p>
+      <w:r>
+        <w:t>この省令は、公布の日から施行する。</w:t>
+      </w:r>
+    </w:p>
+    <w:p>
+      <w:r>
+        <w:br w:type="page"/>
+      </w:r>
+    </w:p>
+    <w:p>
+      <w:pPr>
+        <w:pStyle w:val="Heading1"/>
+      </w:pPr>
+      <w:r>
+        <w:t>附則（平成四年一〇月一六日通商産業省令第六五号）</w:t>
+      </w:r>
+    </w:p>
+    <w:p>
+      <w:r>
+        <w:t>この省令は、平成四年十月十八日から施行する。</w:t>
+      </w:r>
+    </w:p>
+    <w:p>
+      <w:r>
+        <w:br w:type="page"/>
+      </w:r>
+    </w:p>
+    <w:p>
+      <w:pPr>
+        <w:pStyle w:val="Heading1"/>
+      </w:pPr>
+      <w:r>
+        <w:t>附則（平成五年一〇月一八日通商産業省令第六三号）</w:t>
+      </w:r>
+    </w:p>
+    <w:p>
+      <w:r>
+        <w:t>この省令は、公布の日から施行する。</w:t>
+      </w:r>
+    </w:p>
+    <w:p>
+      <w:r>
+        <w:br w:type="page"/>
+      </w:r>
+    </w:p>
+    <w:p>
+      <w:pPr>
+        <w:pStyle w:val="Heading1"/>
+      </w:pPr>
+      <w:r>
+        <w:t>附則（平成六年九月三〇日通商産業省令第六六号）</w:t>
+      </w:r>
+    </w:p>
+    <w:p>
+      <w:r>
+        <w:t>この省令は、行政手続法の施行の日（平成六年十月一日）から施行する。</w:t>
+      </w:r>
+    </w:p>
+    <w:p>
+      <w:r>
+        <w:br w:type="page"/>
+      </w:r>
+    </w:p>
+    <w:p>
+      <w:pPr>
+        <w:pStyle w:val="Heading1"/>
+      </w:pPr>
+      <w:r>
+        <w:t>附則（平成六年一〇月一八日通商産業省令第七〇号）</w:t>
+      </w:r>
+    </w:p>
+    <w:p>
+      <w:r>
+        <w:t>この省令は、公布の日から施行する。</w:t>
+      </w:r>
+    </w:p>
+    <w:p>
+      <w:r>
+        <w:br w:type="page"/>
+      </w:r>
+    </w:p>
+    <w:p>
+      <w:pPr>
+        <w:pStyle w:val="Heading1"/>
+      </w:pPr>
+      <w:r>
+        <w:t>附則（平成七年一〇月三〇日通商産業省令第九〇号）</w:t>
+      </w:r>
+    </w:p>
+    <w:p>
+      <w:r>
+        <w:t>この省令は、公布の日から施行する。</w:t>
+      </w:r>
+    </w:p>
+    <w:p>
+      <w:r>
+        <w:br w:type="page"/>
+      </w:r>
+    </w:p>
+    <w:p>
+      <w:pPr>
+        <w:pStyle w:val="Heading1"/>
+      </w:pPr>
+      <w:r>
+        <w:t>附則（平成七年一〇月三一日通商産業省令第九二号）</w:t>
       </w:r>
     </w:p>
     <w:p>
@@ -10279,7 +8323,7 @@
         <w:ind w:left="440"/>
       </w:pPr>
       <w:r>
-        <w:t>２</w:t>
+        <w:t>１</w:t>
       </w:r>
     </w:p>
     <w:p>
@@ -10287,79 +8331,7 @@
         <w:ind w:left="440"/>
       </w:pPr>
       <w:r>
-        <w:t>この省令の施行の日から平成九年十二月三十一日までの間において軽油販売業者が販売する軽油であって、改正前の第二十二条第一項各号に定める規格に適合するものは、改正後の第二十二条第一項各号に定める規格に適合するものとみなす。</w:t>
-      </w:r>
-    </w:p>
-    <w:p>
-      <w:r>
-        <w:br w:type="page"/>
-      </w:r>
-    </w:p>
-    <w:p>
-      <w:pPr>
-        <w:pStyle w:val="Heading1"/>
-      </w:pPr>
-      <w:r>
-        <w:t>附　則（平成九年四月九日通商産業省令第七四号）</w:t>
-      </w:r>
-    </w:p>
-    <w:p>
-      <w:r>
-        <w:t>この省令は、公布の日から施行する。</w:t>
-      </w:r>
-    </w:p>
-    <w:p>
-      <w:r>
-        <w:br w:type="page"/>
-      </w:r>
-    </w:p>
-    <w:p>
-      <w:pPr>
-        <w:pStyle w:val="Heading1"/>
-      </w:pPr>
-      <w:r>
-        <w:t>附　則（平成九年一二月二六日通商産業省令第一二七号）</w:t>
-      </w:r>
-    </w:p>
-    <w:p>
-      <w:r>
-        <w:t>この省令は、平成十年一月一日から施行する。</w:t>
-      </w:r>
-    </w:p>
-    <w:p>
-      <w:r>
-        <w:br w:type="page"/>
-      </w:r>
-    </w:p>
-    <w:p>
-      <w:pPr>
-        <w:pStyle w:val="Heading1"/>
-      </w:pPr>
-      <w:r>
-        <w:t>附　則（平成一〇年三月三〇日通商産業省令第三五号）</w:t>
-      </w:r>
-    </w:p>
-    <w:p>
-      <w:r>
-        <w:t>この省令は、平成十年四月一日から施行する。</w:t>
-      </w:r>
-    </w:p>
-    <w:p>
-      <w:r>
-        <w:br w:type="page"/>
-      </w:r>
-    </w:p>
-    <w:p>
-      <w:pPr>
-        <w:pStyle w:val="Heading1"/>
-      </w:pPr>
-      <w:r>
-        <w:t>附　則（平成一一年七月一日通商産業省令第六五号）</w:t>
-      </w:r>
-    </w:p>
-    <w:p>
-      <w:r>
-        <w:t>この省令は、平成十二年一月一日から施行する。</w:t>
+        <w:t>この省令は、石油製品の安定的かつ効率的な供給の確保のための関係法律の整備等に関する法律の施行の日（平成八年四月一日）から施行する。</w:t>
       </w:r>
     </w:p>
     <w:p>
@@ -10376,7 +8348,9 @@
         <w:ind w:left="440"/>
       </w:pPr>
       <w:r>
-        <w:t>この省令の施行の日から平成十二年三月三十一日までの間において揮発油販売業者が販売する揮発油であって、改正前の第十条第一項各号に定める規格に適合するものは、改正後の第十条第一項各号に定める規格に適合するものとみなす。</w:t>
+        <w:t>この省令の施行の際現に揮発油、軽油又は灯油の輸入の事業を一年間以上又は二年間以上行つている者は、第十八条第二項（第二十六条及び第三十一条において準用する場合を含む。以下本項において同じ。）の規定の適用に関しては、揮発油、軽油又は灯油の輸入の事業をそれぞれ一年間以上又は二年間以上行つている者とみなす。</w:t>
+        <w:br/>
+        <w:t>その際、同項中「法の規定」は「揮発油販売業法又は特定石油製品輸入暫定措置法の規定」と読み替えるものとする。</w:t>
       </w:r>
     </w:p>
     <w:p>
@@ -10389,12 +8363,12 @@
         <w:pStyle w:val="Heading1"/>
       </w:pPr>
       <w:r>
-        <w:t>附　則（平成一二年六月三〇日通商産業省令第一二四号）</w:t>
-      </w:r>
-    </w:p>
-    <w:p>
-      <w:r>
-        <w:t>この省令は、平成十二年七月一日から施行する。</w:t>
+        <w:t>附則（平成八年三月二六日通商産業省令第一五号）</w:t>
+      </w:r>
+    </w:p>
+    <w:p>
+      <w:r>
+        <w:t>この省令は、平成八年四月一日から施行する。</w:t>
       </w:r>
     </w:p>
     <w:p>
@@ -10407,12 +8381,12 @@
         <w:pStyle w:val="Heading1"/>
       </w:pPr>
       <w:r>
-        <w:t>附　則（平成一二年一〇月三一日通商産業省令第二六八号）</w:t>
-      </w:r>
-    </w:p>
-    <w:p>
-      <w:r>
-        <w:t>この省令は、平成十三年一月六日から施行する。</w:t>
+        <w:t>附則（平成九年三月二七日通商産業省令第三九号）</w:t>
+      </w:r>
+    </w:p>
+    <w:p>
+      <w:r>
+        <w:t>この省令は、公布の日から施行する。</w:t>
       </w:r>
     </w:p>
     <w:p>
@@ -10425,272 +8399,7 @@
         <w:pStyle w:val="Heading1"/>
       </w:pPr>
       <w:r>
-        <w:t>附　則（平成一三年三月二九日経済産業省令第九九号）</w:t>
-      </w:r>
-    </w:p>
-    <w:p>
-      <w:r>
-        <w:t>この省令は、商法等の一部を改正する法律及び商法等の一部を改正する法律の施行に伴う関係法律の整備に関する法律の施行の日（平成十三年四月一日）から施行する。</w:t>
-      </w:r>
-    </w:p>
-    <w:p>
-      <w:r>
-        <w:br w:type="page"/>
-      </w:r>
-    </w:p>
-    <w:p>
-      <w:pPr>
-        <w:pStyle w:val="Heading1"/>
-      </w:pPr>
-      <w:r>
-        <w:t>附　則（平成一五年八月二一日経済産業省令第九三号）</w:t>
-      </w:r>
-    </w:p>
-    <w:p>
-      <w:r>
-        <w:t>この省令は、揮発油等の品質の確保等に関する法律の一部を改正する法律の施行の日（平成十五年八月二十八日）から施行する。</w:t>
-      </w:r>
-    </w:p>
-    <w:p>
-      <w:r>
-        <w:br w:type="page"/>
-      </w:r>
-    </w:p>
-    <w:p>
-      <w:pPr>
-        <w:pStyle w:val="Heading1"/>
-      </w:pPr>
-      <w:r>
-        <w:t>附　則（平成一五年九月三〇日経済産業省令第一二九号）</w:t>
-      </w:r>
-    </w:p>
-    <w:p>
-      <w:r>
-        <w:t>この省令は、平成十六年三月一日から施行する。</w:t>
-      </w:r>
-    </w:p>
-    <w:p>
-      <w:r>
-        <w:br w:type="page"/>
-      </w:r>
-    </w:p>
-    <w:p>
-      <w:pPr>
-        <w:pStyle w:val="Heading1"/>
-      </w:pPr>
-      <w:r>
-        <w:t>附　則（平成一六年二月二五日経済産業省令第二二号）</w:t>
-      </w:r>
-    </w:p>
-    <w:p>
-      <w:pPr>
-        <w:pStyle w:val="Heading4"/>
-      </w:pPr>
-      <w:r>
-        <w:t>第一条（施行期日）</w:t>
-      </w:r>
-    </w:p>
-    <w:p>
-      <w:r>
-        <w:t>この省令は、平成十六年三月一日から施行する。</w:t>
-      </w:r>
-    </w:p>
-    <w:p>
-      <w:r>
-        <w:br w:type="page"/>
-      </w:r>
-    </w:p>
-    <w:p>
-      <w:pPr>
-        <w:pStyle w:val="Heading1"/>
-      </w:pPr>
-      <w:r>
-        <w:t>附　則（平成一六年一二月二七日経済産業省令第一二五号）</w:t>
-      </w:r>
-    </w:p>
-    <w:p>
-      <w:r>
-        <w:t>この省令は、平成十六年十二月三十一日から施行する。</w:t>
-      </w:r>
-    </w:p>
-    <w:p>
-      <w:r>
-        <w:br w:type="page"/>
-      </w:r>
-    </w:p>
-    <w:p>
-      <w:pPr>
-        <w:pStyle w:val="Heading1"/>
-      </w:pPr>
-      <w:r>
-        <w:t>附　則（平成一七年二月一四日経済産業省令第六号）</w:t>
-      </w:r>
-    </w:p>
-    <w:p>
-      <w:r>
-        <w:t>この省令は、海洋汚染及び海上災害の防止に関する法律等の一部を改正する法律の施行の日から施行する。</w:t>
-      </w:r>
-    </w:p>
-    <w:p>
-      <w:r>
-        <w:br w:type="page"/>
-      </w:r>
-    </w:p>
-    <w:p>
-      <w:pPr>
-        <w:pStyle w:val="Heading1"/>
-      </w:pPr>
-      <w:r>
-        <w:t>附　則（平成一七年三月四日経済産業省令第一四号）</w:t>
-      </w:r>
-    </w:p>
-    <w:p>
-      <w:r>
-        <w:t>この省令は、不動産登記法の施行の日（平成十七年三月七日）から施行する。</w:t>
-      </w:r>
-    </w:p>
-    <w:p>
-      <w:r>
-        <w:br w:type="page"/>
-      </w:r>
-    </w:p>
-    <w:p>
-      <w:pPr>
-        <w:pStyle w:val="Heading1"/>
-      </w:pPr>
-      <w:r>
-        <w:t>附　則（平成一七年三月八日経済産業省令第一五号）</w:t>
-      </w:r>
-    </w:p>
-    <w:p>
-      <w:r>
-        <w:t>この省令は、平成十七年四月一日から施行する。</w:t>
-      </w:r>
-    </w:p>
-    <w:p>
-      <w:r>
-        <w:br w:type="page"/>
-      </w:r>
-    </w:p>
-    <w:p>
-      <w:pPr>
-        <w:pStyle w:val="Heading1"/>
-      </w:pPr>
-      <w:r>
-        <w:t>附　則（平成一八年一一月三〇日経済産業省令第九九号）</w:t>
-      </w:r>
-    </w:p>
-    <w:p>
-      <w:r>
-        <w:t>この省令は、平成十九年一月一日から施行する。</w:t>
-      </w:r>
-    </w:p>
-    <w:p>
-      <w:r>
-        <w:br w:type="page"/>
-      </w:r>
-    </w:p>
-    <w:p>
-      <w:pPr>
-        <w:pStyle w:val="Heading1"/>
-      </w:pPr>
-      <w:r>
-        <w:t>附　則（平成一九年一月一五日経済産業省令第三号）</w:t>
-      </w:r>
-    </w:p>
-    <w:p>
-      <w:r>
-        <w:t>この省令は、平成十九年三月三十一日から施行する。</w:t>
-      </w:r>
-    </w:p>
-    <w:p>
-      <w:r>
-        <w:br w:type="page"/>
-      </w:r>
-    </w:p>
-    <w:p>
-      <w:pPr>
-        <w:pStyle w:val="Heading1"/>
-      </w:pPr>
-      <w:r>
-        <w:t>附　則（平成二〇年一一月二五日経済産業省令第八一号）</w:t>
-      </w:r>
-    </w:p>
-    <w:p>
-      <w:r>
-        <w:t>この省令は、平成二十一年二月二十五日から施行する。</w:t>
-      </w:r>
-    </w:p>
-    <w:p>
-      <w:r>
-        <w:br w:type="page"/>
-      </w:r>
-    </w:p>
-    <w:p>
-      <w:pPr>
-        <w:pStyle w:val="Heading1"/>
-      </w:pPr>
-      <w:r>
-        <w:t>附　則（平成二一年六月一七日経済産業省令第三一号）</w:t>
-      </w:r>
-    </w:p>
-    <w:p>
-      <w:r>
-        <w:t>この省令は、平成二十一年七月一日から施行する。</w:t>
-      </w:r>
-    </w:p>
-    <w:p>
-      <w:r>
-        <w:br w:type="page"/>
-      </w:r>
-    </w:p>
-    <w:p>
-      <w:pPr>
-        <w:pStyle w:val="Heading1"/>
-      </w:pPr>
-      <w:r>
-        <w:t>附　則（平成二三年三月二二日経済産業省令第六号）</w:t>
-      </w:r>
-    </w:p>
-    <w:p>
-      <w:r>
-        <w:t>この省令は、公布の日から施行する。</w:t>
-      </w:r>
-    </w:p>
-    <w:p>
-      <w:r>
-        <w:br w:type="page"/>
-      </w:r>
-    </w:p>
-    <w:p>
-      <w:pPr>
-        <w:pStyle w:val="Heading1"/>
-      </w:pPr>
-      <w:r>
-        <w:t>附　則（平成二三年一二月二八日経済産業省令第七一号）</w:t>
-      </w:r>
-    </w:p>
-    <w:p>
-      <w:r>
-        <w:t>この省令は、平成二十四年一月一日から施行する。</w:t>
-      </w:r>
-    </w:p>
-    <w:p>
-      <w:r>
-        <w:br w:type="page"/>
-      </w:r>
-    </w:p>
-    <w:p>
-      <w:pPr>
-        <w:pStyle w:val="Heading1"/>
-      </w:pPr>
-      <w:r>
-        <w:t>附　則（平成二四年三月三〇日経済産業省令第二六号）</w:t>
-      </w:r>
-    </w:p>
-    <w:p>
-      <w:r>
-        <w:t>この省令は、平成二十四年四月一日から施行する。</w:t>
+        <w:t>附則（平成九年四月一日通商産業省令第五八号）</w:t>
       </w:r>
     </w:p>
     <w:p>
@@ -10699,7 +8408,7 @@
         <w:ind w:left="440"/>
       </w:pPr>
       <w:r>
-        <w:t>２</w:t>
+        <w:t>１</w:t>
       </w:r>
     </w:p>
     <w:p>
@@ -10707,64 +8416,9 @@
         <w:ind w:left="440"/>
       </w:pPr>
       <w:r>
-        <w:t>当分の間、軽油中の酸価（軽油一グラムのうちに含まれる酸の中和に要する水酸化カリウムのミリグラム数をいう。以下同じ。）の増加の測定方法として経済産業大臣が定める方法により測定した場合における酸価の増加の数値が〇・一二以下である軽油は、この省令による改正後の揮発油等の品質の確保等に関する法律施行規則第二十二条第一項第五号ロ（４）又は第二十三条第一項第五号ロ（４）の要件を満たすものとみなす。</w:t>
-      </w:r>
-    </w:p>
-    <w:p>
-      <w:r>
-        <w:br w:type="page"/>
-      </w:r>
-    </w:p>
-    <w:p>
-      <w:pPr>
-        <w:pStyle w:val="Heading1"/>
-      </w:pPr>
-      <w:r>
-        <w:t>附　則（平成二五年一二月二〇日経済産業省令第六三号）</w:t>
-      </w:r>
-    </w:p>
-    <w:p>
-      <w:r>
-        <w:t>この省令は、公布の日から施行する。</w:t>
-      </w:r>
-    </w:p>
-    <w:p>
-      <w:r>
-        <w:br w:type="page"/>
-      </w:r>
-    </w:p>
-    <w:p>
-      <w:pPr>
-        <w:pStyle w:val="Heading1"/>
-      </w:pPr>
-      <w:r>
-        <w:t>附　則（平成二七年六月一日経済産業省令第四七号）</w:t>
-      </w:r>
-    </w:p>
-    <w:p>
-      <w:pPr>
-        <w:pStyle w:val="Heading4"/>
-      </w:pPr>
-      <w:r>
-        <w:t>第一条（施行期日）</w:t>
-      </w:r>
-    </w:p>
-    <w:p>
-      <w:r>
-        <w:t>この省令は、平成二十七年六月十五日から施行する。</w:t>
-      </w:r>
-    </w:p>
-    <w:p>
-      <w:pPr>
-        <w:pStyle w:val="Heading4"/>
-      </w:pPr>
-      <w:r>
-        <w:t>第二条（経過措置）</w:t>
-      </w:r>
-    </w:p>
-    <w:p>
-      <w:r>
-        <w:t>この省令の施行の際現に改正前の揮発油等の品質の確保等に関する法律施行規則（昭和五十二年通商産業省令第二十四号。以下、「規則」という。）第十四条の二の規定によりされている申請又は規則第十四条の七の規定によりされている変更申請については、改正後の規則第十四条の二の規定によりされた申請又は規則第十四条の七の規定によりされた変更申請とみなす。</w:t>
+        <w:t>この省令は、平成九年十月一日から施行する。</w:t>
+        <w:br/>
+        <w:t>ただし、第二十三条第一項第一号の改正規定は、平成十年一月一日から施行する。</w:t>
       </w:r>
     </w:p>
     <w:p>
@@ -10781,6 +8435,544 @@
         <w:ind w:left="440"/>
       </w:pPr>
       <w:r>
+        <w:t>この省令の施行の日から平成九年十二月三十一日までの間において軽油販売業者が販売する軽油であって、改正前の第二十二条第一項各号に定める規格に適合するものは、改正後の第二十二条第一項各号に定める規格に適合するものとみなす。</w:t>
+      </w:r>
+    </w:p>
+    <w:p>
+      <w:r>
+        <w:br w:type="page"/>
+      </w:r>
+    </w:p>
+    <w:p>
+      <w:pPr>
+        <w:pStyle w:val="Heading1"/>
+      </w:pPr>
+      <w:r>
+        <w:t>附則（平成九年四月九日通商産業省令第七四号）</w:t>
+      </w:r>
+    </w:p>
+    <w:p>
+      <w:r>
+        <w:t>この省令は、公布の日から施行する。</w:t>
+      </w:r>
+    </w:p>
+    <w:p>
+      <w:r>
+        <w:br w:type="page"/>
+      </w:r>
+    </w:p>
+    <w:p>
+      <w:pPr>
+        <w:pStyle w:val="Heading1"/>
+      </w:pPr>
+      <w:r>
+        <w:t>附則（平成九年一二月二六日通商産業省令第一二七号）</w:t>
+      </w:r>
+    </w:p>
+    <w:p>
+      <w:r>
+        <w:t>この省令は、平成十年一月一日から施行する。</w:t>
+      </w:r>
+    </w:p>
+    <w:p>
+      <w:r>
+        <w:br w:type="page"/>
+      </w:r>
+    </w:p>
+    <w:p>
+      <w:pPr>
+        <w:pStyle w:val="Heading1"/>
+      </w:pPr>
+      <w:r>
+        <w:t>附則（平成一〇年三月三〇日通商産業省令第三五号）</w:t>
+      </w:r>
+    </w:p>
+    <w:p>
+      <w:r>
+        <w:t>この省令は、平成十年四月一日から施行する。</w:t>
+      </w:r>
+    </w:p>
+    <w:p>
+      <w:r>
+        <w:br w:type="page"/>
+      </w:r>
+    </w:p>
+    <w:p>
+      <w:pPr>
+        <w:pStyle w:val="Heading1"/>
+      </w:pPr>
+      <w:r>
+        <w:t>附則（平成一一年七月一日通商産業省令第六五号）</w:t>
+      </w:r>
+    </w:p>
+    <w:p>
+      <w:pPr>
+        <w:pStyle w:val="Heading5"/>
+        <w:ind w:left="440"/>
+      </w:pPr>
+      <w:r>
+        <w:t>１</w:t>
+      </w:r>
+    </w:p>
+    <w:p>
+      <w:pPr>
+        <w:ind w:left="440"/>
+      </w:pPr>
+      <w:r>
+        <w:t>この省令は、平成十二年一月一日から施行する。</w:t>
+        <w:br/>
+        <w:t>ただし、第二十条第一号及び第二号の改正規定は、平成十二年四月一日から施行する。</w:t>
+      </w:r>
+    </w:p>
+    <w:p>
+      <w:pPr>
+        <w:pStyle w:val="Heading5"/>
+        <w:ind w:left="440"/>
+      </w:pPr>
+      <w:r>
+        <w:t>２</w:t>
+      </w:r>
+    </w:p>
+    <w:p>
+      <w:pPr>
+        <w:ind w:left="440"/>
+      </w:pPr>
+      <w:r>
+        <w:t>この省令の施行の日から平成十二年三月三十一日までの間において揮発油販売業者が販売する揮発油であって、改正前の第十条第一項各号に定める規格に適合するものは、改正後の第十条第一項各号に定める規格に適合するものとみなす。</w:t>
+      </w:r>
+    </w:p>
+    <w:p>
+      <w:r>
+        <w:br w:type="page"/>
+      </w:r>
+    </w:p>
+    <w:p>
+      <w:pPr>
+        <w:pStyle w:val="Heading1"/>
+      </w:pPr>
+      <w:r>
+        <w:t>附則（平成一二年六月三〇日通商産業省令第一二四号）</w:t>
+      </w:r>
+    </w:p>
+    <w:p>
+      <w:r>
+        <w:t>この省令は、平成十二年七月一日から施行する。</w:t>
+      </w:r>
+    </w:p>
+    <w:p>
+      <w:r>
+        <w:br w:type="page"/>
+      </w:r>
+    </w:p>
+    <w:p>
+      <w:pPr>
+        <w:pStyle w:val="Heading1"/>
+      </w:pPr>
+      <w:r>
+        <w:t>附則（平成一二年一〇月三一日通商産業省令第二六八号）</w:t>
+      </w:r>
+    </w:p>
+    <w:p>
+      <w:r>
+        <w:t>この省令は、平成十三年一月六日から施行する。</w:t>
+      </w:r>
+    </w:p>
+    <w:p>
+      <w:r>
+        <w:br w:type="page"/>
+      </w:r>
+    </w:p>
+    <w:p>
+      <w:pPr>
+        <w:pStyle w:val="Heading1"/>
+      </w:pPr>
+      <w:r>
+        <w:t>附則（平成一三年三月二九日経済産業省令第九九号）</w:t>
+      </w:r>
+    </w:p>
+    <w:p>
+      <w:pPr>
+        <w:pStyle w:val="Heading5"/>
+        <w:ind w:left="440"/>
+      </w:pPr>
+      <w:r>
+        <w:t>１</w:t>
+      </w:r>
+    </w:p>
+    <w:p>
+      <w:pPr>
+        <w:ind w:left="440"/>
+      </w:pPr>
+      <w:r>
+        <w:t>この省令は、商法等の一部を改正する法律及び商法等の一部を改正する法律の施行に伴う関係法律の整備に関する法律の施行の日（平成十三年四月一日）から施行する。</w:t>
+      </w:r>
+    </w:p>
+    <w:p>
+      <w:r>
+        <w:br w:type="page"/>
+      </w:r>
+    </w:p>
+    <w:p>
+      <w:pPr>
+        <w:pStyle w:val="Heading1"/>
+      </w:pPr>
+      <w:r>
+        <w:t>附則（平成一五年八月二一日経済産業省令第九三号）</w:t>
+      </w:r>
+    </w:p>
+    <w:p>
+      <w:r>
+        <w:t>この省令は、揮発油等の品質の確保等に関する法律の一部を改正する法律の施行の日（平成十五年八月二十八日）から施行する。</w:t>
+        <w:br/>
+        <w:t>ただし、第十条第一項第二号、第二十二条第一項第一号及び第二十三条第一項第一号の改正規定は平成十六年十二月三十一日から施行する。</w:t>
+      </w:r>
+    </w:p>
+    <w:p>
+      <w:r>
+        <w:br w:type="page"/>
+      </w:r>
+    </w:p>
+    <w:p>
+      <w:pPr>
+        <w:pStyle w:val="Heading1"/>
+      </w:pPr>
+      <w:r>
+        <w:t>附則（平成一五年九月三〇日経済産業省令第一二九号）</w:t>
+      </w:r>
+    </w:p>
+    <w:p>
+      <w:r>
+        <w:t>この省令は、平成十六年三月一日から施行する。</w:t>
+        <w:br/>
+        <w:t>ただし、様式第十五、様式第二十、様式第二十三、様式第四十五、様式第四十七及び様式第四十九の改正規定は、公布の日から施行する。</w:t>
+      </w:r>
+    </w:p>
+    <w:p>
+      <w:r>
+        <w:br w:type="page"/>
+      </w:r>
+    </w:p>
+    <w:p>
+      <w:pPr>
+        <w:pStyle w:val="Heading1"/>
+      </w:pPr>
+      <w:r>
+        <w:t>附則（平成一六年二月二五日経済産業省令第二二号）</w:t>
+      </w:r>
+    </w:p>
+    <w:p>
+      <w:pPr>
+        <w:pStyle w:val="Heading4"/>
+      </w:pPr>
+      <w:r>
+        <w:t>第一条（施行期日）</w:t>
+      </w:r>
+    </w:p>
+    <w:p>
+      <w:r>
+        <w:t>この省令は、平成十六年三月一日から施行する。</w:t>
+      </w:r>
+    </w:p>
+    <w:p>
+      <w:r>
+        <w:br w:type="page"/>
+      </w:r>
+    </w:p>
+    <w:p>
+      <w:pPr>
+        <w:pStyle w:val="Heading1"/>
+      </w:pPr>
+      <w:r>
+        <w:t>附則（平成一六年一二月二七日経済産業省令第一二五号）</w:t>
+      </w:r>
+    </w:p>
+    <w:p>
+      <w:r>
+        <w:t>この省令は、平成十六年十二月三十一日から施行する。</w:t>
+      </w:r>
+    </w:p>
+    <w:p>
+      <w:r>
+        <w:br w:type="page"/>
+      </w:r>
+    </w:p>
+    <w:p>
+      <w:pPr>
+        <w:pStyle w:val="Heading1"/>
+      </w:pPr>
+      <w:r>
+        <w:t>附則（平成一七年二月一四日経済産業省令第六号）</w:t>
+      </w:r>
+    </w:p>
+    <w:p>
+      <w:r>
+        <w:t>この省令は、海洋汚染及び海上災害の防止に関する法律等の一部を改正する法律の施行の日から施行する。</w:t>
+      </w:r>
+    </w:p>
+    <w:p>
+      <w:r>
+        <w:br w:type="page"/>
+      </w:r>
+    </w:p>
+    <w:p>
+      <w:pPr>
+        <w:pStyle w:val="Heading1"/>
+      </w:pPr>
+      <w:r>
+        <w:t>附則（平成一七年三月四日経済産業省令第一四号）</w:t>
+      </w:r>
+    </w:p>
+    <w:p>
+      <w:r>
+        <w:t>この省令は、不動産登記法の施行の日（平成十七年三月七日）から施行する。</w:t>
+      </w:r>
+    </w:p>
+    <w:p>
+      <w:r>
+        <w:br w:type="page"/>
+      </w:r>
+    </w:p>
+    <w:p>
+      <w:pPr>
+        <w:pStyle w:val="Heading1"/>
+      </w:pPr>
+      <w:r>
+        <w:t>附則（平成一七年三月八日経済産業省令第一五号）</w:t>
+      </w:r>
+    </w:p>
+    <w:p>
+      <w:r>
+        <w:t>この省令は、平成十七年四月一日から施行する。</w:t>
+      </w:r>
+    </w:p>
+    <w:p>
+      <w:r>
+        <w:br w:type="page"/>
+      </w:r>
+    </w:p>
+    <w:p>
+      <w:pPr>
+        <w:pStyle w:val="Heading1"/>
+      </w:pPr>
+      <w:r>
+        <w:t>附則（平成一八年一一月三〇日経済産業省令第九九号）</w:t>
+      </w:r>
+    </w:p>
+    <w:p>
+      <w:r>
+        <w:t>この省令は、平成十九年一月一日から施行する。</w:t>
+        <w:br/>
+        <w:t>ただし、第十条第一項第二号の改正規定は、平成二十年一月一日から施行する。</w:t>
+      </w:r>
+    </w:p>
+    <w:p>
+      <w:r>
+        <w:br w:type="page"/>
+      </w:r>
+    </w:p>
+    <w:p>
+      <w:pPr>
+        <w:pStyle w:val="Heading1"/>
+      </w:pPr>
+      <w:r>
+        <w:t>附則（平成一九年一月一五日経済産業省令第三号）</w:t>
+      </w:r>
+    </w:p>
+    <w:p>
+      <w:r>
+        <w:t>この省令は、平成十九年三月三十一日から施行する。</w:t>
+      </w:r>
+    </w:p>
+    <w:p>
+      <w:r>
+        <w:br w:type="page"/>
+      </w:r>
+    </w:p>
+    <w:p>
+      <w:pPr>
+        <w:pStyle w:val="Heading1"/>
+      </w:pPr>
+      <w:r>
+        <w:t>附則（平成二〇年一一月二五日経済産業省令第八一号）</w:t>
+      </w:r>
+    </w:p>
+    <w:p>
+      <w:r>
+        <w:t>この省令は、平成二十一年二月二十五日から施行する。</w:t>
+      </w:r>
+    </w:p>
+    <w:p>
+      <w:r>
+        <w:br w:type="page"/>
+      </w:r>
+    </w:p>
+    <w:p>
+      <w:pPr>
+        <w:pStyle w:val="Heading1"/>
+      </w:pPr>
+      <w:r>
+        <w:t>附則（平成二一年六月一七日経済産業省令第三一号）</w:t>
+      </w:r>
+    </w:p>
+    <w:p>
+      <w:r>
+        <w:t>この省令は、平成二十一年七月一日から施行する。</w:t>
+      </w:r>
+    </w:p>
+    <w:p>
+      <w:r>
+        <w:br w:type="page"/>
+      </w:r>
+    </w:p>
+    <w:p>
+      <w:pPr>
+        <w:pStyle w:val="Heading1"/>
+      </w:pPr>
+      <w:r>
+        <w:t>附則（平成二三年三月二二日経済産業省令第六号）</w:t>
+      </w:r>
+    </w:p>
+    <w:p>
+      <w:r>
+        <w:t>この省令は、公布の日から施行する。</w:t>
+      </w:r>
+    </w:p>
+    <w:p>
+      <w:r>
+        <w:br w:type="page"/>
+      </w:r>
+    </w:p>
+    <w:p>
+      <w:pPr>
+        <w:pStyle w:val="Heading1"/>
+      </w:pPr>
+      <w:r>
+        <w:t>附則（平成二三年一二月二八日経済産業省令第七一号）</w:t>
+      </w:r>
+    </w:p>
+    <w:p>
+      <w:r>
+        <w:t>この省令は、平成二十四年一月一日から施行する。</w:t>
+      </w:r>
+    </w:p>
+    <w:p>
+      <w:r>
+        <w:br w:type="page"/>
+      </w:r>
+    </w:p>
+    <w:p>
+      <w:pPr>
+        <w:pStyle w:val="Heading1"/>
+      </w:pPr>
+      <w:r>
+        <w:t>附則（平成二四年三月三〇日経済産業省令第二六号）</w:t>
+      </w:r>
+    </w:p>
+    <w:p>
+      <w:pPr>
+        <w:pStyle w:val="Heading5"/>
+        <w:ind w:left="440"/>
+      </w:pPr>
+      <w:r>
+        <w:t>１</w:t>
+      </w:r>
+    </w:p>
+    <w:p>
+      <w:pPr>
+        <w:ind w:left="440"/>
+      </w:pPr>
+      <w:r>
+        <w:t>この省令は、平成二十四年四月一日から施行する。</w:t>
+      </w:r>
+    </w:p>
+    <w:p>
+      <w:pPr>
+        <w:pStyle w:val="Heading5"/>
+        <w:ind w:left="440"/>
+      </w:pPr>
+      <w:r>
+        <w:t>２</w:t>
+      </w:r>
+    </w:p>
+    <w:p>
+      <w:pPr>
+        <w:ind w:left="440"/>
+      </w:pPr>
+      <w:r>
+        <w:t>当分の間、軽油中の酸価（軽油一グラムのうちに含まれる酸の中和に要する水酸化カリウムのミリグラム数をいう。以下同じ。）の増加の測定方法として経済産業大臣が定める方法により測定した場合における酸価の増加の数値が〇・一二以下である軽油は、この省令による改正後の揮発油等の品質の確保等に関する法律施行規則第二十二条第一項第五号ロ（４）又は第二十三条第一項第五号ロ（４）の要件を満たすものとみなす。</w:t>
+      </w:r>
+    </w:p>
+    <w:p>
+      <w:r>
+        <w:br w:type="page"/>
+      </w:r>
+    </w:p>
+    <w:p>
+      <w:pPr>
+        <w:pStyle w:val="Heading1"/>
+      </w:pPr>
+      <w:r>
+        <w:t>附則（平成二五年一二月二〇日経済産業省令第六三号）</w:t>
+      </w:r>
+    </w:p>
+    <w:p>
+      <w:r>
+        <w:t>この省令は、公布の日から施行する。</w:t>
+      </w:r>
+    </w:p>
+    <w:p>
+      <w:r>
+        <w:br w:type="page"/>
+      </w:r>
+    </w:p>
+    <w:p>
+      <w:pPr>
+        <w:pStyle w:val="Heading1"/>
+      </w:pPr>
+      <w:r>
+        <w:t>附則（平成二七年六月一日経済産業省令第四七号）</w:t>
+      </w:r>
+    </w:p>
+    <w:p>
+      <w:pPr>
+        <w:pStyle w:val="Heading4"/>
+      </w:pPr>
+      <w:r>
+        <w:t>第一条（施行期日）</w:t>
+      </w:r>
+    </w:p>
+    <w:p>
+      <w:r>
+        <w:t>この省令は、平成二十七年六月十五日から施行する。</w:t>
+      </w:r>
+    </w:p>
+    <w:p>
+      <w:pPr>
+        <w:pStyle w:val="Heading4"/>
+      </w:pPr>
+      <w:r>
+        <w:t>第二条（経過措置）</w:t>
+      </w:r>
+    </w:p>
+    <w:p>
+      <w:r>
+        <w:t>この省令の施行の際現に改正前の揮発油等の品質の確保等に関する法律施行規則（昭和五十二年通商産業省令第二十四号。以下、「規則」という。）第十四条の二の規定によりされている申請又は規則第十四条の七の規定によりされている変更申請については、改正後の規則第十四条の二の規定によりされた申請又は規則第十四条の七の規定によりされた変更申請とみなす。</w:t>
+      </w:r>
+    </w:p>
+    <w:p>
+      <w:pPr>
+        <w:pStyle w:val="Heading5"/>
+        <w:ind w:left="440"/>
+      </w:pPr>
+      <w:r>
+        <w:t>２</w:t>
+      </w:r>
+    </w:p>
+    <w:p>
+      <w:pPr>
+        <w:ind w:left="440"/>
+      </w:pPr>
+      <w:r>
         <w:t>この省令の施行の際現に改正前の規則第十四条の二により受けた認定又は規則第十四条の七の規定により受けた変更認定については、改正後の規則第十四条の二の規定による認定又は改正後の規則第十四条の七の規定による変更認定を受けたものとみなす。</w:t>
       </w:r>
     </w:p>
@@ -10794,7 +8986,7 @@
         <w:pStyle w:val="Heading1"/>
       </w:pPr>
       <w:r>
-        <w:t>附　則（平成二八年三月二九日経済産業省令第四三号）</w:t>
+        <w:t>附則（平成二八年三月二九日経済産業省令第四三号）</w:t>
       </w:r>
     </w:p>
     <w:p>
@@ -10822,7 +9014,7 @@
     </w:pPr>
     <w:r>
       <w:tab/>
-      <w:t>WeGov v0.1 - FTS141</w:t>
+      <w:t>WeGov v0.2 - FTS141</w:t>
     </w:r>
   </w:p>
 </w:ftr>
